--- a/ata_reunião.docx
+++ b/ata_reunião.docx
@@ -26,15 +26,7 @@
           <w:sz w:val="24"/>
           <w:szCs w:val="24"/>
         </w:rPr>
-        <w:t>0/</w:t>
-      </w:r>
-      <w:r>
-        <w:rPr>
-          <w:rFonts w:ascii="Arial" w:eastAsia="Arial" w:hAnsi="Arial" w:cs="Arial"/>
-          <w:sz w:val="24"/>
-          <w:szCs w:val="24"/>
-        </w:rPr>
-        <w:t>00</w:t>
+        <w:t>19</w:t>
       </w:r>
       <w:r>
         <w:rPr>
@@ -50,6 +42,22 @@
           <w:sz w:val="24"/>
           <w:szCs w:val="24"/>
         </w:rPr>
+        <w:t>09</w:t>
+      </w:r>
+      <w:r>
+        <w:rPr>
+          <w:rFonts w:ascii="Arial" w:eastAsia="Arial" w:hAnsi="Arial" w:cs="Arial"/>
+          <w:sz w:val="24"/>
+          <w:szCs w:val="24"/>
+        </w:rPr>
+        <w:t>/</w:t>
+      </w:r>
+      <w:r>
+        <w:rPr>
+          <w:rFonts w:ascii="Arial" w:eastAsia="Arial" w:hAnsi="Arial" w:cs="Arial"/>
+          <w:sz w:val="24"/>
+          <w:szCs w:val="24"/>
+        </w:rPr>
         <w:t>2024</w:t>
       </w:r>
       <w:r>
@@ -65,6 +73,17 @@
       <w:pPr>
         <w:rPr>
           <w:rFonts w:ascii="Arial" w:eastAsia="Arial" w:hAnsi="Arial" w:cs="Arial"/>
+          <w:sz w:val="24"/>
+          <w:szCs w:val="24"/>
+        </w:rPr>
+      </w:pPr>
+    </w:p>
+    <w:p>
+      <w:pPr>
+        <w:rPr>
+          <w:rFonts w:ascii="Arial" w:eastAsia="Arial" w:hAnsi="Arial" w:cs="Arial"/>
+          <w:b/>
+          <w:bCs/>
           <w:sz w:val="24"/>
           <w:szCs w:val="24"/>
         </w:rPr>
@@ -473,6 +492,22 @@
           <w:szCs w:val="24"/>
         </w:rPr>
       </w:pPr>
+      <w:r>
+        <w:rPr>
+          <w:rFonts w:ascii="Arial" w:eastAsia="Arial" w:hAnsi="Arial" w:cs="Arial"/>
+          <w:sz w:val="24"/>
+          <w:szCs w:val="24"/>
+        </w:rPr>
+        <w:t>Distribuição</w:t>
+      </w:r>
+      <w:r>
+        <w:rPr>
+          <w:rFonts w:ascii="Arial" w:eastAsia="Arial" w:hAnsi="Arial" w:cs="Arial"/>
+          <w:sz w:val="24"/>
+          <w:szCs w:val="24"/>
+        </w:rPr>
+        <w:t xml:space="preserve"> tarefas para cada membro do grupo;</w:t>
+      </w:r>
     </w:p>
     <w:p>
       <w:pPr>
@@ -487,6 +522,65 @@
           <w:szCs w:val="24"/>
         </w:rPr>
       </w:pPr>
+      <w:r>
+        <w:rPr>
+          <w:rFonts w:ascii="Arial" w:eastAsia="Arial" w:hAnsi="Arial" w:cs="Arial"/>
+          <w:sz w:val="24"/>
+          <w:szCs w:val="24"/>
+        </w:rPr>
+        <w:t>Início das</w:t>
+      </w:r>
+      <w:r>
+        <w:rPr>
+          <w:rFonts w:ascii="Arial" w:eastAsia="Arial" w:hAnsi="Arial" w:cs="Arial"/>
+          <w:sz w:val="24"/>
+          <w:szCs w:val="24"/>
+        </w:rPr>
+        <w:t xml:space="preserve"> regras que regerão a colaboração do grupo;</w:t>
+      </w:r>
+    </w:p>
+    <w:p>
+      <w:pPr>
+        <w:pStyle w:val="PargrafodaLista"/>
+        <w:numPr>
+          <w:ilvl w:val="0"/>
+          <w:numId w:val="2"/>
+        </w:numPr>
+        <w:rPr>
+          <w:rFonts w:ascii="Arial" w:eastAsia="Arial" w:hAnsi="Arial" w:cs="Arial"/>
+          <w:sz w:val="24"/>
+          <w:szCs w:val="24"/>
+        </w:rPr>
+      </w:pPr>
+      <w:r>
+        <w:rPr>
+          <w:rFonts w:ascii="Arial" w:eastAsia="Arial" w:hAnsi="Arial" w:cs="Arial"/>
+          <w:sz w:val="24"/>
+          <w:szCs w:val="24"/>
+        </w:rPr>
+        <w:t>F</w:t>
+      </w:r>
+      <w:r>
+        <w:rPr>
+          <w:rFonts w:ascii="Arial" w:eastAsia="Arial" w:hAnsi="Arial" w:cs="Arial"/>
+          <w:sz w:val="24"/>
+          <w:szCs w:val="24"/>
+        </w:rPr>
+        <w:t>requência e formado das reuniões de acompanhamento</w:t>
+      </w:r>
+      <w:r>
+        <w:t>;</w:t>
+      </w:r>
+    </w:p>
+    <w:p>
+      <w:pPr>
+        <w:pStyle w:val="PargrafodaLista"/>
+        <w:rPr>
+          <w:rFonts w:ascii="Arial" w:eastAsia="Arial" w:hAnsi="Arial" w:cs="Arial"/>
+          <w:sz w:val="24"/>
+          <w:szCs w:val="24"/>
+        </w:rPr>
+      </w:pPr>
     </w:p>
     <w:p>
       <w:pPr>
@@ -571,6 +665,192 @@
           <w:szCs w:val="24"/>
         </w:rPr>
       </w:pPr>
+      <w:r>
+        <w:rPr>
+          <w:rFonts w:ascii="Arial" w:eastAsia="Arial" w:hAnsi="Arial" w:cs="Arial"/>
+          <w:sz w:val="24"/>
+          <w:szCs w:val="24"/>
+        </w:rPr>
+        <w:t>Designamos os responsáveis por cada tarefa;</w:t>
+      </w:r>
+    </w:p>
+    <w:p>
+      <w:pPr>
+        <w:rPr>
+          <w:rFonts w:ascii="Arial" w:eastAsia="Arial" w:hAnsi="Arial" w:cs="Arial"/>
+          <w:sz w:val="24"/>
+          <w:szCs w:val="24"/>
+        </w:rPr>
+      </w:pPr>
+      <w:r>
+        <w:rPr>
+          <w:rFonts w:ascii="Arial" w:eastAsia="Arial" w:hAnsi="Arial" w:cs="Arial"/>
+          <w:sz w:val="24"/>
+          <w:szCs w:val="24"/>
+        </w:rPr>
+        <w:t>Estabelecemos regras de conduta;</w:t>
+      </w:r>
+    </w:p>
+    <w:p>
+      <w:pPr>
+        <w:rPr>
+          <w:rFonts w:ascii="Arial" w:eastAsia="Arial" w:hAnsi="Arial" w:cs="Arial"/>
+          <w:sz w:val="24"/>
+          <w:szCs w:val="24"/>
+        </w:rPr>
+      </w:pPr>
+    </w:p>
+    <w:p>
+      <w:pPr>
+        <w:rPr>
+          <w:rFonts w:ascii="Arial" w:eastAsia="Arial" w:hAnsi="Arial" w:cs="Arial"/>
+          <w:sz w:val="24"/>
+          <w:szCs w:val="24"/>
+        </w:rPr>
+      </w:pPr>
+      <w:r>
+        <w:rPr>
+          <w:rFonts w:ascii="Arial" w:eastAsia="Arial" w:hAnsi="Arial" w:cs="Arial"/>
+          <w:sz w:val="24"/>
+          <w:szCs w:val="24"/>
+        </w:rPr>
+        <w:t>Objetivos:</w:t>
+      </w:r>
+    </w:p>
+    <w:p>
+      <w:pPr>
+        <w:rPr>
+          <w:rFonts w:ascii="Arial" w:eastAsia="Arial" w:hAnsi="Arial" w:cs="Arial"/>
+          <w:sz w:val="24"/>
+          <w:szCs w:val="24"/>
+        </w:rPr>
+      </w:pPr>
+      <w:r>
+        <w:rPr>
+          <w:rFonts w:ascii="Arial" w:eastAsia="Arial" w:hAnsi="Arial" w:cs="Arial"/>
+          <w:sz w:val="24"/>
+          <w:szCs w:val="24"/>
+        </w:rPr>
+        <w:t>L</w:t>
+      </w:r>
+      <w:r>
+        <w:rPr>
+          <w:rFonts w:ascii="Arial" w:eastAsia="Arial" w:hAnsi="Arial" w:cs="Arial"/>
+          <w:sz w:val="24"/>
+          <w:szCs w:val="24"/>
+        </w:rPr>
+        <w:t>er a doc</w:t>
+      </w:r>
+      <w:r>
+        <w:rPr>
+          <w:rFonts w:ascii="Arial" w:eastAsia="Arial" w:hAnsi="Arial" w:cs="Arial"/>
+          <w:sz w:val="24"/>
+          <w:szCs w:val="24"/>
+        </w:rPr>
+        <w:t>umentação</w:t>
+      </w:r>
+      <w:r>
+        <w:rPr>
+          <w:rFonts w:ascii="Arial" w:eastAsia="Arial" w:hAnsi="Arial" w:cs="Arial"/>
+          <w:sz w:val="24"/>
+          <w:szCs w:val="24"/>
+        </w:rPr>
+        <w:t xml:space="preserve"> e trazer pontos sobre ela para amanhã</w:t>
+      </w:r>
+      <w:r>
+        <w:rPr>
+          <w:rFonts w:ascii="Arial" w:eastAsia="Arial" w:hAnsi="Arial" w:cs="Arial"/>
+          <w:sz w:val="24"/>
+          <w:szCs w:val="24"/>
+        </w:rPr>
+        <w:t>;</w:t>
+      </w:r>
+    </w:p>
+    <w:p>
+      <w:pPr>
+        <w:rPr>
+          <w:rFonts w:ascii="Arial" w:eastAsia="Arial" w:hAnsi="Arial" w:cs="Arial"/>
+          <w:sz w:val="24"/>
+          <w:szCs w:val="24"/>
+        </w:rPr>
+      </w:pPr>
+      <w:r>
+        <w:rPr>
+          <w:rFonts w:ascii="Arial" w:eastAsia="Arial" w:hAnsi="Arial" w:cs="Arial"/>
+          <w:sz w:val="24"/>
+          <w:szCs w:val="24"/>
+        </w:rPr>
+        <w:t>Discutir a</w:t>
+      </w:r>
+      <w:r>
+        <w:rPr>
+          <w:rFonts w:ascii="Arial" w:eastAsia="Arial" w:hAnsi="Arial" w:cs="Arial"/>
+          <w:sz w:val="24"/>
+          <w:szCs w:val="24"/>
+        </w:rPr>
+        <w:t xml:space="preserve"> calculadora para separar e comparar logica de todos</w:t>
+      </w:r>
+      <w:r>
+        <w:rPr>
+          <w:rFonts w:ascii="Arial" w:eastAsia="Arial" w:hAnsi="Arial" w:cs="Arial"/>
+          <w:sz w:val="24"/>
+          <w:szCs w:val="24"/>
+        </w:rPr>
+        <w:t>.</w:t>
+      </w:r>
+    </w:p>
+    <w:p>
+      <w:pPr>
+        <w:rPr>
+          <w:rFonts w:ascii="Arial" w:eastAsia="Arial" w:hAnsi="Arial" w:cs="Arial"/>
+          <w:sz w:val="24"/>
+          <w:szCs w:val="24"/>
+        </w:rPr>
+      </w:pPr>
+    </w:p>
+    <w:p>
+      <w:pPr>
+        <w:rPr>
+          <w:rFonts w:ascii="Arial" w:eastAsia="Arial" w:hAnsi="Arial" w:cs="Arial"/>
+          <w:sz w:val="24"/>
+          <w:szCs w:val="24"/>
+        </w:rPr>
+      </w:pPr>
+    </w:p>
+    <w:p>
+      <w:pPr>
+        <w:rPr>
+          <w:rFonts w:ascii="Arial" w:eastAsia="Arial" w:hAnsi="Arial" w:cs="Arial"/>
+          <w:sz w:val="24"/>
+          <w:szCs w:val="24"/>
+        </w:rPr>
+      </w:pPr>
+    </w:p>
+    <w:p>
+      <w:pPr>
+        <w:rPr>
+          <w:rFonts w:ascii="Arial" w:eastAsia="Arial" w:hAnsi="Arial" w:cs="Arial"/>
+          <w:sz w:val="24"/>
+          <w:szCs w:val="24"/>
+        </w:rPr>
+      </w:pPr>
+      <w:r>
+        <w:rPr>
+          <w:rFonts w:ascii="Arial" w:eastAsia="Arial" w:hAnsi="Arial" w:cs="Arial"/>
+          <w:sz w:val="24"/>
+          <w:szCs w:val="24"/>
+        </w:rPr>
+        <w:t xml:space="preserve"> </w:t>
+      </w:r>
+    </w:p>
+    <w:p>
+      <w:pPr>
+        <w:rPr>
+          <w:rFonts w:ascii="Arial" w:eastAsia="Arial" w:hAnsi="Arial" w:cs="Arial"/>
+          <w:sz w:val="24"/>
+          <w:szCs w:val="24"/>
+        </w:rPr>
+      </w:pPr>
     </w:p>
     <w:p>
       <w:pPr>
@@ -603,14 +883,6 @@
       <w:r>
         <w:rPr>
           <w:rFonts w:ascii="Arial" w:eastAsia="Arial" w:hAnsi="Arial" w:cs="Arial"/>
-          <w:sz w:val="24"/>
-          <w:szCs w:val="24"/>
-        </w:rPr>
-        <w:t xml:space="preserve"> </w:t>
-      </w:r>
-      <w:r>
-        <w:rPr>
-          <w:rFonts w:ascii="Arial" w:eastAsia="Arial" w:hAnsi="Arial" w:cs="Arial"/>
           <w:b/>
           <w:bCs/>
           <w:sz w:val="24"/>
@@ -618,28 +890,39 @@
         </w:rPr>
         <w:t xml:space="preserve">Plano de Ação – Checkpoint: </w:t>
       </w:r>
+    </w:p>
+    <w:p>
+      <w:pPr>
+        <w:rPr>
+          <w:rFonts w:ascii="Arial" w:eastAsia="Arial" w:hAnsi="Arial" w:cs="Arial"/>
+          <w:b/>
+          <w:bCs/>
+          <w:sz w:val="24"/>
+          <w:szCs w:val="24"/>
+        </w:rPr>
+      </w:pPr>
     </w:p>
     <w:tbl>
       <w:tblPr>
         <w:tblStyle w:val="Tabelacomgrade"/>
-        <w:tblW w:w="9016" w:type="dxa"/>
+        <w:tblW w:w="9848" w:type="dxa"/>
         <w:jc w:val="center"/>
         <w:tblLook w:val="06A0" w:firstRow="1" w:lastRow="0" w:firstColumn="1" w:lastColumn="0" w:noHBand="1" w:noVBand="1"/>
       </w:tblPr>
       <w:tblGrid>
-        <w:gridCol w:w="2254"/>
-        <w:gridCol w:w="2254"/>
-        <w:gridCol w:w="2254"/>
-        <w:gridCol w:w="2254"/>
+        <w:gridCol w:w="2462"/>
+        <w:gridCol w:w="2462"/>
+        <w:gridCol w:w="2462"/>
+        <w:gridCol w:w="2462"/>
       </w:tblGrid>
       <w:tr>
         <w:trPr>
-          <w:trHeight w:val="300"/>
+          <w:trHeight w:val="327"/>
           <w:jc w:val="center"/>
         </w:trPr>
         <w:tc>
           <w:tcPr>
-            <w:tcW w:w="2254" w:type="dxa"/>
+            <w:tcW w:w="2462" w:type="dxa"/>
           </w:tcPr>
           <w:p>
             <w:pPr>
@@ -670,7 +953,7 @@
         </w:tc>
         <w:tc>
           <w:tcPr>
-            <w:tcW w:w="2254" w:type="dxa"/>
+            <w:tcW w:w="2462" w:type="dxa"/>
           </w:tcPr>
           <w:p>
             <w:pPr>
@@ -701,7 +984,7 @@
         </w:tc>
         <w:tc>
           <w:tcPr>
-            <w:tcW w:w="2254" w:type="dxa"/>
+            <w:tcW w:w="2462" w:type="dxa"/>
           </w:tcPr>
           <w:p>
             <w:pPr>
@@ -732,7 +1015,7 @@
         </w:tc>
         <w:tc>
           <w:tcPr>
-            <w:tcW w:w="2254" w:type="dxa"/>
+            <w:tcW w:w="2462" w:type="dxa"/>
           </w:tcPr>
           <w:p>
             <w:pPr>
@@ -764,12 +1047,12 @@
       </w:tr>
       <w:tr>
         <w:trPr>
-          <w:trHeight w:val="300"/>
+          <w:trHeight w:val="327"/>
           <w:jc w:val="center"/>
         </w:trPr>
         <w:tc>
           <w:tcPr>
-            <w:tcW w:w="2254" w:type="dxa"/>
+            <w:tcW w:w="2462" w:type="dxa"/>
           </w:tcPr>
           <w:p>
             <w:pPr>
@@ -780,11 +1063,27 @@
                 <w:szCs w:val="24"/>
               </w:rPr>
             </w:pPr>
-          </w:p>
-        </w:tc>
-        <w:tc>
-          <w:tcPr>
-            <w:tcW w:w="2254" w:type="dxa"/>
+            <w:r>
+              <w:rPr>
+                <w:rFonts w:ascii="Arial" w:eastAsia="Arial" w:hAnsi="Arial" w:cs="Arial"/>
+                <w:sz w:val="24"/>
+                <w:szCs w:val="24"/>
+              </w:rPr>
+              <w:t>D</w:t>
+            </w:r>
+            <w:r>
+              <w:rPr>
+                <w:rFonts w:ascii="Arial" w:eastAsia="Arial" w:hAnsi="Arial" w:cs="Arial"/>
+                <w:sz w:val="24"/>
+                <w:szCs w:val="24"/>
+              </w:rPr>
+              <w:t>ocumentação atualizada</w:t>
+            </w:r>
+          </w:p>
+        </w:tc>
+        <w:tc>
+          <w:tcPr>
+            <w:tcW w:w="2462" w:type="dxa"/>
           </w:tcPr>
           <w:p>
             <w:pPr>
@@ -795,11 +1094,19 @@
                 <w:szCs w:val="24"/>
               </w:rPr>
             </w:pPr>
-          </w:p>
-        </w:tc>
-        <w:tc>
-          <w:tcPr>
-            <w:tcW w:w="2254" w:type="dxa"/>
+            <w:r>
+              <w:rPr>
+                <w:rFonts w:ascii="Arial" w:eastAsia="Arial" w:hAnsi="Arial" w:cs="Arial"/>
+                <w:sz w:val="24"/>
+                <w:szCs w:val="24"/>
+              </w:rPr>
+              <w:t>26/09</w:t>
+            </w:r>
+          </w:p>
+        </w:tc>
+        <w:tc>
+          <w:tcPr>
+            <w:tcW w:w="2462" w:type="dxa"/>
           </w:tcPr>
           <w:p>
             <w:pPr>
@@ -810,11 +1117,643 @@
                 <w:szCs w:val="24"/>
               </w:rPr>
             </w:pPr>
-          </w:p>
-        </w:tc>
-        <w:tc>
-          <w:tcPr>
-            <w:tcW w:w="2254" w:type="dxa"/>
+            <w:r>
+              <w:rPr>
+                <w:rFonts w:ascii="Arial" w:eastAsia="Arial" w:hAnsi="Arial" w:cs="Arial"/>
+                <w:sz w:val="24"/>
+                <w:szCs w:val="24"/>
+              </w:rPr>
+              <w:t>Giovana</w:t>
+            </w:r>
+          </w:p>
+        </w:tc>
+        <w:tc>
+          <w:tcPr>
+            <w:tcW w:w="2462" w:type="dxa"/>
+          </w:tcPr>
+          <w:p>
+            <w:pPr>
+              <w:rPr>
+                <w:rFonts w:ascii="Arial" w:eastAsia="Arial" w:hAnsi="Arial" w:cs="Arial"/>
+                <w:sz w:val="24"/>
+                <w:szCs w:val="24"/>
+              </w:rPr>
+            </w:pPr>
+            <w:r>
+              <w:rPr>
+                <w:rFonts w:ascii="Arial" w:eastAsia="Arial" w:hAnsi="Arial" w:cs="Arial"/>
+                <w:sz w:val="24"/>
+                <w:szCs w:val="24"/>
+              </w:rPr>
+              <w:t>Em andamento</w:t>
+            </w:r>
+          </w:p>
+        </w:tc>
+      </w:tr>
+      <w:tr>
+        <w:trPr>
+          <w:trHeight w:val="327"/>
+          <w:jc w:val="center"/>
+        </w:trPr>
+        <w:tc>
+          <w:tcPr>
+            <w:tcW w:w="2462" w:type="dxa"/>
+          </w:tcPr>
+          <w:p>
+            <w:pPr>
+              <w:jc w:val="center"/>
+              <w:rPr>
+                <w:rFonts w:ascii="Arial" w:eastAsia="Arial" w:hAnsi="Arial" w:cs="Arial"/>
+                <w:sz w:val="24"/>
+                <w:szCs w:val="24"/>
+              </w:rPr>
+            </w:pPr>
+            <w:r>
+              <w:rPr>
+                <w:rFonts w:ascii="Arial" w:eastAsia="Arial" w:hAnsi="Arial" w:cs="Arial"/>
+                <w:sz w:val="24"/>
+                <w:szCs w:val="24"/>
+              </w:rPr>
+              <w:t>E</w:t>
+            </w:r>
+            <w:r>
+              <w:rPr>
+                <w:rFonts w:ascii="Arial" w:eastAsia="Arial" w:hAnsi="Arial" w:cs="Arial"/>
+                <w:sz w:val="24"/>
+                <w:szCs w:val="24"/>
+              </w:rPr>
+              <w:t xml:space="preserve">specificações da </w:t>
+            </w:r>
+            <w:r>
+              <w:rPr>
+                <w:rFonts w:ascii="Arial" w:eastAsia="Arial" w:hAnsi="Arial" w:cs="Arial"/>
+                <w:sz w:val="24"/>
+                <w:szCs w:val="24"/>
+              </w:rPr>
+              <w:t>D</w:t>
+            </w:r>
+            <w:r>
+              <w:rPr>
+                <w:rFonts w:ascii="Arial" w:eastAsia="Arial" w:hAnsi="Arial" w:cs="Arial"/>
+                <w:sz w:val="24"/>
+                <w:szCs w:val="24"/>
+              </w:rPr>
+              <w:t>ashboard</w:t>
+            </w:r>
+            <w:r>
+              <w:rPr>
+                <w:rFonts w:ascii="Arial" w:eastAsia="Arial" w:hAnsi="Arial" w:cs="Arial"/>
+                <w:sz w:val="24"/>
+                <w:szCs w:val="24"/>
+              </w:rPr>
+              <w:t>:</w:t>
+            </w:r>
+          </w:p>
+        </w:tc>
+        <w:tc>
+          <w:tcPr>
+            <w:tcW w:w="2462" w:type="dxa"/>
+          </w:tcPr>
+          <w:p>
+            <w:pPr>
+              <w:jc w:val="center"/>
+              <w:rPr>
+                <w:rFonts w:ascii="Arial" w:eastAsia="Arial" w:hAnsi="Arial" w:cs="Arial"/>
+                <w:sz w:val="24"/>
+                <w:szCs w:val="24"/>
+              </w:rPr>
+            </w:pPr>
+            <w:r>
+              <w:rPr>
+                <w:rFonts w:ascii="Arial" w:eastAsia="Arial" w:hAnsi="Arial" w:cs="Arial"/>
+                <w:sz w:val="24"/>
+                <w:szCs w:val="24"/>
+              </w:rPr>
+              <w:t>26/09</w:t>
+            </w:r>
+          </w:p>
+        </w:tc>
+        <w:tc>
+          <w:tcPr>
+            <w:tcW w:w="2462" w:type="dxa"/>
+          </w:tcPr>
+          <w:p>
+            <w:pPr>
+              <w:jc w:val="center"/>
+              <w:rPr>
+                <w:rFonts w:ascii="Arial" w:eastAsia="Arial" w:hAnsi="Arial" w:cs="Arial"/>
+                <w:sz w:val="24"/>
+                <w:szCs w:val="24"/>
+              </w:rPr>
+            </w:pPr>
+            <w:r>
+              <w:rPr>
+                <w:rFonts w:ascii="Arial" w:eastAsia="Arial" w:hAnsi="Arial" w:cs="Arial"/>
+                <w:sz w:val="24"/>
+                <w:szCs w:val="24"/>
+              </w:rPr>
+              <w:t>Nicolas</w:t>
+            </w:r>
+          </w:p>
+        </w:tc>
+        <w:tc>
+          <w:tcPr>
+            <w:tcW w:w="2462" w:type="dxa"/>
+          </w:tcPr>
+          <w:p>
+            <w:pPr>
+              <w:rPr>
+                <w:rFonts w:ascii="Arial" w:eastAsia="Arial" w:hAnsi="Arial" w:cs="Arial"/>
+                <w:sz w:val="24"/>
+                <w:szCs w:val="24"/>
+              </w:rPr>
+            </w:pPr>
+            <w:r>
+              <w:rPr>
+                <w:rFonts w:ascii="Arial" w:eastAsia="Arial" w:hAnsi="Arial" w:cs="Arial"/>
+                <w:sz w:val="24"/>
+                <w:szCs w:val="24"/>
+              </w:rPr>
+              <w:t>Em andamento</w:t>
+            </w:r>
+          </w:p>
+        </w:tc>
+      </w:tr>
+      <w:tr>
+        <w:trPr>
+          <w:trHeight w:val="327"/>
+          <w:jc w:val="center"/>
+        </w:trPr>
+        <w:tc>
+          <w:tcPr>
+            <w:tcW w:w="2462" w:type="dxa"/>
+          </w:tcPr>
+          <w:p>
+            <w:pPr>
+              <w:jc w:val="center"/>
+              <w:rPr>
+                <w:rFonts w:ascii="Arial" w:eastAsia="Arial" w:hAnsi="Arial" w:cs="Arial"/>
+                <w:sz w:val="24"/>
+                <w:szCs w:val="24"/>
+              </w:rPr>
+            </w:pPr>
+            <w:r>
+              <w:rPr>
+                <w:rFonts w:ascii="Arial" w:eastAsia="Arial" w:hAnsi="Arial" w:cs="Arial"/>
+                <w:sz w:val="24"/>
+                <w:szCs w:val="24"/>
+              </w:rPr>
+              <w:t xml:space="preserve">Diagrama </w:t>
+            </w:r>
+            <w:r>
+              <w:rPr>
+                <w:rFonts w:ascii="Arial" w:eastAsia="Arial" w:hAnsi="Arial" w:cs="Arial"/>
+                <w:sz w:val="24"/>
+                <w:szCs w:val="24"/>
+              </w:rPr>
+              <w:t>de visão</w:t>
+            </w:r>
+            <w:r>
+              <w:rPr>
+                <w:rFonts w:ascii="Arial" w:eastAsia="Arial" w:hAnsi="Arial" w:cs="Arial"/>
+                <w:sz w:val="24"/>
+                <w:szCs w:val="24"/>
+              </w:rPr>
+              <w:t xml:space="preserve"> de negócio</w:t>
+            </w:r>
+          </w:p>
+        </w:tc>
+        <w:tc>
+          <w:tcPr>
+            <w:tcW w:w="2462" w:type="dxa"/>
+          </w:tcPr>
+          <w:p>
+            <w:pPr>
+              <w:jc w:val="center"/>
+              <w:rPr>
+                <w:rFonts w:ascii="Arial" w:eastAsia="Arial" w:hAnsi="Arial" w:cs="Arial"/>
+                <w:sz w:val="24"/>
+                <w:szCs w:val="24"/>
+              </w:rPr>
+            </w:pPr>
+            <w:r>
+              <w:rPr>
+                <w:rFonts w:ascii="Arial" w:eastAsia="Arial" w:hAnsi="Arial" w:cs="Arial"/>
+                <w:sz w:val="24"/>
+                <w:szCs w:val="24"/>
+              </w:rPr>
+              <w:t>26/09</w:t>
+            </w:r>
+          </w:p>
+        </w:tc>
+        <w:tc>
+          <w:tcPr>
+            <w:tcW w:w="2462" w:type="dxa"/>
+          </w:tcPr>
+          <w:p>
+            <w:pPr>
+              <w:jc w:val="center"/>
+              <w:rPr>
+                <w:rFonts w:ascii="Arial" w:eastAsia="Arial" w:hAnsi="Arial" w:cs="Arial"/>
+                <w:sz w:val="24"/>
+                <w:szCs w:val="24"/>
+              </w:rPr>
+            </w:pPr>
+            <w:r>
+              <w:rPr>
+                <w:rFonts w:ascii="Arial" w:eastAsia="Arial" w:hAnsi="Arial" w:cs="Arial"/>
+                <w:sz w:val="24"/>
+                <w:szCs w:val="24"/>
+              </w:rPr>
+              <w:t>Gustavo</w:t>
+            </w:r>
+          </w:p>
+        </w:tc>
+        <w:tc>
+          <w:tcPr>
+            <w:tcW w:w="2462" w:type="dxa"/>
+          </w:tcPr>
+          <w:p>
+            <w:pPr>
+              <w:rPr>
+                <w:rFonts w:ascii="Arial" w:eastAsia="Arial" w:hAnsi="Arial" w:cs="Arial"/>
+                <w:sz w:val="24"/>
+                <w:szCs w:val="24"/>
+              </w:rPr>
+            </w:pPr>
+            <w:r>
+              <w:rPr>
+                <w:rFonts w:ascii="Arial" w:eastAsia="Arial" w:hAnsi="Arial" w:cs="Arial"/>
+                <w:sz w:val="24"/>
+                <w:szCs w:val="24"/>
+              </w:rPr>
+              <w:t>Em andamento</w:t>
+            </w:r>
+          </w:p>
+        </w:tc>
+      </w:tr>
+      <w:tr>
+        <w:trPr>
+          <w:trHeight w:val="327"/>
+          <w:jc w:val="center"/>
+        </w:trPr>
+        <w:tc>
+          <w:tcPr>
+            <w:tcW w:w="2462" w:type="dxa"/>
+          </w:tcPr>
+          <w:p>
+            <w:pPr>
+              <w:jc w:val="center"/>
+              <w:rPr>
+                <w:rFonts w:ascii="Arial" w:eastAsia="Arial" w:hAnsi="Arial" w:cs="Arial"/>
+                <w:sz w:val="24"/>
+                <w:szCs w:val="24"/>
+              </w:rPr>
+            </w:pPr>
+            <w:r>
+              <w:rPr>
+                <w:rFonts w:ascii="Arial" w:eastAsia="Arial" w:hAnsi="Arial" w:cs="Arial"/>
+                <w:sz w:val="24"/>
+                <w:szCs w:val="24"/>
+              </w:rPr>
+              <w:t>Design do site</w:t>
+            </w:r>
+          </w:p>
+        </w:tc>
+        <w:tc>
+          <w:tcPr>
+            <w:tcW w:w="2462" w:type="dxa"/>
+          </w:tcPr>
+          <w:p>
+            <w:pPr>
+              <w:jc w:val="center"/>
+              <w:rPr>
+                <w:rFonts w:ascii="Arial" w:eastAsia="Arial" w:hAnsi="Arial" w:cs="Arial"/>
+                <w:sz w:val="24"/>
+                <w:szCs w:val="24"/>
+              </w:rPr>
+            </w:pPr>
+            <w:r>
+              <w:rPr>
+                <w:rFonts w:ascii="Arial" w:eastAsia="Arial" w:hAnsi="Arial" w:cs="Arial"/>
+                <w:sz w:val="24"/>
+                <w:szCs w:val="24"/>
+              </w:rPr>
+              <w:t>26/09</w:t>
+            </w:r>
+          </w:p>
+        </w:tc>
+        <w:tc>
+          <w:tcPr>
+            <w:tcW w:w="2462" w:type="dxa"/>
+          </w:tcPr>
+          <w:p>
+            <w:pPr>
+              <w:jc w:val="center"/>
+              <w:rPr>
+                <w:rFonts w:ascii="Arial" w:eastAsia="Arial" w:hAnsi="Arial" w:cs="Arial"/>
+                <w:sz w:val="24"/>
+                <w:szCs w:val="24"/>
+              </w:rPr>
+            </w:pPr>
+            <w:r>
+              <w:rPr>
+                <w:rFonts w:ascii="Arial" w:eastAsia="Arial" w:hAnsi="Arial" w:cs="Arial"/>
+                <w:sz w:val="24"/>
+                <w:szCs w:val="24"/>
+              </w:rPr>
+              <w:t>Luana</w:t>
+            </w:r>
+          </w:p>
+        </w:tc>
+        <w:tc>
+          <w:tcPr>
+            <w:tcW w:w="2462" w:type="dxa"/>
+          </w:tcPr>
+          <w:p>
+            <w:pPr>
+              <w:rPr>
+                <w:rFonts w:ascii="Arial" w:eastAsia="Arial" w:hAnsi="Arial" w:cs="Arial"/>
+                <w:sz w:val="24"/>
+                <w:szCs w:val="24"/>
+              </w:rPr>
+            </w:pPr>
+            <w:r>
+              <w:rPr>
+                <w:rFonts w:ascii="Arial" w:eastAsia="Arial" w:hAnsi="Arial" w:cs="Arial"/>
+                <w:sz w:val="24"/>
+                <w:szCs w:val="24"/>
+              </w:rPr>
+              <w:t>Em andamento</w:t>
+            </w:r>
+          </w:p>
+        </w:tc>
+      </w:tr>
+      <w:tr>
+        <w:trPr>
+          <w:trHeight w:val="327"/>
+          <w:jc w:val="center"/>
+        </w:trPr>
+        <w:tc>
+          <w:tcPr>
+            <w:tcW w:w="2462" w:type="dxa"/>
+          </w:tcPr>
+          <w:p>
+            <w:pPr>
+              <w:jc w:val="center"/>
+              <w:rPr>
+                <w:rFonts w:ascii="Arial" w:eastAsia="Arial" w:hAnsi="Arial" w:cs="Arial"/>
+                <w:sz w:val="24"/>
+                <w:szCs w:val="24"/>
+              </w:rPr>
+            </w:pPr>
+            <w:r>
+              <w:rPr>
+                <w:rFonts w:ascii="Arial" w:eastAsia="Arial" w:hAnsi="Arial" w:cs="Arial"/>
+                <w:sz w:val="24"/>
+                <w:szCs w:val="24"/>
+              </w:rPr>
+              <w:t>E</w:t>
+            </w:r>
+            <w:r>
+              <w:rPr>
+                <w:rFonts w:ascii="Arial" w:eastAsia="Arial" w:hAnsi="Arial" w:cs="Arial"/>
+                <w:sz w:val="24"/>
+                <w:szCs w:val="24"/>
+              </w:rPr>
+              <w:t>squeleto do site institucional</w:t>
+            </w:r>
+          </w:p>
+        </w:tc>
+        <w:tc>
+          <w:tcPr>
+            <w:tcW w:w="2462" w:type="dxa"/>
+          </w:tcPr>
+          <w:p>
+            <w:pPr>
+              <w:jc w:val="center"/>
+              <w:rPr>
+                <w:rFonts w:ascii="Arial" w:eastAsia="Arial" w:hAnsi="Arial" w:cs="Arial"/>
+                <w:sz w:val="24"/>
+                <w:szCs w:val="24"/>
+              </w:rPr>
+            </w:pPr>
+            <w:r>
+              <w:rPr>
+                <w:rFonts w:ascii="Arial" w:eastAsia="Arial" w:hAnsi="Arial" w:cs="Arial"/>
+                <w:sz w:val="24"/>
+                <w:szCs w:val="24"/>
+              </w:rPr>
+              <w:t>26/09</w:t>
+            </w:r>
+          </w:p>
+        </w:tc>
+        <w:tc>
+          <w:tcPr>
+            <w:tcW w:w="2462" w:type="dxa"/>
+          </w:tcPr>
+          <w:p>
+            <w:pPr>
+              <w:jc w:val="center"/>
+              <w:rPr>
+                <w:rFonts w:ascii="Arial" w:eastAsia="Arial" w:hAnsi="Arial" w:cs="Arial"/>
+                <w:sz w:val="24"/>
+                <w:szCs w:val="24"/>
+              </w:rPr>
+            </w:pPr>
+            <w:proofErr w:type="spellStart"/>
+            <w:r>
+              <w:rPr>
+                <w:rFonts w:ascii="Arial" w:eastAsia="Arial" w:hAnsi="Arial" w:cs="Arial"/>
+                <w:sz w:val="24"/>
+                <w:szCs w:val="24"/>
+              </w:rPr>
+              <w:t>Kenner</w:t>
+            </w:r>
+            <w:proofErr w:type="spellEnd"/>
+          </w:p>
+        </w:tc>
+        <w:tc>
+          <w:tcPr>
+            <w:tcW w:w="2462" w:type="dxa"/>
+          </w:tcPr>
+          <w:p>
+            <w:pPr>
+              <w:rPr>
+                <w:rFonts w:ascii="Arial" w:eastAsia="Arial" w:hAnsi="Arial" w:cs="Arial"/>
+                <w:sz w:val="24"/>
+                <w:szCs w:val="24"/>
+              </w:rPr>
+            </w:pPr>
+            <w:r>
+              <w:rPr>
+                <w:rFonts w:ascii="Arial" w:eastAsia="Arial" w:hAnsi="Arial" w:cs="Arial"/>
+                <w:sz w:val="24"/>
+                <w:szCs w:val="24"/>
+              </w:rPr>
+              <w:t>Em andamento</w:t>
+            </w:r>
+          </w:p>
+        </w:tc>
+      </w:tr>
+      <w:tr>
+        <w:trPr>
+          <w:trHeight w:val="327"/>
+          <w:jc w:val="center"/>
+        </w:trPr>
+        <w:tc>
+          <w:tcPr>
+            <w:tcW w:w="2462" w:type="dxa"/>
+          </w:tcPr>
+          <w:p>
+            <w:pPr>
+              <w:jc w:val="center"/>
+              <w:rPr>
+                <w:rFonts w:ascii="Arial" w:eastAsia="Arial" w:hAnsi="Arial" w:cs="Arial"/>
+                <w:sz w:val="24"/>
+                <w:szCs w:val="24"/>
+              </w:rPr>
+            </w:pPr>
+            <w:r>
+              <w:rPr>
+                <w:rFonts w:ascii="Arial" w:eastAsia="Arial" w:hAnsi="Arial" w:cs="Arial"/>
+                <w:sz w:val="24"/>
+                <w:szCs w:val="24"/>
+              </w:rPr>
+              <w:t>M</w:t>
+            </w:r>
+            <w:r>
+              <w:rPr>
+                <w:rFonts w:ascii="Arial" w:eastAsia="Arial" w:hAnsi="Arial" w:cs="Arial"/>
+                <w:sz w:val="24"/>
+                <w:szCs w:val="24"/>
+              </w:rPr>
+              <w:t>odelagem</w:t>
+            </w:r>
+          </w:p>
+        </w:tc>
+        <w:tc>
+          <w:tcPr>
+            <w:tcW w:w="2462" w:type="dxa"/>
+          </w:tcPr>
+          <w:p>
+            <w:pPr>
+              <w:jc w:val="center"/>
+              <w:rPr>
+                <w:rFonts w:ascii="Arial" w:eastAsia="Arial" w:hAnsi="Arial" w:cs="Arial"/>
+                <w:sz w:val="24"/>
+                <w:szCs w:val="24"/>
+              </w:rPr>
+            </w:pPr>
+            <w:r>
+              <w:rPr>
+                <w:rFonts w:ascii="Arial" w:eastAsia="Arial" w:hAnsi="Arial" w:cs="Arial"/>
+                <w:sz w:val="24"/>
+                <w:szCs w:val="24"/>
+              </w:rPr>
+              <w:t>26/09</w:t>
+            </w:r>
+          </w:p>
+        </w:tc>
+        <w:tc>
+          <w:tcPr>
+            <w:tcW w:w="2462" w:type="dxa"/>
+          </w:tcPr>
+          <w:p>
+            <w:pPr>
+              <w:jc w:val="center"/>
+              <w:rPr>
+                <w:rFonts w:ascii="Arial" w:eastAsia="Arial" w:hAnsi="Arial" w:cs="Arial"/>
+                <w:sz w:val="24"/>
+                <w:szCs w:val="24"/>
+              </w:rPr>
+            </w:pPr>
+            <w:r>
+              <w:rPr>
+                <w:rFonts w:ascii="Arial" w:eastAsia="Arial" w:hAnsi="Arial" w:cs="Arial"/>
+                <w:sz w:val="24"/>
+                <w:szCs w:val="24"/>
+              </w:rPr>
+              <w:t>Robert</w:t>
+            </w:r>
+          </w:p>
+        </w:tc>
+        <w:tc>
+          <w:tcPr>
+            <w:tcW w:w="2462" w:type="dxa"/>
+          </w:tcPr>
+          <w:p>
+            <w:pPr>
+              <w:rPr>
+                <w:rFonts w:ascii="Arial" w:eastAsia="Arial" w:hAnsi="Arial" w:cs="Arial"/>
+                <w:sz w:val="24"/>
+                <w:szCs w:val="24"/>
+              </w:rPr>
+            </w:pPr>
+            <w:r>
+              <w:rPr>
+                <w:rFonts w:ascii="Arial" w:eastAsia="Arial" w:hAnsi="Arial" w:cs="Arial"/>
+                <w:sz w:val="24"/>
+                <w:szCs w:val="24"/>
+              </w:rPr>
+              <w:t>Em andamento</w:t>
+            </w:r>
+          </w:p>
+        </w:tc>
+      </w:tr>
+      <w:tr>
+        <w:trPr>
+          <w:trHeight w:val="327"/>
+          <w:jc w:val="center"/>
+        </w:trPr>
+        <w:tc>
+          <w:tcPr>
+            <w:tcW w:w="2462" w:type="dxa"/>
+          </w:tcPr>
+          <w:p>
+            <w:pPr>
+              <w:jc w:val="center"/>
+              <w:rPr>
+                <w:rFonts w:ascii="Arial" w:eastAsia="Arial" w:hAnsi="Arial" w:cs="Arial"/>
+                <w:sz w:val="24"/>
+                <w:szCs w:val="24"/>
+              </w:rPr>
+            </w:pPr>
+          </w:p>
+        </w:tc>
+        <w:tc>
+          <w:tcPr>
+            <w:tcW w:w="2462" w:type="dxa"/>
+          </w:tcPr>
+          <w:p>
+            <w:pPr>
+              <w:jc w:val="center"/>
+              <w:rPr>
+                <w:rFonts w:ascii="Arial" w:eastAsia="Arial" w:hAnsi="Arial" w:cs="Arial"/>
+                <w:sz w:val="24"/>
+                <w:szCs w:val="24"/>
+              </w:rPr>
+            </w:pPr>
+          </w:p>
+        </w:tc>
+        <w:tc>
+          <w:tcPr>
+            <w:tcW w:w="2462" w:type="dxa"/>
+          </w:tcPr>
+          <w:p>
+            <w:pPr>
+              <w:jc w:val="center"/>
+              <w:rPr>
+                <w:rFonts w:ascii="Arial" w:eastAsia="Arial" w:hAnsi="Arial" w:cs="Arial"/>
+                <w:sz w:val="24"/>
+                <w:szCs w:val="24"/>
+              </w:rPr>
+            </w:pPr>
+          </w:p>
+        </w:tc>
+        <w:tc>
+          <w:tcPr>
+            <w:tcW w:w="2462" w:type="dxa"/>
           </w:tcPr>
           <w:p>
             <w:pPr>

--- a/ata_reunião.docx
+++ b/ata_reunião.docx
@@ -220,6 +220,14 @@
                 <w:szCs w:val="24"/>
               </w:rPr>
             </w:pPr>
+            <w:r>
+              <w:rPr>
+                <w:rFonts w:ascii="Arial" w:eastAsia="Arial" w:hAnsi="Arial" w:cs="Arial"/>
+                <w:sz w:val="24"/>
+                <w:szCs w:val="24"/>
+              </w:rPr>
+              <w:t>X</w:t>
+            </w:r>
           </w:p>
         </w:tc>
       </w:tr>
@@ -261,6 +269,14 @@
                 <w:szCs w:val="24"/>
               </w:rPr>
             </w:pPr>
+            <w:r>
+              <w:rPr>
+                <w:rFonts w:ascii="Arial" w:eastAsia="Arial" w:hAnsi="Arial" w:cs="Arial"/>
+                <w:sz w:val="24"/>
+                <w:szCs w:val="24"/>
+              </w:rPr>
+              <w:t>X</w:t>
+            </w:r>
           </w:p>
         </w:tc>
       </w:tr>
@@ -312,6 +328,14 @@
                 <w:szCs w:val="24"/>
               </w:rPr>
             </w:pPr>
+            <w:r>
+              <w:rPr>
+                <w:rFonts w:ascii="Arial" w:eastAsia="Arial" w:hAnsi="Arial" w:cs="Arial"/>
+                <w:sz w:val="24"/>
+                <w:szCs w:val="24"/>
+              </w:rPr>
+              <w:t>X</w:t>
+            </w:r>
           </w:p>
         </w:tc>
       </w:tr>
@@ -363,6 +387,14 @@
                 <w:szCs w:val="24"/>
               </w:rPr>
             </w:pPr>
+            <w:r>
+              <w:rPr>
+                <w:rFonts w:ascii="Arial" w:eastAsia="Arial" w:hAnsi="Arial" w:cs="Arial"/>
+                <w:sz w:val="24"/>
+                <w:szCs w:val="24"/>
+              </w:rPr>
+              <w:t>X</w:t>
+            </w:r>
           </w:p>
         </w:tc>
       </w:tr>
@@ -404,6 +436,14 @@
                 <w:szCs w:val="24"/>
               </w:rPr>
             </w:pPr>
+            <w:r>
+              <w:rPr>
+                <w:rFonts w:ascii="Arial" w:eastAsia="Arial" w:hAnsi="Arial" w:cs="Arial"/>
+                <w:sz w:val="24"/>
+                <w:szCs w:val="24"/>
+              </w:rPr>
+              <w:t>X</w:t>
+            </w:r>
           </w:p>
         </w:tc>
       </w:tr>
@@ -445,6 +485,14 @@
                 <w:szCs w:val="24"/>
               </w:rPr>
             </w:pPr>
+            <w:r>
+              <w:rPr>
+                <w:rFonts w:ascii="Arial" w:eastAsia="Arial" w:hAnsi="Arial" w:cs="Arial"/>
+                <w:sz w:val="24"/>
+                <w:szCs w:val="24"/>
+              </w:rPr>
+              <w:t>X</w:t>
+            </w:r>
           </w:p>
         </w:tc>
       </w:tr>
@@ -699,6 +747,23 @@
           <w:szCs w:val="24"/>
         </w:rPr>
       </w:pPr>
+      <w:r>
+        <w:rPr>
+          <w:rFonts w:ascii="Arial" w:eastAsia="Arial" w:hAnsi="Arial" w:cs="Arial"/>
+          <w:sz w:val="24"/>
+          <w:szCs w:val="24"/>
+        </w:rPr>
+        <w:t>Foi decidido o P.O e Scrum Master da semana (Nicolas e Giovana);</w:t>
+      </w:r>
+    </w:p>
+    <w:p>
+      <w:pPr>
+        <w:rPr>
+          <w:rFonts w:ascii="Arial" w:eastAsia="Arial" w:hAnsi="Arial" w:cs="Arial"/>
+          <w:sz w:val="24"/>
+          <w:szCs w:val="24"/>
+        </w:rPr>
+      </w:pPr>
     </w:p>
     <w:p>
       <w:pPr>
@@ -798,68 +863,6 @@
         </w:rPr>
         <w:t>.</w:t>
       </w:r>
-    </w:p>
-    <w:p>
-      <w:pPr>
-        <w:rPr>
-          <w:rFonts w:ascii="Arial" w:eastAsia="Arial" w:hAnsi="Arial" w:cs="Arial"/>
-          <w:sz w:val="24"/>
-          <w:szCs w:val="24"/>
-        </w:rPr>
-      </w:pPr>
-    </w:p>
-    <w:p>
-      <w:pPr>
-        <w:rPr>
-          <w:rFonts w:ascii="Arial" w:eastAsia="Arial" w:hAnsi="Arial" w:cs="Arial"/>
-          <w:sz w:val="24"/>
-          <w:szCs w:val="24"/>
-        </w:rPr>
-      </w:pPr>
-    </w:p>
-    <w:p>
-      <w:pPr>
-        <w:rPr>
-          <w:rFonts w:ascii="Arial" w:eastAsia="Arial" w:hAnsi="Arial" w:cs="Arial"/>
-          <w:sz w:val="24"/>
-          <w:szCs w:val="24"/>
-        </w:rPr>
-      </w:pPr>
-    </w:p>
-    <w:p>
-      <w:pPr>
-        <w:rPr>
-          <w:rFonts w:ascii="Arial" w:eastAsia="Arial" w:hAnsi="Arial" w:cs="Arial"/>
-          <w:sz w:val="24"/>
-          <w:szCs w:val="24"/>
-        </w:rPr>
-      </w:pPr>
-      <w:r>
-        <w:rPr>
-          <w:rFonts w:ascii="Arial" w:eastAsia="Arial" w:hAnsi="Arial" w:cs="Arial"/>
-          <w:sz w:val="24"/>
-          <w:szCs w:val="24"/>
-        </w:rPr>
-        <w:t xml:space="preserve"> </w:t>
-      </w:r>
-    </w:p>
-    <w:p>
-      <w:pPr>
-        <w:rPr>
-          <w:rFonts w:ascii="Arial" w:eastAsia="Arial" w:hAnsi="Arial" w:cs="Arial"/>
-          <w:sz w:val="24"/>
-          <w:szCs w:val="24"/>
-        </w:rPr>
-      </w:pPr>
-    </w:p>
-    <w:p>
-      <w:pPr>
-        <w:rPr>
-          <w:rFonts w:ascii="Arial" w:eastAsia="Arial" w:hAnsi="Arial" w:cs="Arial"/>
-          <w:sz w:val="24"/>
-          <w:szCs w:val="24"/>
-        </w:rPr>
-      </w:pPr>
     </w:p>
     <w:p>
       <w:pPr>
@@ -880,7 +883,9 @@
           <w:szCs w:val="24"/>
         </w:rPr>
       </w:pPr>
-      <w:r>
+    </w:p>
+    <w:p>
+      <w:pPr>
         <w:rPr>
           <w:rFonts w:ascii="Arial" w:eastAsia="Arial" w:hAnsi="Arial" w:cs="Arial"/>
           <w:b/>
@@ -888,8 +893,7 @@
           <w:sz w:val="24"/>
           <w:szCs w:val="24"/>
         </w:rPr>
-        <w:t xml:space="preserve">Plano de Ação – Checkpoint: </w:t>
-      </w:r>
+      </w:pPr>
     </w:p>
     <w:p>
       <w:pPr>
@@ -897,6 +901,56 @@
           <w:rFonts w:ascii="Arial" w:eastAsia="Arial" w:hAnsi="Arial" w:cs="Arial"/>
           <w:b/>
           <w:bCs/>
+          <w:sz w:val="24"/>
+          <w:szCs w:val="24"/>
+        </w:rPr>
+      </w:pPr>
+    </w:p>
+    <w:p>
+      <w:pPr>
+        <w:rPr>
+          <w:rFonts w:ascii="Arial" w:eastAsia="Arial" w:hAnsi="Arial" w:cs="Arial"/>
+          <w:b/>
+          <w:bCs/>
+          <w:sz w:val="24"/>
+          <w:szCs w:val="24"/>
+        </w:rPr>
+      </w:pPr>
+    </w:p>
+    <w:p>
+      <w:pPr>
+        <w:rPr>
+          <w:rFonts w:ascii="Arial" w:eastAsia="Arial" w:hAnsi="Arial" w:cs="Arial"/>
+          <w:b/>
+          <w:bCs/>
+          <w:sz w:val="24"/>
+          <w:szCs w:val="24"/>
+        </w:rPr>
+      </w:pPr>
+    </w:p>
+    <w:p>
+      <w:pPr>
+        <w:rPr>
+          <w:rFonts w:ascii="Arial" w:eastAsia="Arial" w:hAnsi="Arial" w:cs="Arial"/>
+          <w:sz w:val="24"/>
+          <w:szCs w:val="24"/>
+        </w:rPr>
+      </w:pPr>
+      <w:r>
+        <w:rPr>
+          <w:rFonts w:ascii="Arial" w:eastAsia="Arial" w:hAnsi="Arial" w:cs="Arial"/>
+          <w:b/>
+          <w:bCs/>
+          <w:sz w:val="24"/>
+          <w:szCs w:val="24"/>
+        </w:rPr>
+        <w:t xml:space="preserve">Plano de Ação – Checkpoint: </w:t>
+      </w:r>
+    </w:p>
+    <w:p>
+      <w:pPr>
+        <w:rPr>
+          <w:rFonts w:ascii="Arial" w:eastAsia="Arial" w:hAnsi="Arial" w:cs="Arial"/>
           <w:sz w:val="24"/>
           <w:szCs w:val="24"/>
         </w:rPr>
@@ -1182,31 +1236,7 @@
                 <w:sz w:val="24"/>
                 <w:szCs w:val="24"/>
               </w:rPr>
-              <w:t xml:space="preserve">specificações da </w:t>
-            </w:r>
-            <w:r>
-              <w:rPr>
-                <w:rFonts w:ascii="Arial" w:eastAsia="Arial" w:hAnsi="Arial" w:cs="Arial"/>
-                <w:sz w:val="24"/>
-                <w:szCs w:val="24"/>
-              </w:rPr>
-              <w:t>D</w:t>
-            </w:r>
-            <w:r>
-              <w:rPr>
-                <w:rFonts w:ascii="Arial" w:eastAsia="Arial" w:hAnsi="Arial" w:cs="Arial"/>
-                <w:sz w:val="24"/>
-                <w:szCs w:val="24"/>
-              </w:rPr>
-              <w:t>ashboard</w:t>
-            </w:r>
-            <w:r>
-              <w:rPr>
-                <w:rFonts w:ascii="Arial" w:eastAsia="Arial" w:hAnsi="Arial" w:cs="Arial"/>
-                <w:sz w:val="24"/>
-                <w:szCs w:val="24"/>
-              </w:rPr>
-              <w:t>:</w:t>
+              <w:t>specificações da dashboard</w:t>
             </w:r>
           </w:p>
         </w:tc>
@@ -1303,23 +1333,15 @@
                 <w:sz w:val="24"/>
                 <w:szCs w:val="24"/>
               </w:rPr>
-              <w:t xml:space="preserve">Diagrama </w:t>
-            </w:r>
-            <w:r>
-              <w:rPr>
-                <w:rFonts w:ascii="Arial" w:eastAsia="Arial" w:hAnsi="Arial" w:cs="Arial"/>
-                <w:sz w:val="24"/>
-                <w:szCs w:val="24"/>
-              </w:rPr>
-              <w:t>de visão</w:t>
-            </w:r>
-            <w:r>
-              <w:rPr>
-                <w:rFonts w:ascii="Arial" w:eastAsia="Arial" w:hAnsi="Arial" w:cs="Arial"/>
-                <w:sz w:val="24"/>
-                <w:szCs w:val="24"/>
-              </w:rPr>
-              <w:t xml:space="preserve"> de negócio</w:t>
+              <w:t>E</w:t>
+            </w:r>
+            <w:r>
+              <w:rPr>
+                <w:rFonts w:ascii="Arial" w:eastAsia="Arial" w:hAnsi="Arial" w:cs="Arial"/>
+                <w:sz w:val="24"/>
+                <w:szCs w:val="24"/>
+              </w:rPr>
+              <w:t>squeleto do site institucional</w:t>
             </w:r>
           </w:p>
         </w:tc>
@@ -1359,14 +1381,16 @@
                 <w:szCs w:val="24"/>
               </w:rPr>
             </w:pPr>
-            <w:r>
-              <w:rPr>
-                <w:rFonts w:ascii="Arial" w:eastAsia="Arial" w:hAnsi="Arial" w:cs="Arial"/>
-                <w:sz w:val="24"/>
-                <w:szCs w:val="24"/>
-              </w:rPr>
-              <w:t>Gustavo</w:t>
-            </w:r>
+            <w:proofErr w:type="spellStart"/>
+            <w:r>
+              <w:rPr>
+                <w:rFonts w:ascii="Arial" w:eastAsia="Arial" w:hAnsi="Arial" w:cs="Arial"/>
+                <w:sz w:val="24"/>
+                <w:szCs w:val="24"/>
+              </w:rPr>
+              <w:t>Kenner</w:t>
+            </w:r>
+            <w:proofErr w:type="spellEnd"/>
           </w:p>
         </w:tc>
         <w:tc>
@@ -1403,20 +1427,27 @@
           </w:tcPr>
           <w:p>
             <w:pPr>
-              <w:jc w:val="center"/>
-              <w:rPr>
-                <w:rFonts w:ascii="Arial" w:eastAsia="Arial" w:hAnsi="Arial" w:cs="Arial"/>
-                <w:sz w:val="24"/>
-                <w:szCs w:val="24"/>
-              </w:rPr>
-            </w:pPr>
-            <w:r>
-              <w:rPr>
-                <w:rFonts w:ascii="Arial" w:eastAsia="Arial" w:hAnsi="Arial" w:cs="Arial"/>
-                <w:sz w:val="24"/>
-                <w:szCs w:val="24"/>
-              </w:rPr>
-              <w:t>Design do site</w:t>
+              <w:rPr>
+                <w:rFonts w:ascii="Arial" w:eastAsia="Arial" w:hAnsi="Arial" w:cs="Arial"/>
+                <w:sz w:val="24"/>
+                <w:szCs w:val="24"/>
+              </w:rPr>
+            </w:pPr>
+            <w:r>
+              <w:rPr>
+                <w:rFonts w:ascii="Arial" w:eastAsia="Arial" w:hAnsi="Arial" w:cs="Arial"/>
+                <w:sz w:val="24"/>
+                <w:szCs w:val="24"/>
+              </w:rPr>
+              <w:t xml:space="preserve">      M</w:t>
+            </w:r>
+            <w:r>
+              <w:rPr>
+                <w:rFonts w:ascii="Arial" w:eastAsia="Arial" w:hAnsi="Arial" w:cs="Arial"/>
+                <w:sz w:val="24"/>
+                <w:szCs w:val="24"/>
+              </w:rPr>
+              <w:t>odelagem</w:t>
             </w:r>
           </w:p>
         </w:tc>
@@ -1462,7 +1493,7 @@
                 <w:sz w:val="24"/>
                 <w:szCs w:val="24"/>
               </w:rPr>
-              <w:t>Luana</w:t>
+              <w:t>Robert</w:t>
             </w:r>
           </w:p>
         </w:tc>
@@ -1513,15 +1544,7 @@
                 <w:sz w:val="24"/>
                 <w:szCs w:val="24"/>
               </w:rPr>
-              <w:t>E</w:t>
-            </w:r>
-            <w:r>
-              <w:rPr>
-                <w:rFonts w:ascii="Arial" w:eastAsia="Arial" w:hAnsi="Arial" w:cs="Arial"/>
-                <w:sz w:val="24"/>
-                <w:szCs w:val="24"/>
-              </w:rPr>
-              <w:t>squeleto do site institucional</w:t>
+              <w:t>Design do site</w:t>
             </w:r>
           </w:p>
         </w:tc>
@@ -1561,16 +1584,14 @@
                 <w:szCs w:val="24"/>
               </w:rPr>
             </w:pPr>
-            <w:proofErr w:type="spellStart"/>
-            <w:r>
-              <w:rPr>
-                <w:rFonts w:ascii="Arial" w:eastAsia="Arial" w:hAnsi="Arial" w:cs="Arial"/>
-                <w:sz w:val="24"/>
-                <w:szCs w:val="24"/>
-              </w:rPr>
-              <w:t>Kenner</w:t>
-            </w:r>
-            <w:proofErr w:type="spellEnd"/>
+            <w:r>
+              <w:rPr>
+                <w:rFonts w:ascii="Arial" w:eastAsia="Arial" w:hAnsi="Arial" w:cs="Arial"/>
+                <w:sz w:val="24"/>
+                <w:szCs w:val="24"/>
+              </w:rPr>
+              <w:t>Luana</w:t>
+            </w:r>
           </w:p>
         </w:tc>
         <w:tc>
@@ -1620,15 +1641,15 @@
                 <w:sz w:val="24"/>
                 <w:szCs w:val="24"/>
               </w:rPr>
-              <w:t>M</w:t>
-            </w:r>
-            <w:r>
-              <w:rPr>
-                <w:rFonts w:ascii="Arial" w:eastAsia="Arial" w:hAnsi="Arial" w:cs="Arial"/>
-                <w:sz w:val="24"/>
-                <w:szCs w:val="24"/>
-              </w:rPr>
-              <w:t>odelagem</w:t>
+              <w:t>A</w:t>
+            </w:r>
+            <w:r>
+              <w:rPr>
+                <w:rFonts w:ascii="Arial" w:eastAsia="Arial" w:hAnsi="Arial" w:cs="Arial"/>
+                <w:sz w:val="24"/>
+                <w:szCs w:val="24"/>
+              </w:rPr>
+              <w:t>rrumar diagrama de visão</w:t>
             </w:r>
           </w:p>
         </w:tc>
@@ -1674,7 +1695,7 @@
                 <w:sz w:val="24"/>
                 <w:szCs w:val="24"/>
               </w:rPr>
-              <w:t>Robert</w:t>
+              <w:t>Gustavo</w:t>
             </w:r>
           </w:p>
         </w:tc>
@@ -1697,6 +1718,931 @@
                 <w:szCs w:val="24"/>
               </w:rPr>
               <w:t>Em andamento</w:t>
+            </w:r>
+          </w:p>
+        </w:tc>
+      </w:tr>
+    </w:tbl>
+    <w:p>
+      <w:pPr>
+        <w:rPr>
+          <w:rFonts w:ascii="Arial" w:eastAsia="Arial" w:hAnsi="Arial" w:cs="Arial"/>
+          <w:sz w:val="24"/>
+          <w:szCs w:val="24"/>
+        </w:rPr>
+      </w:pPr>
+    </w:p>
+    <w:p>
+      <w:pPr>
+        <w:rPr>
+          <w:rFonts w:ascii="Arial" w:eastAsia="Arial" w:hAnsi="Arial" w:cs="Arial"/>
+          <w:sz w:val="24"/>
+          <w:szCs w:val="24"/>
+        </w:rPr>
+      </w:pPr>
+    </w:p>
+    <w:p>
+      <w:pPr>
+        <w:rPr>
+          <w:rFonts w:ascii="Arial" w:eastAsia="Arial" w:hAnsi="Arial" w:cs="Arial"/>
+          <w:sz w:val="24"/>
+          <w:szCs w:val="24"/>
+        </w:rPr>
+      </w:pPr>
+      <w:r>
+        <w:rPr>
+          <w:rFonts w:ascii="Arial" w:eastAsia="Arial" w:hAnsi="Arial" w:cs="Arial"/>
+          <w:b/>
+          <w:bCs/>
+          <w:sz w:val="24"/>
+          <w:szCs w:val="24"/>
+        </w:rPr>
+        <w:t xml:space="preserve">Data: </w:t>
+      </w:r>
+      <w:r>
+        <w:rPr>
+          <w:rFonts w:ascii="Arial" w:eastAsia="Arial" w:hAnsi="Arial" w:cs="Arial"/>
+          <w:sz w:val="24"/>
+          <w:szCs w:val="24"/>
+        </w:rPr>
+        <w:t>20</w:t>
+      </w:r>
+      <w:r>
+        <w:rPr>
+          <w:rFonts w:ascii="Arial" w:eastAsia="Arial" w:hAnsi="Arial" w:cs="Arial"/>
+          <w:sz w:val="24"/>
+          <w:szCs w:val="24"/>
+        </w:rPr>
+        <w:t>/</w:t>
+      </w:r>
+      <w:r>
+        <w:rPr>
+          <w:rFonts w:ascii="Arial" w:eastAsia="Arial" w:hAnsi="Arial" w:cs="Arial"/>
+          <w:sz w:val="24"/>
+          <w:szCs w:val="24"/>
+        </w:rPr>
+        <w:t>09</w:t>
+      </w:r>
+      <w:r>
+        <w:rPr>
+          <w:rFonts w:ascii="Arial" w:eastAsia="Arial" w:hAnsi="Arial" w:cs="Arial"/>
+          <w:sz w:val="24"/>
+          <w:szCs w:val="24"/>
+        </w:rPr>
+        <w:t>/</w:t>
+      </w:r>
+      <w:r>
+        <w:rPr>
+          <w:rFonts w:ascii="Arial" w:eastAsia="Arial" w:hAnsi="Arial" w:cs="Arial"/>
+          <w:sz w:val="24"/>
+          <w:szCs w:val="24"/>
+        </w:rPr>
+        <w:t>2024</w:t>
+      </w:r>
+      <w:r>
+        <w:rPr>
+          <w:rFonts w:ascii="Arial" w:eastAsia="Arial" w:hAnsi="Arial" w:cs="Arial"/>
+          <w:sz w:val="24"/>
+          <w:szCs w:val="24"/>
+        </w:rPr>
+        <w:t xml:space="preserve"> (Reunião presencial)</w:t>
+      </w:r>
+    </w:p>
+    <w:p>
+      <w:pPr>
+        <w:rPr>
+          <w:rFonts w:ascii="Arial" w:eastAsia="Arial" w:hAnsi="Arial" w:cs="Arial"/>
+          <w:b/>
+          <w:bCs/>
+          <w:sz w:val="24"/>
+          <w:szCs w:val="24"/>
+        </w:rPr>
+      </w:pPr>
+    </w:p>
+    <w:p>
+      <w:pPr>
+        <w:rPr>
+          <w:rFonts w:ascii="Arial" w:eastAsia="Arial" w:hAnsi="Arial" w:cs="Arial"/>
+          <w:b/>
+          <w:bCs/>
+          <w:sz w:val="24"/>
+          <w:szCs w:val="24"/>
+        </w:rPr>
+      </w:pPr>
+      <w:r>
+        <w:rPr>
+          <w:rFonts w:ascii="Arial" w:eastAsia="Arial" w:hAnsi="Arial" w:cs="Arial"/>
+          <w:b/>
+          <w:bCs/>
+          <w:sz w:val="24"/>
+          <w:szCs w:val="24"/>
+        </w:rPr>
+        <w:t>Lista de presença:</w:t>
+      </w:r>
+    </w:p>
+    <w:tbl>
+      <w:tblPr>
+        <w:tblStyle w:val="Tabelacomgrade"/>
+        <w:tblW w:w="0" w:type="auto"/>
+        <w:tblLayout w:type="fixed"/>
+        <w:tblLook w:val="06A0" w:firstRow="1" w:lastRow="0" w:firstColumn="1" w:lastColumn="0" w:noHBand="1" w:noVBand="1"/>
+      </w:tblPr>
+      <w:tblGrid>
+        <w:gridCol w:w="4508"/>
+        <w:gridCol w:w="4508"/>
+      </w:tblGrid>
+      <w:tr>
+        <w:trPr>
+          <w:trHeight w:val="300"/>
+        </w:trPr>
+        <w:tc>
+          <w:tcPr>
+            <w:tcW w:w="4508" w:type="dxa"/>
+          </w:tcPr>
+          <w:p>
+            <w:pPr>
+              <w:jc w:val="center"/>
+              <w:rPr>
+                <w:rFonts w:ascii="Arial" w:eastAsia="Arial" w:hAnsi="Arial" w:cs="Arial"/>
+                <w:sz w:val="24"/>
+                <w:szCs w:val="24"/>
+              </w:rPr>
+            </w:pPr>
+            <w:r>
+              <w:rPr>
+                <w:rFonts w:ascii="Arial" w:eastAsia="Arial" w:hAnsi="Arial" w:cs="Arial"/>
+                <w:sz w:val="24"/>
+                <w:szCs w:val="24"/>
+              </w:rPr>
+              <w:t>Integrantes</w:t>
+            </w:r>
+          </w:p>
+        </w:tc>
+        <w:tc>
+          <w:tcPr>
+            <w:tcW w:w="4508" w:type="dxa"/>
+          </w:tcPr>
+          <w:p>
+            <w:pPr>
+              <w:jc w:val="center"/>
+              <w:rPr>
+                <w:rFonts w:ascii="Arial" w:eastAsia="Arial" w:hAnsi="Arial" w:cs="Arial"/>
+                <w:sz w:val="24"/>
+                <w:szCs w:val="24"/>
+              </w:rPr>
+            </w:pPr>
+            <w:r>
+              <w:rPr>
+                <w:rFonts w:ascii="Arial" w:eastAsia="Arial" w:hAnsi="Arial" w:cs="Arial"/>
+                <w:sz w:val="24"/>
+                <w:szCs w:val="24"/>
+              </w:rPr>
+              <w:t>Presença</w:t>
+            </w:r>
+          </w:p>
+        </w:tc>
+      </w:tr>
+      <w:tr>
+        <w:trPr>
+          <w:trHeight w:val="300"/>
+        </w:trPr>
+        <w:tc>
+          <w:tcPr>
+            <w:tcW w:w="4508" w:type="dxa"/>
+          </w:tcPr>
+          <w:p>
+            <w:pPr>
+              <w:rPr>
+                <w:rFonts w:ascii="Arial" w:eastAsia="Arial" w:hAnsi="Arial" w:cs="Arial"/>
+                <w:sz w:val="24"/>
+                <w:szCs w:val="24"/>
+              </w:rPr>
+            </w:pPr>
+            <w:r>
+              <w:rPr>
+                <w:rFonts w:ascii="Arial" w:eastAsia="Arial" w:hAnsi="Arial" w:cs="Arial"/>
+                <w:sz w:val="24"/>
+                <w:szCs w:val="24"/>
+              </w:rPr>
+              <w:t xml:space="preserve">Giovana </w:t>
+            </w:r>
+            <w:proofErr w:type="spellStart"/>
+            <w:r>
+              <w:rPr>
+                <w:rFonts w:ascii="Arial" w:eastAsia="Arial" w:hAnsi="Arial" w:cs="Arial"/>
+                <w:sz w:val="24"/>
+                <w:szCs w:val="24"/>
+              </w:rPr>
+              <w:t>Zukauskas</w:t>
+            </w:r>
+            <w:proofErr w:type="spellEnd"/>
+          </w:p>
+        </w:tc>
+        <w:tc>
+          <w:tcPr>
+            <w:tcW w:w="4508" w:type="dxa"/>
+          </w:tcPr>
+          <w:p>
+            <w:pPr>
+              <w:rPr>
+                <w:rFonts w:ascii="Arial" w:eastAsia="Arial" w:hAnsi="Arial" w:cs="Arial"/>
+                <w:sz w:val="24"/>
+                <w:szCs w:val="24"/>
+              </w:rPr>
+            </w:pPr>
+            <w:r>
+              <w:rPr>
+                <w:rFonts w:ascii="Arial" w:eastAsia="Arial" w:hAnsi="Arial" w:cs="Arial"/>
+                <w:sz w:val="24"/>
+                <w:szCs w:val="24"/>
+              </w:rPr>
+              <w:t>X</w:t>
+            </w:r>
+          </w:p>
+        </w:tc>
+      </w:tr>
+      <w:tr>
+        <w:trPr>
+          <w:trHeight w:val="300"/>
+        </w:trPr>
+        <w:tc>
+          <w:tcPr>
+            <w:tcW w:w="4508" w:type="dxa"/>
+          </w:tcPr>
+          <w:p>
+            <w:pPr>
+              <w:rPr>
+                <w:rFonts w:ascii="Arial" w:eastAsia="Arial" w:hAnsi="Arial" w:cs="Arial"/>
+                <w:sz w:val="24"/>
+                <w:szCs w:val="24"/>
+              </w:rPr>
+            </w:pPr>
+            <w:r>
+              <w:rPr>
+                <w:rFonts w:ascii="Arial" w:eastAsia="Arial" w:hAnsi="Arial" w:cs="Arial"/>
+                <w:sz w:val="24"/>
+                <w:szCs w:val="24"/>
+              </w:rPr>
+              <w:t>Gustavo Pereira</w:t>
+            </w:r>
+          </w:p>
+        </w:tc>
+        <w:tc>
+          <w:tcPr>
+            <w:tcW w:w="4508" w:type="dxa"/>
+          </w:tcPr>
+          <w:p>
+            <w:pPr>
+              <w:rPr>
+                <w:rFonts w:ascii="Arial" w:eastAsia="Arial" w:hAnsi="Arial" w:cs="Arial"/>
+                <w:sz w:val="24"/>
+                <w:szCs w:val="24"/>
+              </w:rPr>
+            </w:pPr>
+            <w:r>
+              <w:rPr>
+                <w:rFonts w:ascii="Arial" w:eastAsia="Arial" w:hAnsi="Arial" w:cs="Arial"/>
+                <w:sz w:val="24"/>
+                <w:szCs w:val="24"/>
+              </w:rPr>
+              <w:t>X</w:t>
+            </w:r>
+          </w:p>
+        </w:tc>
+      </w:tr>
+      <w:tr>
+        <w:trPr>
+          <w:trHeight w:val="300"/>
+        </w:trPr>
+        <w:tc>
+          <w:tcPr>
+            <w:tcW w:w="4508" w:type="dxa"/>
+          </w:tcPr>
+          <w:p>
+            <w:pPr>
+              <w:rPr>
+                <w:rFonts w:ascii="Arial" w:eastAsia="Arial" w:hAnsi="Arial" w:cs="Arial"/>
+                <w:sz w:val="24"/>
+                <w:szCs w:val="24"/>
+              </w:rPr>
+            </w:pPr>
+            <w:proofErr w:type="spellStart"/>
+            <w:r>
+              <w:rPr>
+                <w:rFonts w:ascii="Arial" w:eastAsia="Arial" w:hAnsi="Arial" w:cs="Arial"/>
+                <w:sz w:val="24"/>
+                <w:szCs w:val="24"/>
+              </w:rPr>
+              <w:t>Kenner</w:t>
+            </w:r>
+            <w:proofErr w:type="spellEnd"/>
+            <w:r>
+              <w:rPr>
+                <w:rFonts w:ascii="Arial" w:eastAsia="Arial" w:hAnsi="Arial" w:cs="Arial"/>
+                <w:sz w:val="24"/>
+                <w:szCs w:val="24"/>
+              </w:rPr>
+              <w:t xml:space="preserve"> Eduardo</w:t>
+            </w:r>
+          </w:p>
+        </w:tc>
+        <w:tc>
+          <w:tcPr>
+            <w:tcW w:w="4508" w:type="dxa"/>
+          </w:tcPr>
+          <w:p>
+            <w:pPr>
+              <w:rPr>
+                <w:rFonts w:ascii="Arial" w:eastAsia="Arial" w:hAnsi="Arial" w:cs="Arial"/>
+                <w:sz w:val="24"/>
+                <w:szCs w:val="24"/>
+              </w:rPr>
+            </w:pPr>
+            <w:r>
+              <w:rPr>
+                <w:rFonts w:ascii="Arial" w:eastAsia="Arial" w:hAnsi="Arial" w:cs="Arial"/>
+                <w:sz w:val="24"/>
+                <w:szCs w:val="24"/>
+              </w:rPr>
+              <w:t>X</w:t>
+            </w:r>
+          </w:p>
+        </w:tc>
+      </w:tr>
+      <w:tr>
+        <w:trPr>
+          <w:trHeight w:val="300"/>
+        </w:trPr>
+        <w:tc>
+          <w:tcPr>
+            <w:tcW w:w="4508" w:type="dxa"/>
+          </w:tcPr>
+          <w:p>
+            <w:pPr>
+              <w:rPr>
+                <w:rFonts w:ascii="Arial" w:eastAsia="Arial" w:hAnsi="Arial" w:cs="Arial"/>
+                <w:sz w:val="24"/>
+                <w:szCs w:val="24"/>
+              </w:rPr>
+            </w:pPr>
+            <w:r>
+              <w:rPr>
+                <w:rFonts w:ascii="Arial" w:eastAsia="Arial" w:hAnsi="Arial" w:cs="Arial"/>
+                <w:sz w:val="24"/>
+                <w:szCs w:val="24"/>
+              </w:rPr>
+              <w:t xml:space="preserve">Luana </w:t>
+            </w:r>
+            <w:proofErr w:type="spellStart"/>
+            <w:r>
+              <w:rPr>
+                <w:rFonts w:ascii="Arial" w:eastAsia="Arial" w:hAnsi="Arial" w:cs="Arial"/>
+                <w:sz w:val="24"/>
+                <w:szCs w:val="24"/>
+              </w:rPr>
+              <w:t>Liriel</w:t>
+            </w:r>
+            <w:proofErr w:type="spellEnd"/>
+          </w:p>
+        </w:tc>
+        <w:tc>
+          <w:tcPr>
+            <w:tcW w:w="4508" w:type="dxa"/>
+          </w:tcPr>
+          <w:p>
+            <w:pPr>
+              <w:rPr>
+                <w:rFonts w:ascii="Arial" w:eastAsia="Arial" w:hAnsi="Arial" w:cs="Arial"/>
+                <w:sz w:val="24"/>
+                <w:szCs w:val="24"/>
+              </w:rPr>
+            </w:pPr>
+            <w:r>
+              <w:rPr>
+                <w:rFonts w:ascii="Arial" w:eastAsia="Arial" w:hAnsi="Arial" w:cs="Arial"/>
+                <w:sz w:val="24"/>
+                <w:szCs w:val="24"/>
+              </w:rPr>
+              <w:t>X</w:t>
+            </w:r>
+          </w:p>
+        </w:tc>
+      </w:tr>
+      <w:tr>
+        <w:trPr>
+          <w:trHeight w:val="300"/>
+        </w:trPr>
+        <w:tc>
+          <w:tcPr>
+            <w:tcW w:w="4508" w:type="dxa"/>
+          </w:tcPr>
+          <w:p>
+            <w:pPr>
+              <w:rPr>
+                <w:rFonts w:ascii="Arial" w:eastAsia="Arial" w:hAnsi="Arial" w:cs="Arial"/>
+                <w:sz w:val="24"/>
+                <w:szCs w:val="24"/>
+              </w:rPr>
+            </w:pPr>
+            <w:r>
+              <w:rPr>
+                <w:rFonts w:ascii="Arial" w:eastAsia="Arial" w:hAnsi="Arial" w:cs="Arial"/>
+                <w:sz w:val="24"/>
+                <w:szCs w:val="24"/>
+              </w:rPr>
+              <w:t>Nicolas Santos</w:t>
+            </w:r>
+          </w:p>
+        </w:tc>
+        <w:tc>
+          <w:tcPr>
+            <w:tcW w:w="4508" w:type="dxa"/>
+          </w:tcPr>
+          <w:p>
+            <w:pPr>
+              <w:rPr>
+                <w:rFonts w:ascii="Arial" w:eastAsia="Arial" w:hAnsi="Arial" w:cs="Arial"/>
+                <w:sz w:val="24"/>
+                <w:szCs w:val="24"/>
+              </w:rPr>
+            </w:pPr>
+            <w:r>
+              <w:rPr>
+                <w:rFonts w:ascii="Arial" w:eastAsia="Arial" w:hAnsi="Arial" w:cs="Arial"/>
+                <w:sz w:val="24"/>
+                <w:szCs w:val="24"/>
+              </w:rPr>
+              <w:t>X</w:t>
+            </w:r>
+          </w:p>
+        </w:tc>
+      </w:tr>
+      <w:tr>
+        <w:trPr>
+          <w:trHeight w:val="300"/>
+        </w:trPr>
+        <w:tc>
+          <w:tcPr>
+            <w:tcW w:w="4508" w:type="dxa"/>
+          </w:tcPr>
+          <w:p>
+            <w:pPr>
+              <w:rPr>
+                <w:rFonts w:ascii="Arial" w:eastAsia="Arial" w:hAnsi="Arial" w:cs="Arial"/>
+                <w:sz w:val="24"/>
+                <w:szCs w:val="24"/>
+              </w:rPr>
+            </w:pPr>
+            <w:r>
+              <w:rPr>
+                <w:rFonts w:ascii="Arial" w:eastAsia="Arial" w:hAnsi="Arial" w:cs="Arial"/>
+                <w:sz w:val="24"/>
+                <w:szCs w:val="24"/>
+              </w:rPr>
+              <w:t xml:space="preserve">Robert </w:t>
+            </w:r>
+            <w:proofErr w:type="spellStart"/>
+            <w:r>
+              <w:rPr>
+                <w:rFonts w:ascii="Arial" w:eastAsia="Arial" w:hAnsi="Arial" w:cs="Arial"/>
+                <w:sz w:val="24"/>
+                <w:szCs w:val="24"/>
+              </w:rPr>
+              <w:t>Turquetti</w:t>
+            </w:r>
+            <w:proofErr w:type="spellEnd"/>
+          </w:p>
+        </w:tc>
+        <w:tc>
+          <w:tcPr>
+            <w:tcW w:w="4508" w:type="dxa"/>
+          </w:tcPr>
+          <w:p>
+            <w:pPr>
+              <w:rPr>
+                <w:rFonts w:ascii="Arial" w:eastAsia="Arial" w:hAnsi="Arial" w:cs="Arial"/>
+                <w:sz w:val="24"/>
+                <w:szCs w:val="24"/>
+              </w:rPr>
+            </w:pPr>
+            <w:r>
+              <w:rPr>
+                <w:rFonts w:ascii="Arial" w:eastAsia="Arial" w:hAnsi="Arial" w:cs="Arial"/>
+                <w:sz w:val="24"/>
+                <w:szCs w:val="24"/>
+              </w:rPr>
+              <w:t>X</w:t>
+            </w:r>
+          </w:p>
+        </w:tc>
+      </w:tr>
+    </w:tbl>
+    <w:p>
+      <w:pPr>
+        <w:rPr>
+          <w:rFonts w:ascii="Arial" w:eastAsia="Arial" w:hAnsi="Arial" w:cs="Arial"/>
+          <w:sz w:val="24"/>
+          <w:szCs w:val="24"/>
+        </w:rPr>
+      </w:pPr>
+    </w:p>
+    <w:p>
+      <w:pPr>
+        <w:rPr>
+          <w:rFonts w:ascii="Arial" w:eastAsia="Arial" w:hAnsi="Arial" w:cs="Arial"/>
+          <w:b/>
+          <w:bCs/>
+          <w:sz w:val="24"/>
+          <w:szCs w:val="24"/>
+        </w:rPr>
+      </w:pPr>
+      <w:r>
+        <w:rPr>
+          <w:rFonts w:ascii="Arial" w:eastAsia="Arial" w:hAnsi="Arial" w:cs="Arial"/>
+          <w:b/>
+          <w:bCs/>
+          <w:sz w:val="24"/>
+          <w:szCs w:val="24"/>
+        </w:rPr>
+        <w:t xml:space="preserve"> Assuntos discutidos: </w:t>
+      </w:r>
+    </w:p>
+    <w:p>
+      <w:pPr>
+        <w:pStyle w:val="PargrafodaLista"/>
+        <w:numPr>
+          <w:ilvl w:val="0"/>
+          <w:numId w:val="2"/>
+        </w:numPr>
+        <w:rPr>
+          <w:rFonts w:ascii="Arial" w:eastAsia="Arial" w:hAnsi="Arial" w:cs="Arial"/>
+          <w:sz w:val="24"/>
+          <w:szCs w:val="24"/>
+        </w:rPr>
+      </w:pPr>
+      <w:r>
+        <w:rPr>
+          <w:rFonts w:ascii="Arial" w:eastAsia="Arial" w:hAnsi="Arial" w:cs="Arial"/>
+          <w:sz w:val="24"/>
+          <w:szCs w:val="24"/>
+        </w:rPr>
+        <w:t>Atualização do andamento das tarefas</w:t>
+      </w:r>
+      <w:r>
+        <w:rPr>
+          <w:rFonts w:ascii="Arial" w:eastAsia="Arial" w:hAnsi="Arial" w:cs="Arial"/>
+          <w:sz w:val="24"/>
+          <w:szCs w:val="24"/>
+        </w:rPr>
+        <w:t>;</w:t>
+      </w:r>
+    </w:p>
+    <w:p>
+      <w:pPr>
+        <w:pStyle w:val="PargrafodaLista"/>
+        <w:numPr>
+          <w:ilvl w:val="0"/>
+          <w:numId w:val="2"/>
+        </w:numPr>
+        <w:rPr>
+          <w:rFonts w:ascii="Arial" w:eastAsia="Arial" w:hAnsi="Arial" w:cs="Arial"/>
+          <w:sz w:val="24"/>
+          <w:szCs w:val="24"/>
+        </w:rPr>
+      </w:pPr>
+      <w:r>
+        <w:rPr>
+          <w:rFonts w:ascii="Arial" w:eastAsia="Arial" w:hAnsi="Arial" w:cs="Arial"/>
+          <w:sz w:val="24"/>
+          <w:szCs w:val="24"/>
+        </w:rPr>
+        <w:t>Continuação</w:t>
+      </w:r>
+      <w:r>
+        <w:rPr>
+          <w:rFonts w:ascii="Arial" w:eastAsia="Arial" w:hAnsi="Arial" w:cs="Arial"/>
+          <w:sz w:val="24"/>
+          <w:szCs w:val="24"/>
+        </w:rPr>
+        <w:t xml:space="preserve"> das regras que regerão a colaboração do grupo;</w:t>
+      </w:r>
+    </w:p>
+    <w:p>
+      <w:pPr>
+        <w:pStyle w:val="PargrafodaLista"/>
+        <w:numPr>
+          <w:ilvl w:val="0"/>
+          <w:numId w:val="2"/>
+        </w:numPr>
+        <w:rPr>
+          <w:rFonts w:ascii="Arial" w:eastAsia="Arial" w:hAnsi="Arial" w:cs="Arial"/>
+          <w:sz w:val="24"/>
+          <w:szCs w:val="24"/>
+        </w:rPr>
+      </w:pPr>
+      <w:r>
+        <w:rPr>
+          <w:rFonts w:ascii="Arial" w:eastAsia="Arial" w:hAnsi="Arial" w:cs="Arial"/>
+          <w:sz w:val="24"/>
+          <w:szCs w:val="24"/>
+        </w:rPr>
+        <w:t>Conversamos e consideramos pontos sobre a documentação.</w:t>
+      </w:r>
+    </w:p>
+    <w:p>
+      <w:pPr>
+        <w:pStyle w:val="PargrafodaLista"/>
+        <w:numPr>
+          <w:ilvl w:val="0"/>
+          <w:numId w:val="2"/>
+        </w:numPr>
+        <w:rPr>
+          <w:rFonts w:ascii="Arial" w:eastAsia="Arial" w:hAnsi="Arial" w:cs="Arial"/>
+          <w:sz w:val="24"/>
+          <w:szCs w:val="24"/>
+        </w:rPr>
+      </w:pPr>
+      <w:r>
+        <w:rPr>
+          <w:rFonts w:ascii="Arial" w:eastAsia="Arial" w:hAnsi="Arial" w:cs="Arial"/>
+          <w:sz w:val="24"/>
+          <w:szCs w:val="24"/>
+        </w:rPr>
+        <w:t>Analisamos novas tarefas para serem feitas e/ou atualizadas.</w:t>
+      </w:r>
+    </w:p>
+    <w:p>
+      <w:pPr>
+        <w:rPr>
+          <w:rFonts w:ascii="Arial" w:eastAsia="Arial" w:hAnsi="Arial" w:cs="Arial"/>
+          <w:sz w:val="24"/>
+          <w:szCs w:val="24"/>
+        </w:rPr>
+      </w:pPr>
+    </w:p>
+    <w:p>
+      <w:pPr>
+        <w:rPr>
+          <w:rFonts w:ascii="Arial" w:eastAsia="Arial" w:hAnsi="Arial" w:cs="Arial"/>
+          <w:sz w:val="24"/>
+          <w:szCs w:val="24"/>
+        </w:rPr>
+      </w:pPr>
+      <w:proofErr w:type="gramStart"/>
+      <w:r>
+        <w:rPr>
+          <w:rFonts w:ascii="Arial" w:eastAsia="Arial" w:hAnsi="Arial" w:cs="Arial"/>
+          <w:b/>
+          <w:bCs/>
+          <w:sz w:val="24"/>
+          <w:szCs w:val="24"/>
+        </w:rPr>
+        <w:t>Decisões :</w:t>
+      </w:r>
+      <w:proofErr w:type="gramEnd"/>
+      <w:r>
+        <w:rPr>
+          <w:rFonts w:ascii="Arial" w:eastAsia="Arial" w:hAnsi="Arial" w:cs="Arial"/>
+          <w:sz w:val="24"/>
+          <w:szCs w:val="24"/>
+        </w:rPr>
+        <w:t xml:space="preserve"> </w:t>
+      </w:r>
+    </w:p>
+    <w:p>
+      <w:pPr>
+        <w:rPr>
+          <w:rFonts w:ascii="Arial" w:eastAsia="Arial" w:hAnsi="Arial" w:cs="Arial"/>
+          <w:sz w:val="24"/>
+          <w:szCs w:val="24"/>
+        </w:rPr>
+      </w:pPr>
+      <w:r>
+        <w:rPr>
+          <w:rFonts w:ascii="Arial" w:eastAsia="Arial" w:hAnsi="Arial" w:cs="Arial"/>
+          <w:sz w:val="24"/>
+          <w:szCs w:val="24"/>
+        </w:rPr>
+        <w:t xml:space="preserve">Designamos </w:t>
+      </w:r>
+      <w:r>
+        <w:rPr>
+          <w:rFonts w:ascii="Arial" w:eastAsia="Arial" w:hAnsi="Arial" w:cs="Arial"/>
+          <w:sz w:val="24"/>
+          <w:szCs w:val="24"/>
+        </w:rPr>
+        <w:t>novas tarefas;</w:t>
+      </w:r>
+    </w:p>
+    <w:p>
+      <w:pPr>
+        <w:rPr>
+          <w:rFonts w:ascii="Arial" w:eastAsia="Arial" w:hAnsi="Arial" w:cs="Arial"/>
+          <w:sz w:val="24"/>
+          <w:szCs w:val="24"/>
+        </w:rPr>
+      </w:pPr>
+      <w:r>
+        <w:rPr>
+          <w:rFonts w:ascii="Arial" w:eastAsia="Arial" w:hAnsi="Arial" w:cs="Arial"/>
+          <w:sz w:val="24"/>
+          <w:szCs w:val="24"/>
+        </w:rPr>
+        <w:t>Estabelecemos</w:t>
+      </w:r>
+      <w:r>
+        <w:rPr>
+          <w:rFonts w:ascii="Arial" w:eastAsia="Arial" w:hAnsi="Arial" w:cs="Arial"/>
+          <w:sz w:val="24"/>
+          <w:szCs w:val="24"/>
+        </w:rPr>
+        <w:t xml:space="preserve"> novas</w:t>
+      </w:r>
+      <w:r>
+        <w:rPr>
+          <w:rFonts w:ascii="Arial" w:eastAsia="Arial" w:hAnsi="Arial" w:cs="Arial"/>
+          <w:sz w:val="24"/>
+          <w:szCs w:val="24"/>
+        </w:rPr>
+        <w:t xml:space="preserve"> regras de conduta;</w:t>
+      </w:r>
+    </w:p>
+    <w:p>
+      <w:pPr>
+        <w:rPr>
+          <w:rFonts w:ascii="Arial" w:eastAsia="Arial" w:hAnsi="Arial" w:cs="Arial"/>
+          <w:sz w:val="24"/>
+          <w:szCs w:val="24"/>
+        </w:rPr>
+      </w:pPr>
+      <w:r>
+        <w:rPr>
+          <w:rFonts w:ascii="Arial" w:eastAsia="Arial" w:hAnsi="Arial" w:cs="Arial"/>
+          <w:sz w:val="24"/>
+          <w:szCs w:val="24"/>
+        </w:rPr>
+        <w:lastRenderedPageBreak/>
+        <w:br/>
+      </w:r>
+    </w:p>
+    <w:p>
+      <w:pPr>
+        <w:rPr>
+          <w:rFonts w:ascii="Arial" w:eastAsia="Arial" w:hAnsi="Arial" w:cs="Arial"/>
+          <w:sz w:val="24"/>
+          <w:szCs w:val="24"/>
+        </w:rPr>
+      </w:pPr>
+      <w:r>
+        <w:rPr>
+          <w:rFonts w:ascii="Arial" w:eastAsia="Arial" w:hAnsi="Arial" w:cs="Arial"/>
+          <w:b/>
+          <w:bCs/>
+          <w:sz w:val="24"/>
+          <w:szCs w:val="24"/>
+        </w:rPr>
+        <w:t xml:space="preserve">Plano de Ação – Checkpoint: </w:t>
+      </w:r>
+    </w:p>
+    <w:tbl>
+      <w:tblPr>
+        <w:tblStyle w:val="Tabelacomgrade"/>
+        <w:tblW w:w="9848" w:type="dxa"/>
+        <w:jc w:val="center"/>
+        <w:tblLook w:val="06A0" w:firstRow="1" w:lastRow="0" w:firstColumn="1" w:lastColumn="0" w:noHBand="1" w:noVBand="1"/>
+      </w:tblPr>
+      <w:tblGrid>
+        <w:gridCol w:w="2462"/>
+        <w:gridCol w:w="2462"/>
+        <w:gridCol w:w="2462"/>
+        <w:gridCol w:w="2462"/>
+      </w:tblGrid>
+      <w:tr>
+        <w:trPr>
+          <w:trHeight w:val="327"/>
+          <w:jc w:val="center"/>
+        </w:trPr>
+        <w:tc>
+          <w:tcPr>
+            <w:tcW w:w="2462" w:type="dxa"/>
+          </w:tcPr>
+          <w:p>
+            <w:pPr>
+              <w:jc w:val="center"/>
+              <w:rPr>
+                <w:rFonts w:ascii="Arial" w:eastAsia="Arial" w:hAnsi="Arial" w:cs="Arial"/>
+                <w:sz w:val="24"/>
+                <w:szCs w:val="24"/>
+              </w:rPr>
+            </w:pPr>
+            <w:r>
+              <w:rPr>
+                <w:rFonts w:ascii="Arial" w:eastAsia="Arial" w:hAnsi="Arial" w:cs="Arial"/>
+                <w:sz w:val="24"/>
+                <w:szCs w:val="24"/>
+              </w:rPr>
+              <w:t>O que fazer</w:t>
+            </w:r>
+            <w:r>
+              <w:rPr>
+                <w:rFonts w:ascii="Arial" w:eastAsia="Arial" w:hAnsi="Arial" w:cs="Arial"/>
+                <w:sz w:val="24"/>
+                <w:szCs w:val="24"/>
+              </w:rPr>
+              <w:t>:</w:t>
+            </w:r>
+          </w:p>
+        </w:tc>
+        <w:tc>
+          <w:tcPr>
+            <w:tcW w:w="2462" w:type="dxa"/>
+          </w:tcPr>
+          <w:p>
+            <w:pPr>
+              <w:jc w:val="center"/>
+              <w:rPr>
+                <w:rFonts w:ascii="Arial" w:eastAsia="Arial" w:hAnsi="Arial" w:cs="Arial"/>
+                <w:sz w:val="24"/>
+                <w:szCs w:val="24"/>
+              </w:rPr>
+            </w:pPr>
+            <w:r>
+              <w:rPr>
+                <w:rFonts w:ascii="Arial" w:eastAsia="Arial" w:hAnsi="Arial" w:cs="Arial"/>
+                <w:sz w:val="24"/>
+                <w:szCs w:val="24"/>
+              </w:rPr>
+              <w:t>Prazo de Entreg</w:t>
+            </w:r>
+            <w:r>
+              <w:rPr>
+                <w:rFonts w:ascii="Arial" w:eastAsia="Arial" w:hAnsi="Arial" w:cs="Arial"/>
+                <w:sz w:val="24"/>
+                <w:szCs w:val="24"/>
+              </w:rPr>
+              <w:t>a:</w:t>
+            </w:r>
+          </w:p>
+        </w:tc>
+        <w:tc>
+          <w:tcPr>
+            <w:tcW w:w="2462" w:type="dxa"/>
+          </w:tcPr>
+          <w:p>
+            <w:pPr>
+              <w:jc w:val="center"/>
+              <w:rPr>
+                <w:rFonts w:ascii="Arial" w:eastAsia="Arial" w:hAnsi="Arial" w:cs="Arial"/>
+                <w:sz w:val="24"/>
+                <w:szCs w:val="24"/>
+              </w:rPr>
+            </w:pPr>
+            <w:r>
+              <w:rPr>
+                <w:rFonts w:ascii="Arial" w:eastAsia="Arial" w:hAnsi="Arial" w:cs="Arial"/>
+                <w:sz w:val="24"/>
+                <w:szCs w:val="24"/>
+              </w:rPr>
+              <w:t>Quem (Responsável)</w:t>
+            </w:r>
+            <w:r>
+              <w:rPr>
+                <w:rFonts w:ascii="Arial" w:eastAsia="Arial" w:hAnsi="Arial" w:cs="Arial"/>
+                <w:sz w:val="24"/>
+                <w:szCs w:val="24"/>
+              </w:rPr>
+              <w:t>:</w:t>
+            </w:r>
+          </w:p>
+        </w:tc>
+        <w:tc>
+          <w:tcPr>
+            <w:tcW w:w="2462" w:type="dxa"/>
+          </w:tcPr>
+          <w:p>
+            <w:pPr>
+              <w:jc w:val="center"/>
+              <w:rPr>
+                <w:rFonts w:ascii="Arial" w:eastAsia="Arial" w:hAnsi="Arial" w:cs="Arial"/>
+                <w:sz w:val="24"/>
+                <w:szCs w:val="24"/>
+              </w:rPr>
+            </w:pPr>
+            <w:r>
+              <w:rPr>
+                <w:rFonts w:ascii="Arial" w:eastAsia="Arial" w:hAnsi="Arial" w:cs="Arial"/>
+                <w:sz w:val="24"/>
+                <w:szCs w:val="24"/>
+              </w:rPr>
+              <w:t>Progresso</w:t>
+            </w:r>
+            <w:r>
+              <w:rPr>
+                <w:rFonts w:ascii="Arial" w:eastAsia="Arial" w:hAnsi="Arial" w:cs="Arial"/>
+                <w:sz w:val="24"/>
+                <w:szCs w:val="24"/>
+              </w:rPr>
+              <w:t>:</w:t>
             </w:r>
           </w:p>
         </w:tc>
@@ -1719,54 +2665,3867 @@
                 <w:szCs w:val="24"/>
               </w:rPr>
             </w:pPr>
-          </w:p>
-        </w:tc>
-        <w:tc>
-          <w:tcPr>
-            <w:tcW w:w="2462" w:type="dxa"/>
-          </w:tcPr>
-          <w:p>
-            <w:pPr>
-              <w:jc w:val="center"/>
-              <w:rPr>
-                <w:rFonts w:ascii="Arial" w:eastAsia="Arial" w:hAnsi="Arial" w:cs="Arial"/>
-                <w:sz w:val="24"/>
-                <w:szCs w:val="24"/>
-              </w:rPr>
-            </w:pPr>
-          </w:p>
-        </w:tc>
-        <w:tc>
-          <w:tcPr>
-            <w:tcW w:w="2462" w:type="dxa"/>
-          </w:tcPr>
-          <w:p>
-            <w:pPr>
-              <w:jc w:val="center"/>
-              <w:rPr>
-                <w:rFonts w:ascii="Arial" w:eastAsia="Arial" w:hAnsi="Arial" w:cs="Arial"/>
-                <w:sz w:val="24"/>
-                <w:szCs w:val="24"/>
-              </w:rPr>
-            </w:pPr>
-          </w:p>
-        </w:tc>
-        <w:tc>
-          <w:tcPr>
-            <w:tcW w:w="2462" w:type="dxa"/>
-          </w:tcPr>
-          <w:p>
-            <w:pPr>
-              <w:rPr>
-                <w:rFonts w:ascii="Arial" w:eastAsia="Arial" w:hAnsi="Arial" w:cs="Arial"/>
-                <w:sz w:val="24"/>
-                <w:szCs w:val="24"/>
-              </w:rPr>
-            </w:pPr>
+            <w:proofErr w:type="spellStart"/>
+            <w:r>
+              <w:rPr>
+                <w:rFonts w:ascii="Arial" w:eastAsia="Arial" w:hAnsi="Arial" w:cs="Arial"/>
+                <w:sz w:val="24"/>
+                <w:szCs w:val="24"/>
+              </w:rPr>
+              <w:t>P</w:t>
+            </w:r>
+            <w:r>
+              <w:rPr>
+                <w:rFonts w:ascii="Arial" w:eastAsia="Arial" w:hAnsi="Arial" w:cs="Arial"/>
+                <w:sz w:val="24"/>
+                <w:szCs w:val="24"/>
+              </w:rPr>
+              <w:t>roduct</w:t>
+            </w:r>
+            <w:proofErr w:type="spellEnd"/>
+            <w:r>
+              <w:rPr>
+                <w:rFonts w:ascii="Arial" w:eastAsia="Arial" w:hAnsi="Arial" w:cs="Arial"/>
+                <w:sz w:val="24"/>
+                <w:szCs w:val="24"/>
+              </w:rPr>
+              <w:t xml:space="preserve"> e sprint backlog</w:t>
+            </w:r>
+          </w:p>
+        </w:tc>
+        <w:tc>
+          <w:tcPr>
+            <w:tcW w:w="2462" w:type="dxa"/>
+          </w:tcPr>
+          <w:p>
+            <w:pPr>
+              <w:jc w:val="center"/>
+              <w:rPr>
+                <w:rFonts w:ascii="Arial" w:eastAsia="Arial" w:hAnsi="Arial" w:cs="Arial"/>
+                <w:sz w:val="24"/>
+                <w:szCs w:val="24"/>
+              </w:rPr>
+            </w:pPr>
+            <w:r>
+              <w:rPr>
+                <w:rFonts w:ascii="Arial" w:eastAsia="Arial" w:hAnsi="Arial" w:cs="Arial"/>
+                <w:sz w:val="24"/>
+                <w:szCs w:val="24"/>
+              </w:rPr>
+              <w:t>26/09</w:t>
+            </w:r>
+          </w:p>
+        </w:tc>
+        <w:tc>
+          <w:tcPr>
+            <w:tcW w:w="2462" w:type="dxa"/>
+          </w:tcPr>
+          <w:p>
+            <w:pPr>
+              <w:jc w:val="center"/>
+              <w:rPr>
+                <w:rFonts w:ascii="Arial" w:eastAsia="Arial" w:hAnsi="Arial" w:cs="Arial"/>
+                <w:sz w:val="24"/>
+                <w:szCs w:val="24"/>
+              </w:rPr>
+            </w:pPr>
+            <w:r>
+              <w:rPr>
+                <w:rFonts w:ascii="Arial" w:eastAsia="Arial" w:hAnsi="Arial" w:cs="Arial"/>
+                <w:sz w:val="24"/>
+                <w:szCs w:val="24"/>
+              </w:rPr>
+              <w:t>Giovana</w:t>
+            </w:r>
+          </w:p>
+        </w:tc>
+        <w:tc>
+          <w:tcPr>
+            <w:tcW w:w="2462" w:type="dxa"/>
+          </w:tcPr>
+          <w:p>
+            <w:pPr>
+              <w:rPr>
+                <w:rFonts w:ascii="Arial" w:eastAsia="Arial" w:hAnsi="Arial" w:cs="Arial"/>
+                <w:sz w:val="24"/>
+                <w:szCs w:val="24"/>
+              </w:rPr>
+            </w:pPr>
+            <w:r>
+              <w:rPr>
+                <w:rFonts w:ascii="Arial" w:eastAsia="Arial" w:hAnsi="Arial" w:cs="Arial"/>
+                <w:sz w:val="24"/>
+                <w:szCs w:val="24"/>
+              </w:rPr>
+              <w:t>Em andamento</w:t>
+            </w:r>
+          </w:p>
+        </w:tc>
+      </w:tr>
+      <w:tr>
+        <w:trPr>
+          <w:trHeight w:val="327"/>
+          <w:jc w:val="center"/>
+        </w:trPr>
+        <w:tc>
+          <w:tcPr>
+            <w:tcW w:w="2462" w:type="dxa"/>
+          </w:tcPr>
+          <w:p>
+            <w:pPr>
+              <w:jc w:val="center"/>
+              <w:rPr>
+                <w:rFonts w:ascii="Arial" w:eastAsia="Arial" w:hAnsi="Arial" w:cs="Arial"/>
+                <w:sz w:val="24"/>
+                <w:szCs w:val="24"/>
+              </w:rPr>
+            </w:pPr>
+            <w:r>
+              <w:rPr>
+                <w:rFonts w:ascii="Arial" w:eastAsia="Arial" w:hAnsi="Arial" w:cs="Arial"/>
+                <w:sz w:val="24"/>
+                <w:szCs w:val="24"/>
+              </w:rPr>
+              <w:t>E</w:t>
+            </w:r>
+            <w:r>
+              <w:rPr>
+                <w:rFonts w:ascii="Arial" w:eastAsia="Arial" w:hAnsi="Arial" w:cs="Arial"/>
+                <w:sz w:val="24"/>
+                <w:szCs w:val="24"/>
+              </w:rPr>
+              <w:t>squeleto do site login/cadastro</w:t>
+            </w:r>
+          </w:p>
+        </w:tc>
+        <w:tc>
+          <w:tcPr>
+            <w:tcW w:w="2462" w:type="dxa"/>
+          </w:tcPr>
+          <w:p>
+            <w:pPr>
+              <w:jc w:val="center"/>
+              <w:rPr>
+                <w:rFonts w:ascii="Arial" w:eastAsia="Arial" w:hAnsi="Arial" w:cs="Arial"/>
+                <w:sz w:val="24"/>
+                <w:szCs w:val="24"/>
+              </w:rPr>
+            </w:pPr>
+            <w:r>
+              <w:rPr>
+                <w:rFonts w:ascii="Arial" w:eastAsia="Arial" w:hAnsi="Arial" w:cs="Arial"/>
+                <w:sz w:val="24"/>
+                <w:szCs w:val="24"/>
+              </w:rPr>
+              <w:t>26/09</w:t>
+            </w:r>
+          </w:p>
+        </w:tc>
+        <w:tc>
+          <w:tcPr>
+            <w:tcW w:w="2462" w:type="dxa"/>
+          </w:tcPr>
+          <w:p>
+            <w:pPr>
+              <w:jc w:val="center"/>
+              <w:rPr>
+                <w:rFonts w:ascii="Arial" w:eastAsia="Arial" w:hAnsi="Arial" w:cs="Arial"/>
+                <w:sz w:val="24"/>
+                <w:szCs w:val="24"/>
+              </w:rPr>
+            </w:pPr>
+            <w:r>
+              <w:rPr>
+                <w:rFonts w:ascii="Arial" w:eastAsia="Arial" w:hAnsi="Arial" w:cs="Arial"/>
+                <w:sz w:val="24"/>
+                <w:szCs w:val="24"/>
+              </w:rPr>
+              <w:t>Nicolas</w:t>
+            </w:r>
+          </w:p>
+        </w:tc>
+        <w:tc>
+          <w:tcPr>
+            <w:tcW w:w="2462" w:type="dxa"/>
+          </w:tcPr>
+          <w:p>
+            <w:pPr>
+              <w:rPr>
+                <w:rFonts w:ascii="Arial" w:eastAsia="Arial" w:hAnsi="Arial" w:cs="Arial"/>
+                <w:sz w:val="24"/>
+                <w:szCs w:val="24"/>
+              </w:rPr>
+            </w:pPr>
+            <w:r>
+              <w:rPr>
+                <w:rFonts w:ascii="Arial" w:eastAsia="Arial" w:hAnsi="Arial" w:cs="Arial"/>
+                <w:sz w:val="24"/>
+                <w:szCs w:val="24"/>
+              </w:rPr>
+              <w:t>Em andamento</w:t>
+            </w:r>
+          </w:p>
+        </w:tc>
+      </w:tr>
+      <w:tr>
+        <w:trPr>
+          <w:trHeight w:val="327"/>
+          <w:jc w:val="center"/>
+        </w:trPr>
+        <w:tc>
+          <w:tcPr>
+            <w:tcW w:w="2462" w:type="dxa"/>
+          </w:tcPr>
+          <w:p>
+            <w:pPr>
+              <w:jc w:val="center"/>
+              <w:rPr>
+                <w:rFonts w:ascii="Arial" w:eastAsia="Arial" w:hAnsi="Arial" w:cs="Arial"/>
+                <w:sz w:val="24"/>
+                <w:szCs w:val="24"/>
+              </w:rPr>
+            </w:pPr>
+            <w:r>
+              <w:rPr>
+                <w:rFonts w:ascii="Arial" w:eastAsia="Arial" w:hAnsi="Arial" w:cs="Arial"/>
+                <w:sz w:val="24"/>
+                <w:szCs w:val="24"/>
+              </w:rPr>
+              <w:t>CSS</w:t>
+            </w:r>
+            <w:r>
+              <w:rPr>
+                <w:rFonts w:ascii="Arial" w:eastAsia="Arial" w:hAnsi="Arial" w:cs="Arial"/>
+                <w:sz w:val="24"/>
+                <w:szCs w:val="24"/>
+              </w:rPr>
+              <w:t xml:space="preserve"> da calc</w:t>
+            </w:r>
+            <w:r>
+              <w:rPr>
+                <w:rFonts w:ascii="Arial" w:eastAsia="Arial" w:hAnsi="Arial" w:cs="Arial"/>
+                <w:sz w:val="24"/>
+                <w:szCs w:val="24"/>
+              </w:rPr>
+              <w:t>u</w:t>
+            </w:r>
+            <w:r>
+              <w:rPr>
+                <w:rFonts w:ascii="Arial" w:eastAsia="Arial" w:hAnsi="Arial" w:cs="Arial"/>
+                <w:sz w:val="24"/>
+                <w:szCs w:val="24"/>
+              </w:rPr>
+              <w:t>ladora</w:t>
+            </w:r>
+          </w:p>
+        </w:tc>
+        <w:tc>
+          <w:tcPr>
+            <w:tcW w:w="2462" w:type="dxa"/>
+          </w:tcPr>
+          <w:p>
+            <w:pPr>
+              <w:jc w:val="center"/>
+              <w:rPr>
+                <w:rFonts w:ascii="Arial" w:eastAsia="Arial" w:hAnsi="Arial" w:cs="Arial"/>
+                <w:sz w:val="24"/>
+                <w:szCs w:val="24"/>
+              </w:rPr>
+            </w:pPr>
+            <w:r>
+              <w:rPr>
+                <w:rFonts w:ascii="Arial" w:eastAsia="Arial" w:hAnsi="Arial" w:cs="Arial"/>
+                <w:sz w:val="24"/>
+                <w:szCs w:val="24"/>
+              </w:rPr>
+              <w:t>26/09</w:t>
+            </w:r>
+          </w:p>
+        </w:tc>
+        <w:tc>
+          <w:tcPr>
+            <w:tcW w:w="2462" w:type="dxa"/>
+          </w:tcPr>
+          <w:p>
+            <w:pPr>
+              <w:jc w:val="center"/>
+              <w:rPr>
+                <w:rFonts w:ascii="Arial" w:eastAsia="Arial" w:hAnsi="Arial" w:cs="Arial"/>
+                <w:sz w:val="24"/>
+                <w:szCs w:val="24"/>
+              </w:rPr>
+            </w:pPr>
+            <w:proofErr w:type="spellStart"/>
+            <w:r>
+              <w:rPr>
+                <w:rFonts w:ascii="Arial" w:eastAsia="Arial" w:hAnsi="Arial" w:cs="Arial"/>
+                <w:sz w:val="24"/>
+                <w:szCs w:val="24"/>
+              </w:rPr>
+              <w:t>Kenner</w:t>
+            </w:r>
+            <w:proofErr w:type="spellEnd"/>
+          </w:p>
+        </w:tc>
+        <w:tc>
+          <w:tcPr>
+            <w:tcW w:w="2462" w:type="dxa"/>
+          </w:tcPr>
+          <w:p>
+            <w:pPr>
+              <w:rPr>
+                <w:rFonts w:ascii="Arial" w:eastAsia="Arial" w:hAnsi="Arial" w:cs="Arial"/>
+                <w:sz w:val="24"/>
+                <w:szCs w:val="24"/>
+              </w:rPr>
+            </w:pPr>
+            <w:r>
+              <w:rPr>
+                <w:rFonts w:ascii="Arial" w:eastAsia="Arial" w:hAnsi="Arial" w:cs="Arial"/>
+                <w:sz w:val="24"/>
+                <w:szCs w:val="24"/>
+              </w:rPr>
+              <w:t>Em andamento</w:t>
+            </w:r>
+          </w:p>
+        </w:tc>
+      </w:tr>
+      <w:tr>
+        <w:trPr>
+          <w:trHeight w:val="327"/>
+          <w:jc w:val="center"/>
+        </w:trPr>
+        <w:tc>
+          <w:tcPr>
+            <w:tcW w:w="2462" w:type="dxa"/>
+          </w:tcPr>
+          <w:p>
+            <w:pPr>
+              <w:jc w:val="center"/>
+              <w:rPr>
+                <w:rFonts w:ascii="Arial" w:eastAsia="Arial" w:hAnsi="Arial" w:cs="Arial"/>
+                <w:sz w:val="24"/>
+                <w:szCs w:val="24"/>
+              </w:rPr>
+            </w:pPr>
+            <w:r>
+              <w:rPr>
+                <w:rFonts w:ascii="Arial" w:eastAsia="Arial" w:hAnsi="Arial" w:cs="Arial"/>
+                <w:sz w:val="24"/>
+                <w:szCs w:val="24"/>
+              </w:rPr>
+              <w:t>S</w:t>
+            </w:r>
+            <w:r>
+              <w:rPr>
+                <w:rFonts w:ascii="Arial" w:eastAsia="Arial" w:hAnsi="Arial" w:cs="Arial"/>
+                <w:sz w:val="24"/>
+                <w:szCs w:val="24"/>
+              </w:rPr>
+              <w:t>cript</w:t>
+            </w:r>
+          </w:p>
+        </w:tc>
+        <w:tc>
+          <w:tcPr>
+            <w:tcW w:w="2462" w:type="dxa"/>
+          </w:tcPr>
+          <w:p>
+            <w:pPr>
+              <w:jc w:val="center"/>
+              <w:rPr>
+                <w:rFonts w:ascii="Arial" w:eastAsia="Arial" w:hAnsi="Arial" w:cs="Arial"/>
+                <w:sz w:val="24"/>
+                <w:szCs w:val="24"/>
+              </w:rPr>
+            </w:pPr>
+            <w:r>
+              <w:rPr>
+                <w:rFonts w:ascii="Arial" w:eastAsia="Arial" w:hAnsi="Arial" w:cs="Arial"/>
+                <w:sz w:val="24"/>
+                <w:szCs w:val="24"/>
+              </w:rPr>
+              <w:t>26/09</w:t>
+            </w:r>
+          </w:p>
+        </w:tc>
+        <w:tc>
+          <w:tcPr>
+            <w:tcW w:w="2462" w:type="dxa"/>
+          </w:tcPr>
+          <w:p>
+            <w:pPr>
+              <w:jc w:val="center"/>
+              <w:rPr>
+                <w:rFonts w:ascii="Arial" w:eastAsia="Arial" w:hAnsi="Arial" w:cs="Arial"/>
+                <w:sz w:val="24"/>
+                <w:szCs w:val="24"/>
+              </w:rPr>
+            </w:pPr>
+            <w:r>
+              <w:rPr>
+                <w:rFonts w:ascii="Arial" w:eastAsia="Arial" w:hAnsi="Arial" w:cs="Arial"/>
+                <w:sz w:val="24"/>
+                <w:szCs w:val="24"/>
+              </w:rPr>
+              <w:t>Robert</w:t>
+            </w:r>
+          </w:p>
+        </w:tc>
+        <w:tc>
+          <w:tcPr>
+            <w:tcW w:w="2462" w:type="dxa"/>
+          </w:tcPr>
+          <w:p>
+            <w:pPr>
+              <w:rPr>
+                <w:rFonts w:ascii="Arial" w:eastAsia="Arial" w:hAnsi="Arial" w:cs="Arial"/>
+                <w:sz w:val="24"/>
+                <w:szCs w:val="24"/>
+              </w:rPr>
+            </w:pPr>
+            <w:r>
+              <w:rPr>
+                <w:rFonts w:ascii="Arial" w:eastAsia="Arial" w:hAnsi="Arial" w:cs="Arial"/>
+                <w:sz w:val="24"/>
+                <w:szCs w:val="24"/>
+              </w:rPr>
+              <w:t>Em andamento</w:t>
+            </w:r>
+          </w:p>
+        </w:tc>
+      </w:tr>
+      <w:tr>
+        <w:trPr>
+          <w:trHeight w:val="327"/>
+          <w:jc w:val="center"/>
+        </w:trPr>
+        <w:tc>
+          <w:tcPr>
+            <w:tcW w:w="2462" w:type="dxa"/>
+          </w:tcPr>
+          <w:p>
+            <w:pPr>
+              <w:jc w:val="center"/>
+              <w:rPr>
+                <w:rFonts w:ascii="Arial" w:eastAsia="Arial" w:hAnsi="Arial" w:cs="Arial"/>
+                <w:sz w:val="24"/>
+                <w:szCs w:val="24"/>
+              </w:rPr>
+            </w:pPr>
+            <w:r>
+              <w:rPr>
+                <w:rFonts w:ascii="Arial" w:eastAsia="Arial" w:hAnsi="Arial" w:cs="Arial"/>
+                <w:sz w:val="24"/>
+                <w:szCs w:val="24"/>
+              </w:rPr>
+              <w:t>L</w:t>
+            </w:r>
+            <w:r>
+              <w:rPr>
+                <w:rFonts w:ascii="Arial" w:eastAsia="Arial" w:hAnsi="Arial" w:cs="Arial"/>
+                <w:sz w:val="24"/>
+                <w:szCs w:val="24"/>
+              </w:rPr>
+              <w:t>ógica da calculadora</w:t>
+            </w:r>
+          </w:p>
+        </w:tc>
+        <w:tc>
+          <w:tcPr>
+            <w:tcW w:w="2462" w:type="dxa"/>
+          </w:tcPr>
+          <w:p>
+            <w:pPr>
+              <w:jc w:val="center"/>
+              <w:rPr>
+                <w:rFonts w:ascii="Arial" w:eastAsia="Arial" w:hAnsi="Arial" w:cs="Arial"/>
+                <w:sz w:val="24"/>
+                <w:szCs w:val="24"/>
+              </w:rPr>
+            </w:pPr>
+            <w:r>
+              <w:rPr>
+                <w:rFonts w:ascii="Arial" w:eastAsia="Arial" w:hAnsi="Arial" w:cs="Arial"/>
+                <w:sz w:val="24"/>
+                <w:szCs w:val="24"/>
+              </w:rPr>
+              <w:t>26/09</w:t>
+            </w:r>
+          </w:p>
+        </w:tc>
+        <w:tc>
+          <w:tcPr>
+            <w:tcW w:w="2462" w:type="dxa"/>
+          </w:tcPr>
+          <w:p>
+            <w:pPr>
+              <w:jc w:val="center"/>
+              <w:rPr>
+                <w:rFonts w:ascii="Arial" w:eastAsia="Arial" w:hAnsi="Arial" w:cs="Arial"/>
+                <w:sz w:val="24"/>
+                <w:szCs w:val="24"/>
+              </w:rPr>
+            </w:pPr>
+            <w:r>
+              <w:rPr>
+                <w:rFonts w:ascii="Arial" w:eastAsia="Arial" w:hAnsi="Arial" w:cs="Arial"/>
+                <w:sz w:val="24"/>
+                <w:szCs w:val="24"/>
+              </w:rPr>
+              <w:t>Luana</w:t>
+            </w:r>
+          </w:p>
+        </w:tc>
+        <w:tc>
+          <w:tcPr>
+            <w:tcW w:w="2462" w:type="dxa"/>
+          </w:tcPr>
+          <w:p>
+            <w:pPr>
+              <w:rPr>
+                <w:rFonts w:ascii="Arial" w:eastAsia="Arial" w:hAnsi="Arial" w:cs="Arial"/>
+                <w:sz w:val="24"/>
+                <w:szCs w:val="24"/>
+              </w:rPr>
+            </w:pPr>
+            <w:r>
+              <w:rPr>
+                <w:rFonts w:ascii="Arial" w:eastAsia="Arial" w:hAnsi="Arial" w:cs="Arial"/>
+                <w:sz w:val="24"/>
+                <w:szCs w:val="24"/>
+              </w:rPr>
+              <w:t>Em andamento</w:t>
+            </w:r>
           </w:p>
         </w:tc>
       </w:tr>
     </w:tbl>
+    <w:p>
+      <w:pPr>
+        <w:rPr>
+          <w:rFonts w:ascii="Arial" w:eastAsia="Arial" w:hAnsi="Arial" w:cs="Arial"/>
+          <w:sz w:val="24"/>
+          <w:szCs w:val="24"/>
+        </w:rPr>
+      </w:pPr>
+    </w:p>
+    <w:p>
+      <w:pPr>
+        <w:rPr>
+          <w:rFonts w:ascii="Arial" w:eastAsia="Arial" w:hAnsi="Arial" w:cs="Arial"/>
+          <w:b/>
+          <w:bCs/>
+          <w:sz w:val="24"/>
+          <w:szCs w:val="24"/>
+        </w:rPr>
+      </w:pPr>
+    </w:p>
+    <w:p>
+      <w:pPr>
+        <w:rPr>
+          <w:rFonts w:ascii="Arial" w:eastAsia="Arial" w:hAnsi="Arial" w:cs="Arial"/>
+          <w:sz w:val="24"/>
+          <w:szCs w:val="24"/>
+        </w:rPr>
+      </w:pPr>
+      <w:r>
+        <w:rPr>
+          <w:rFonts w:ascii="Arial" w:eastAsia="Arial" w:hAnsi="Arial" w:cs="Arial"/>
+          <w:b/>
+          <w:bCs/>
+          <w:sz w:val="24"/>
+          <w:szCs w:val="24"/>
+        </w:rPr>
+        <w:t xml:space="preserve">Data: </w:t>
+      </w:r>
+      <w:r>
+        <w:rPr>
+          <w:rFonts w:ascii="Arial" w:eastAsia="Arial" w:hAnsi="Arial" w:cs="Arial"/>
+          <w:sz w:val="24"/>
+          <w:szCs w:val="24"/>
+        </w:rPr>
+        <w:t>2</w:t>
+      </w:r>
+      <w:r>
+        <w:rPr>
+          <w:rFonts w:ascii="Arial" w:eastAsia="Arial" w:hAnsi="Arial" w:cs="Arial"/>
+          <w:sz w:val="24"/>
+          <w:szCs w:val="24"/>
+        </w:rPr>
+        <w:t>1</w:t>
+      </w:r>
+      <w:r>
+        <w:rPr>
+          <w:rFonts w:ascii="Arial" w:eastAsia="Arial" w:hAnsi="Arial" w:cs="Arial"/>
+          <w:sz w:val="24"/>
+          <w:szCs w:val="24"/>
+        </w:rPr>
+        <w:t>/</w:t>
+      </w:r>
+      <w:r>
+        <w:rPr>
+          <w:rFonts w:ascii="Arial" w:eastAsia="Arial" w:hAnsi="Arial" w:cs="Arial"/>
+          <w:sz w:val="24"/>
+          <w:szCs w:val="24"/>
+        </w:rPr>
+        <w:t>09</w:t>
+      </w:r>
+      <w:r>
+        <w:rPr>
+          <w:rFonts w:ascii="Arial" w:eastAsia="Arial" w:hAnsi="Arial" w:cs="Arial"/>
+          <w:sz w:val="24"/>
+          <w:szCs w:val="24"/>
+        </w:rPr>
+        <w:t>/</w:t>
+      </w:r>
+      <w:r>
+        <w:rPr>
+          <w:rFonts w:ascii="Arial" w:eastAsia="Arial" w:hAnsi="Arial" w:cs="Arial"/>
+          <w:sz w:val="24"/>
+          <w:szCs w:val="24"/>
+        </w:rPr>
+        <w:t>2024</w:t>
+      </w:r>
+      <w:r>
+        <w:rPr>
+          <w:rFonts w:ascii="Arial" w:eastAsia="Arial" w:hAnsi="Arial" w:cs="Arial"/>
+          <w:sz w:val="24"/>
+          <w:szCs w:val="24"/>
+        </w:rPr>
+        <w:t xml:space="preserve"> (Reunião presencial)</w:t>
+      </w:r>
+    </w:p>
+    <w:p>
+      <w:pPr>
+        <w:rPr>
+          <w:rFonts w:ascii="Arial" w:eastAsia="Arial" w:hAnsi="Arial" w:cs="Arial"/>
+          <w:b/>
+          <w:bCs/>
+          <w:sz w:val="24"/>
+          <w:szCs w:val="24"/>
+        </w:rPr>
+      </w:pPr>
+    </w:p>
+    <w:p>
+      <w:pPr>
+        <w:rPr>
+          <w:rFonts w:ascii="Arial" w:eastAsia="Arial" w:hAnsi="Arial" w:cs="Arial"/>
+          <w:b/>
+          <w:bCs/>
+          <w:sz w:val="24"/>
+          <w:szCs w:val="24"/>
+        </w:rPr>
+      </w:pPr>
+      <w:r>
+        <w:rPr>
+          <w:rFonts w:ascii="Arial" w:eastAsia="Arial" w:hAnsi="Arial" w:cs="Arial"/>
+          <w:b/>
+          <w:bCs/>
+          <w:sz w:val="24"/>
+          <w:szCs w:val="24"/>
+        </w:rPr>
+        <w:t>Lista de presença:</w:t>
+      </w:r>
+    </w:p>
+    <w:tbl>
+      <w:tblPr>
+        <w:tblStyle w:val="Tabelacomgrade"/>
+        <w:tblW w:w="0" w:type="auto"/>
+        <w:tblLayout w:type="fixed"/>
+        <w:tblLook w:val="06A0" w:firstRow="1" w:lastRow="0" w:firstColumn="1" w:lastColumn="0" w:noHBand="1" w:noVBand="1"/>
+      </w:tblPr>
+      <w:tblGrid>
+        <w:gridCol w:w="4508"/>
+        <w:gridCol w:w="4508"/>
+      </w:tblGrid>
+      <w:tr>
+        <w:trPr>
+          <w:trHeight w:val="300"/>
+        </w:trPr>
+        <w:tc>
+          <w:tcPr>
+            <w:tcW w:w="4508" w:type="dxa"/>
+          </w:tcPr>
+          <w:p>
+            <w:pPr>
+              <w:jc w:val="center"/>
+              <w:rPr>
+                <w:rFonts w:ascii="Arial" w:eastAsia="Arial" w:hAnsi="Arial" w:cs="Arial"/>
+                <w:sz w:val="24"/>
+                <w:szCs w:val="24"/>
+              </w:rPr>
+            </w:pPr>
+            <w:r>
+              <w:rPr>
+                <w:rFonts w:ascii="Arial" w:eastAsia="Arial" w:hAnsi="Arial" w:cs="Arial"/>
+                <w:sz w:val="24"/>
+                <w:szCs w:val="24"/>
+              </w:rPr>
+              <w:t>Integrantes</w:t>
+            </w:r>
+          </w:p>
+        </w:tc>
+        <w:tc>
+          <w:tcPr>
+            <w:tcW w:w="4508" w:type="dxa"/>
+          </w:tcPr>
+          <w:p>
+            <w:pPr>
+              <w:jc w:val="center"/>
+              <w:rPr>
+                <w:rFonts w:ascii="Arial" w:eastAsia="Arial" w:hAnsi="Arial" w:cs="Arial"/>
+                <w:sz w:val="24"/>
+                <w:szCs w:val="24"/>
+              </w:rPr>
+            </w:pPr>
+            <w:r>
+              <w:rPr>
+                <w:rFonts w:ascii="Arial" w:eastAsia="Arial" w:hAnsi="Arial" w:cs="Arial"/>
+                <w:sz w:val="24"/>
+                <w:szCs w:val="24"/>
+              </w:rPr>
+              <w:t>Presença</w:t>
+            </w:r>
+          </w:p>
+        </w:tc>
+      </w:tr>
+      <w:tr>
+        <w:trPr>
+          <w:trHeight w:val="300"/>
+        </w:trPr>
+        <w:tc>
+          <w:tcPr>
+            <w:tcW w:w="4508" w:type="dxa"/>
+          </w:tcPr>
+          <w:p>
+            <w:pPr>
+              <w:rPr>
+                <w:rFonts w:ascii="Arial" w:eastAsia="Arial" w:hAnsi="Arial" w:cs="Arial"/>
+                <w:sz w:val="24"/>
+                <w:szCs w:val="24"/>
+              </w:rPr>
+            </w:pPr>
+            <w:r>
+              <w:rPr>
+                <w:rFonts w:ascii="Arial" w:eastAsia="Arial" w:hAnsi="Arial" w:cs="Arial"/>
+                <w:sz w:val="24"/>
+                <w:szCs w:val="24"/>
+              </w:rPr>
+              <w:t xml:space="preserve">Giovana </w:t>
+            </w:r>
+            <w:proofErr w:type="spellStart"/>
+            <w:r>
+              <w:rPr>
+                <w:rFonts w:ascii="Arial" w:eastAsia="Arial" w:hAnsi="Arial" w:cs="Arial"/>
+                <w:sz w:val="24"/>
+                <w:szCs w:val="24"/>
+              </w:rPr>
+              <w:t>Zukauskas</w:t>
+            </w:r>
+            <w:proofErr w:type="spellEnd"/>
+          </w:p>
+        </w:tc>
+        <w:tc>
+          <w:tcPr>
+            <w:tcW w:w="4508" w:type="dxa"/>
+          </w:tcPr>
+          <w:p>
+            <w:pPr>
+              <w:rPr>
+                <w:rFonts w:ascii="Arial" w:eastAsia="Arial" w:hAnsi="Arial" w:cs="Arial"/>
+                <w:sz w:val="24"/>
+                <w:szCs w:val="24"/>
+              </w:rPr>
+            </w:pPr>
+            <w:r>
+              <w:rPr>
+                <w:rFonts w:ascii="Arial" w:eastAsia="Arial" w:hAnsi="Arial" w:cs="Arial"/>
+                <w:sz w:val="24"/>
+                <w:szCs w:val="24"/>
+              </w:rPr>
+              <w:t>X</w:t>
+            </w:r>
+          </w:p>
+        </w:tc>
+      </w:tr>
+      <w:tr>
+        <w:trPr>
+          <w:trHeight w:val="300"/>
+        </w:trPr>
+        <w:tc>
+          <w:tcPr>
+            <w:tcW w:w="4508" w:type="dxa"/>
+          </w:tcPr>
+          <w:p>
+            <w:pPr>
+              <w:rPr>
+                <w:rFonts w:ascii="Arial" w:eastAsia="Arial" w:hAnsi="Arial" w:cs="Arial"/>
+                <w:sz w:val="24"/>
+                <w:szCs w:val="24"/>
+              </w:rPr>
+            </w:pPr>
+            <w:r>
+              <w:rPr>
+                <w:rFonts w:ascii="Arial" w:eastAsia="Arial" w:hAnsi="Arial" w:cs="Arial"/>
+                <w:sz w:val="24"/>
+                <w:szCs w:val="24"/>
+              </w:rPr>
+              <w:t>Gustavo Pereira</w:t>
+            </w:r>
+          </w:p>
+        </w:tc>
+        <w:tc>
+          <w:tcPr>
+            <w:tcW w:w="4508" w:type="dxa"/>
+          </w:tcPr>
+          <w:p>
+            <w:pPr>
+              <w:rPr>
+                <w:rFonts w:ascii="Arial" w:eastAsia="Arial" w:hAnsi="Arial" w:cs="Arial"/>
+                <w:sz w:val="24"/>
+                <w:szCs w:val="24"/>
+              </w:rPr>
+            </w:pPr>
+            <w:r>
+              <w:rPr>
+                <w:rFonts w:ascii="Arial" w:eastAsia="Arial" w:hAnsi="Arial" w:cs="Arial"/>
+                <w:sz w:val="24"/>
+                <w:szCs w:val="24"/>
+              </w:rPr>
+              <w:t>X</w:t>
+            </w:r>
+          </w:p>
+        </w:tc>
+      </w:tr>
+      <w:tr>
+        <w:trPr>
+          <w:trHeight w:val="300"/>
+        </w:trPr>
+        <w:tc>
+          <w:tcPr>
+            <w:tcW w:w="4508" w:type="dxa"/>
+          </w:tcPr>
+          <w:p>
+            <w:pPr>
+              <w:rPr>
+                <w:rFonts w:ascii="Arial" w:eastAsia="Arial" w:hAnsi="Arial" w:cs="Arial"/>
+                <w:sz w:val="24"/>
+                <w:szCs w:val="24"/>
+              </w:rPr>
+            </w:pPr>
+            <w:proofErr w:type="spellStart"/>
+            <w:r>
+              <w:rPr>
+                <w:rFonts w:ascii="Arial" w:eastAsia="Arial" w:hAnsi="Arial" w:cs="Arial"/>
+                <w:sz w:val="24"/>
+                <w:szCs w:val="24"/>
+              </w:rPr>
+              <w:t>Kenner</w:t>
+            </w:r>
+            <w:proofErr w:type="spellEnd"/>
+            <w:r>
+              <w:rPr>
+                <w:rFonts w:ascii="Arial" w:eastAsia="Arial" w:hAnsi="Arial" w:cs="Arial"/>
+                <w:sz w:val="24"/>
+                <w:szCs w:val="24"/>
+              </w:rPr>
+              <w:t xml:space="preserve"> Eduardo</w:t>
+            </w:r>
+          </w:p>
+        </w:tc>
+        <w:tc>
+          <w:tcPr>
+            <w:tcW w:w="4508" w:type="dxa"/>
+          </w:tcPr>
+          <w:p>
+            <w:pPr>
+              <w:rPr>
+                <w:rFonts w:ascii="Arial" w:eastAsia="Arial" w:hAnsi="Arial" w:cs="Arial"/>
+                <w:sz w:val="24"/>
+                <w:szCs w:val="24"/>
+              </w:rPr>
+            </w:pPr>
+            <w:r>
+              <w:rPr>
+                <w:rFonts w:ascii="Arial" w:eastAsia="Arial" w:hAnsi="Arial" w:cs="Arial"/>
+                <w:sz w:val="24"/>
+                <w:szCs w:val="24"/>
+              </w:rPr>
+              <w:t>X</w:t>
+            </w:r>
+          </w:p>
+        </w:tc>
+      </w:tr>
+      <w:tr>
+        <w:trPr>
+          <w:trHeight w:val="300"/>
+        </w:trPr>
+        <w:tc>
+          <w:tcPr>
+            <w:tcW w:w="4508" w:type="dxa"/>
+          </w:tcPr>
+          <w:p>
+            <w:pPr>
+              <w:rPr>
+                <w:rFonts w:ascii="Arial" w:eastAsia="Arial" w:hAnsi="Arial" w:cs="Arial"/>
+                <w:sz w:val="24"/>
+                <w:szCs w:val="24"/>
+              </w:rPr>
+            </w:pPr>
+            <w:r>
+              <w:rPr>
+                <w:rFonts w:ascii="Arial" w:eastAsia="Arial" w:hAnsi="Arial" w:cs="Arial"/>
+                <w:sz w:val="24"/>
+                <w:szCs w:val="24"/>
+              </w:rPr>
+              <w:t xml:space="preserve">Luana </w:t>
+            </w:r>
+            <w:proofErr w:type="spellStart"/>
+            <w:r>
+              <w:rPr>
+                <w:rFonts w:ascii="Arial" w:eastAsia="Arial" w:hAnsi="Arial" w:cs="Arial"/>
+                <w:sz w:val="24"/>
+                <w:szCs w:val="24"/>
+              </w:rPr>
+              <w:t>Liriel</w:t>
+            </w:r>
+            <w:proofErr w:type="spellEnd"/>
+          </w:p>
+        </w:tc>
+        <w:tc>
+          <w:tcPr>
+            <w:tcW w:w="4508" w:type="dxa"/>
+          </w:tcPr>
+          <w:p>
+            <w:pPr>
+              <w:rPr>
+                <w:rFonts w:ascii="Arial" w:eastAsia="Arial" w:hAnsi="Arial" w:cs="Arial"/>
+                <w:sz w:val="24"/>
+                <w:szCs w:val="24"/>
+              </w:rPr>
+            </w:pPr>
+            <w:r>
+              <w:rPr>
+                <w:rFonts w:ascii="Arial" w:eastAsia="Arial" w:hAnsi="Arial" w:cs="Arial"/>
+                <w:sz w:val="24"/>
+                <w:szCs w:val="24"/>
+              </w:rPr>
+              <w:t>X</w:t>
+            </w:r>
+          </w:p>
+        </w:tc>
+      </w:tr>
+      <w:tr>
+        <w:trPr>
+          <w:trHeight w:val="300"/>
+        </w:trPr>
+        <w:tc>
+          <w:tcPr>
+            <w:tcW w:w="4508" w:type="dxa"/>
+          </w:tcPr>
+          <w:p>
+            <w:pPr>
+              <w:rPr>
+                <w:rFonts w:ascii="Arial" w:eastAsia="Arial" w:hAnsi="Arial" w:cs="Arial"/>
+                <w:sz w:val="24"/>
+                <w:szCs w:val="24"/>
+              </w:rPr>
+            </w:pPr>
+            <w:r>
+              <w:rPr>
+                <w:rFonts w:ascii="Arial" w:eastAsia="Arial" w:hAnsi="Arial" w:cs="Arial"/>
+                <w:sz w:val="24"/>
+                <w:szCs w:val="24"/>
+              </w:rPr>
+              <w:t>Nicolas Santos</w:t>
+            </w:r>
+          </w:p>
+        </w:tc>
+        <w:tc>
+          <w:tcPr>
+            <w:tcW w:w="4508" w:type="dxa"/>
+          </w:tcPr>
+          <w:p>
+            <w:pPr>
+              <w:rPr>
+                <w:rFonts w:ascii="Arial" w:eastAsia="Arial" w:hAnsi="Arial" w:cs="Arial"/>
+                <w:sz w:val="24"/>
+                <w:szCs w:val="24"/>
+              </w:rPr>
+            </w:pPr>
+            <w:r>
+              <w:rPr>
+                <w:rFonts w:ascii="Arial" w:eastAsia="Arial" w:hAnsi="Arial" w:cs="Arial"/>
+                <w:sz w:val="24"/>
+                <w:szCs w:val="24"/>
+              </w:rPr>
+              <w:t>X</w:t>
+            </w:r>
+          </w:p>
+        </w:tc>
+      </w:tr>
+      <w:tr>
+        <w:trPr>
+          <w:trHeight w:val="300"/>
+        </w:trPr>
+        <w:tc>
+          <w:tcPr>
+            <w:tcW w:w="4508" w:type="dxa"/>
+          </w:tcPr>
+          <w:p>
+            <w:pPr>
+              <w:rPr>
+                <w:rFonts w:ascii="Arial" w:eastAsia="Arial" w:hAnsi="Arial" w:cs="Arial"/>
+                <w:sz w:val="24"/>
+                <w:szCs w:val="24"/>
+              </w:rPr>
+            </w:pPr>
+            <w:r>
+              <w:rPr>
+                <w:rFonts w:ascii="Arial" w:eastAsia="Arial" w:hAnsi="Arial" w:cs="Arial"/>
+                <w:sz w:val="24"/>
+                <w:szCs w:val="24"/>
+              </w:rPr>
+              <w:t xml:space="preserve">Robert </w:t>
+            </w:r>
+            <w:proofErr w:type="spellStart"/>
+            <w:r>
+              <w:rPr>
+                <w:rFonts w:ascii="Arial" w:eastAsia="Arial" w:hAnsi="Arial" w:cs="Arial"/>
+                <w:sz w:val="24"/>
+                <w:szCs w:val="24"/>
+              </w:rPr>
+              <w:t>Turquetti</w:t>
+            </w:r>
+            <w:proofErr w:type="spellEnd"/>
+          </w:p>
+        </w:tc>
+        <w:tc>
+          <w:tcPr>
+            <w:tcW w:w="4508" w:type="dxa"/>
+          </w:tcPr>
+          <w:p>
+            <w:pPr>
+              <w:rPr>
+                <w:rFonts w:ascii="Arial" w:eastAsia="Arial" w:hAnsi="Arial" w:cs="Arial"/>
+                <w:sz w:val="24"/>
+                <w:szCs w:val="24"/>
+              </w:rPr>
+            </w:pPr>
+            <w:r>
+              <w:rPr>
+                <w:rFonts w:ascii="Arial" w:eastAsia="Arial" w:hAnsi="Arial" w:cs="Arial"/>
+                <w:sz w:val="24"/>
+                <w:szCs w:val="24"/>
+              </w:rPr>
+              <w:t>X</w:t>
+            </w:r>
+          </w:p>
+        </w:tc>
+      </w:tr>
+    </w:tbl>
+    <w:p>
+      <w:pPr>
+        <w:rPr>
+          <w:rFonts w:ascii="Arial" w:eastAsia="Arial" w:hAnsi="Arial" w:cs="Arial"/>
+          <w:sz w:val="24"/>
+          <w:szCs w:val="24"/>
+        </w:rPr>
+      </w:pPr>
+    </w:p>
+    <w:p>
+      <w:pPr>
+        <w:rPr>
+          <w:rFonts w:ascii="Arial" w:eastAsia="Arial" w:hAnsi="Arial" w:cs="Arial"/>
+          <w:b/>
+          <w:bCs/>
+          <w:sz w:val="24"/>
+          <w:szCs w:val="24"/>
+        </w:rPr>
+      </w:pPr>
+      <w:r>
+        <w:rPr>
+          <w:rFonts w:ascii="Arial" w:eastAsia="Arial" w:hAnsi="Arial" w:cs="Arial"/>
+          <w:b/>
+          <w:bCs/>
+          <w:sz w:val="24"/>
+          <w:szCs w:val="24"/>
+        </w:rPr>
+        <w:t xml:space="preserve"> Assuntos discutidos: </w:t>
+      </w:r>
+    </w:p>
+    <w:p>
+      <w:pPr>
+        <w:pStyle w:val="PargrafodaLista"/>
+        <w:numPr>
+          <w:ilvl w:val="0"/>
+          <w:numId w:val="2"/>
+        </w:numPr>
+        <w:rPr>
+          <w:rFonts w:ascii="Arial" w:eastAsia="Arial" w:hAnsi="Arial" w:cs="Arial"/>
+          <w:sz w:val="24"/>
+          <w:szCs w:val="24"/>
+        </w:rPr>
+      </w:pPr>
+      <w:r>
+        <w:rPr>
+          <w:rFonts w:ascii="Arial" w:eastAsia="Arial" w:hAnsi="Arial" w:cs="Arial"/>
+          <w:sz w:val="24"/>
+          <w:szCs w:val="24"/>
+        </w:rPr>
+        <w:t>Atualização do andamento das tarefas;</w:t>
+      </w:r>
+    </w:p>
+    <w:p>
+      <w:pPr>
+        <w:rPr>
+          <w:rFonts w:ascii="Arial" w:eastAsia="Arial" w:hAnsi="Arial" w:cs="Arial"/>
+          <w:sz w:val="24"/>
+          <w:szCs w:val="24"/>
+        </w:rPr>
+      </w:pPr>
+    </w:p>
+    <w:p>
+      <w:pPr>
+        <w:rPr>
+          <w:rFonts w:ascii="Arial" w:eastAsia="Arial" w:hAnsi="Arial" w:cs="Arial"/>
+          <w:sz w:val="24"/>
+          <w:szCs w:val="24"/>
+        </w:rPr>
+      </w:pPr>
+      <w:proofErr w:type="gramStart"/>
+      <w:r>
+        <w:rPr>
+          <w:rFonts w:ascii="Arial" w:eastAsia="Arial" w:hAnsi="Arial" w:cs="Arial"/>
+          <w:b/>
+          <w:bCs/>
+          <w:sz w:val="24"/>
+          <w:szCs w:val="24"/>
+        </w:rPr>
+        <w:t>Decisões :</w:t>
+      </w:r>
+      <w:proofErr w:type="gramEnd"/>
+      <w:r>
+        <w:rPr>
+          <w:rFonts w:ascii="Arial" w:eastAsia="Arial" w:hAnsi="Arial" w:cs="Arial"/>
+          <w:sz w:val="24"/>
+          <w:szCs w:val="24"/>
+        </w:rPr>
+        <w:t xml:space="preserve"> </w:t>
+      </w:r>
+    </w:p>
+    <w:p>
+      <w:pPr>
+        <w:rPr>
+          <w:rFonts w:ascii="Arial" w:eastAsia="Arial" w:hAnsi="Arial" w:cs="Arial"/>
+          <w:sz w:val="24"/>
+          <w:szCs w:val="24"/>
+        </w:rPr>
+      </w:pPr>
+      <w:r>
+        <w:rPr>
+          <w:rFonts w:ascii="Arial" w:eastAsia="Arial" w:hAnsi="Arial" w:cs="Arial"/>
+          <w:sz w:val="24"/>
+          <w:szCs w:val="24"/>
+        </w:rPr>
+        <w:t>Decidimos continuar com o andamento das tarefas que foram designadas anteriormente;</w:t>
+      </w:r>
+    </w:p>
+    <w:p>
+      <w:pPr>
+        <w:rPr>
+          <w:rFonts w:ascii="Arial" w:eastAsia="Arial" w:hAnsi="Arial" w:cs="Arial"/>
+          <w:sz w:val="24"/>
+          <w:szCs w:val="24"/>
+        </w:rPr>
+      </w:pPr>
+    </w:p>
+    <w:p>
+      <w:pPr>
+        <w:rPr>
+          <w:rFonts w:ascii="Arial" w:eastAsia="Arial" w:hAnsi="Arial" w:cs="Arial"/>
+          <w:sz w:val="24"/>
+          <w:szCs w:val="24"/>
+        </w:rPr>
+      </w:pPr>
+      <w:r>
+        <w:rPr>
+          <w:rFonts w:ascii="Arial" w:eastAsia="Arial" w:hAnsi="Arial" w:cs="Arial"/>
+          <w:b/>
+          <w:bCs/>
+          <w:sz w:val="24"/>
+          <w:szCs w:val="24"/>
+        </w:rPr>
+        <w:t xml:space="preserve">Plano de Ação – Checkpoint: </w:t>
+      </w:r>
+    </w:p>
+    <w:p>
+      <w:pPr>
+        <w:rPr>
+          <w:rFonts w:ascii="Arial" w:eastAsia="Arial" w:hAnsi="Arial" w:cs="Arial"/>
+          <w:b/>
+          <w:bCs/>
+          <w:sz w:val="24"/>
+          <w:szCs w:val="24"/>
+        </w:rPr>
+      </w:pPr>
+    </w:p>
+    <w:tbl>
+      <w:tblPr>
+        <w:tblStyle w:val="Tabelacomgrade"/>
+        <w:tblW w:w="9848" w:type="dxa"/>
+        <w:jc w:val="center"/>
+        <w:tblLook w:val="06A0" w:firstRow="1" w:lastRow="0" w:firstColumn="1" w:lastColumn="0" w:noHBand="1" w:noVBand="1"/>
+      </w:tblPr>
+      <w:tblGrid>
+        <w:gridCol w:w="2462"/>
+        <w:gridCol w:w="2462"/>
+        <w:gridCol w:w="2462"/>
+        <w:gridCol w:w="2462"/>
+      </w:tblGrid>
+      <w:tr>
+        <w:trPr>
+          <w:trHeight w:val="327"/>
+          <w:jc w:val="center"/>
+        </w:trPr>
+        <w:tc>
+          <w:tcPr>
+            <w:tcW w:w="2462" w:type="dxa"/>
+          </w:tcPr>
+          <w:p>
+            <w:pPr>
+              <w:jc w:val="center"/>
+              <w:rPr>
+                <w:rFonts w:ascii="Arial" w:eastAsia="Arial" w:hAnsi="Arial" w:cs="Arial"/>
+                <w:sz w:val="24"/>
+                <w:szCs w:val="24"/>
+              </w:rPr>
+            </w:pPr>
+            <w:r>
+              <w:rPr>
+                <w:rFonts w:ascii="Arial" w:eastAsia="Arial" w:hAnsi="Arial" w:cs="Arial"/>
+                <w:sz w:val="24"/>
+                <w:szCs w:val="24"/>
+              </w:rPr>
+              <w:t>O que fazer</w:t>
+            </w:r>
+            <w:r>
+              <w:rPr>
+                <w:rFonts w:ascii="Arial" w:eastAsia="Arial" w:hAnsi="Arial" w:cs="Arial"/>
+                <w:sz w:val="24"/>
+                <w:szCs w:val="24"/>
+              </w:rPr>
+              <w:t>:</w:t>
+            </w:r>
+          </w:p>
+        </w:tc>
+        <w:tc>
+          <w:tcPr>
+            <w:tcW w:w="2462" w:type="dxa"/>
+          </w:tcPr>
+          <w:p>
+            <w:pPr>
+              <w:jc w:val="center"/>
+              <w:rPr>
+                <w:rFonts w:ascii="Arial" w:eastAsia="Arial" w:hAnsi="Arial" w:cs="Arial"/>
+                <w:sz w:val="24"/>
+                <w:szCs w:val="24"/>
+              </w:rPr>
+            </w:pPr>
+            <w:r>
+              <w:rPr>
+                <w:rFonts w:ascii="Arial" w:eastAsia="Arial" w:hAnsi="Arial" w:cs="Arial"/>
+                <w:sz w:val="24"/>
+                <w:szCs w:val="24"/>
+              </w:rPr>
+              <w:t>Prazo de Entreg</w:t>
+            </w:r>
+            <w:r>
+              <w:rPr>
+                <w:rFonts w:ascii="Arial" w:eastAsia="Arial" w:hAnsi="Arial" w:cs="Arial"/>
+                <w:sz w:val="24"/>
+                <w:szCs w:val="24"/>
+              </w:rPr>
+              <w:t>a:</w:t>
+            </w:r>
+          </w:p>
+        </w:tc>
+        <w:tc>
+          <w:tcPr>
+            <w:tcW w:w="2462" w:type="dxa"/>
+          </w:tcPr>
+          <w:p>
+            <w:pPr>
+              <w:jc w:val="center"/>
+              <w:rPr>
+                <w:rFonts w:ascii="Arial" w:eastAsia="Arial" w:hAnsi="Arial" w:cs="Arial"/>
+                <w:sz w:val="24"/>
+                <w:szCs w:val="24"/>
+              </w:rPr>
+            </w:pPr>
+            <w:r>
+              <w:rPr>
+                <w:rFonts w:ascii="Arial" w:eastAsia="Arial" w:hAnsi="Arial" w:cs="Arial"/>
+                <w:sz w:val="24"/>
+                <w:szCs w:val="24"/>
+              </w:rPr>
+              <w:t>Quem (Responsável)</w:t>
+            </w:r>
+            <w:r>
+              <w:rPr>
+                <w:rFonts w:ascii="Arial" w:eastAsia="Arial" w:hAnsi="Arial" w:cs="Arial"/>
+                <w:sz w:val="24"/>
+                <w:szCs w:val="24"/>
+              </w:rPr>
+              <w:t>:</w:t>
+            </w:r>
+          </w:p>
+        </w:tc>
+        <w:tc>
+          <w:tcPr>
+            <w:tcW w:w="2462" w:type="dxa"/>
+          </w:tcPr>
+          <w:p>
+            <w:pPr>
+              <w:jc w:val="center"/>
+              <w:rPr>
+                <w:rFonts w:ascii="Arial" w:eastAsia="Arial" w:hAnsi="Arial" w:cs="Arial"/>
+                <w:sz w:val="24"/>
+                <w:szCs w:val="24"/>
+              </w:rPr>
+            </w:pPr>
+            <w:r>
+              <w:rPr>
+                <w:rFonts w:ascii="Arial" w:eastAsia="Arial" w:hAnsi="Arial" w:cs="Arial"/>
+                <w:sz w:val="24"/>
+                <w:szCs w:val="24"/>
+              </w:rPr>
+              <w:t>Progresso</w:t>
+            </w:r>
+            <w:r>
+              <w:rPr>
+                <w:rFonts w:ascii="Arial" w:eastAsia="Arial" w:hAnsi="Arial" w:cs="Arial"/>
+                <w:sz w:val="24"/>
+                <w:szCs w:val="24"/>
+              </w:rPr>
+              <w:t>:</w:t>
+            </w:r>
+          </w:p>
+        </w:tc>
+      </w:tr>
+      <w:tr>
+        <w:trPr>
+          <w:trHeight w:val="327"/>
+          <w:jc w:val="center"/>
+        </w:trPr>
+        <w:tc>
+          <w:tcPr>
+            <w:tcW w:w="2462" w:type="dxa"/>
+          </w:tcPr>
+          <w:p>
+            <w:pPr>
+              <w:jc w:val="center"/>
+              <w:rPr>
+                <w:rFonts w:ascii="Arial" w:eastAsia="Arial" w:hAnsi="Arial" w:cs="Arial"/>
+                <w:sz w:val="24"/>
+                <w:szCs w:val="24"/>
+              </w:rPr>
+            </w:pPr>
+            <w:r>
+              <w:rPr>
+                <w:rFonts w:ascii="Arial" w:eastAsia="Arial" w:hAnsi="Arial" w:cs="Arial"/>
+                <w:sz w:val="24"/>
+                <w:szCs w:val="24"/>
+              </w:rPr>
+              <w:t>D</w:t>
+            </w:r>
+            <w:r>
+              <w:rPr>
+                <w:rFonts w:ascii="Arial" w:eastAsia="Arial" w:hAnsi="Arial" w:cs="Arial"/>
+                <w:sz w:val="24"/>
+                <w:szCs w:val="24"/>
+              </w:rPr>
+              <w:t>iagrama de visão</w:t>
+            </w:r>
+          </w:p>
+        </w:tc>
+        <w:tc>
+          <w:tcPr>
+            <w:tcW w:w="2462" w:type="dxa"/>
+          </w:tcPr>
+          <w:p>
+            <w:pPr>
+              <w:jc w:val="center"/>
+              <w:rPr>
+                <w:rFonts w:ascii="Arial" w:eastAsia="Arial" w:hAnsi="Arial" w:cs="Arial"/>
+                <w:sz w:val="24"/>
+                <w:szCs w:val="24"/>
+              </w:rPr>
+            </w:pPr>
+            <w:r>
+              <w:rPr>
+                <w:rFonts w:ascii="Arial" w:eastAsia="Arial" w:hAnsi="Arial" w:cs="Arial"/>
+                <w:sz w:val="24"/>
+                <w:szCs w:val="24"/>
+              </w:rPr>
+              <w:t>26/09</w:t>
+            </w:r>
+          </w:p>
+        </w:tc>
+        <w:tc>
+          <w:tcPr>
+            <w:tcW w:w="2462" w:type="dxa"/>
+          </w:tcPr>
+          <w:p>
+            <w:pPr>
+              <w:jc w:val="center"/>
+              <w:rPr>
+                <w:rFonts w:ascii="Arial" w:eastAsia="Arial" w:hAnsi="Arial" w:cs="Arial"/>
+                <w:sz w:val="24"/>
+                <w:szCs w:val="24"/>
+              </w:rPr>
+            </w:pPr>
+            <w:r>
+              <w:rPr>
+                <w:rFonts w:ascii="Arial" w:eastAsia="Arial" w:hAnsi="Arial" w:cs="Arial"/>
+                <w:sz w:val="24"/>
+                <w:szCs w:val="24"/>
+              </w:rPr>
+              <w:t>Gustavo</w:t>
+            </w:r>
+          </w:p>
+        </w:tc>
+        <w:tc>
+          <w:tcPr>
+            <w:tcW w:w="2462" w:type="dxa"/>
+          </w:tcPr>
+          <w:p>
+            <w:pPr>
+              <w:rPr>
+                <w:rFonts w:ascii="Arial" w:eastAsia="Arial" w:hAnsi="Arial" w:cs="Arial"/>
+                <w:sz w:val="24"/>
+                <w:szCs w:val="24"/>
+              </w:rPr>
+            </w:pPr>
+            <w:r>
+              <w:rPr>
+                <w:rFonts w:ascii="Arial" w:eastAsia="Arial" w:hAnsi="Arial" w:cs="Arial"/>
+                <w:sz w:val="24"/>
+                <w:szCs w:val="24"/>
+              </w:rPr>
+              <w:t xml:space="preserve">      Feito</w:t>
+            </w:r>
+          </w:p>
+        </w:tc>
+      </w:tr>
+    </w:tbl>
+    <w:p>
+      <w:pPr>
+        <w:pStyle w:val="PargrafodaLista"/>
+        <w:rPr>
+          <w:rFonts w:ascii="Arial" w:eastAsia="Arial" w:hAnsi="Arial" w:cs="Arial"/>
+          <w:sz w:val="24"/>
+          <w:szCs w:val="24"/>
+        </w:rPr>
+      </w:pPr>
+    </w:p>
+    <w:p>
+      <w:pPr>
+        <w:rPr>
+          <w:rFonts w:ascii="Arial" w:eastAsia="Arial" w:hAnsi="Arial" w:cs="Arial"/>
+          <w:b/>
+          <w:bCs/>
+          <w:sz w:val="24"/>
+          <w:szCs w:val="24"/>
+        </w:rPr>
+      </w:pPr>
+    </w:p>
+    <w:p>
+      <w:pPr>
+        <w:rPr>
+          <w:rFonts w:ascii="Arial" w:eastAsia="Arial" w:hAnsi="Arial" w:cs="Arial"/>
+          <w:sz w:val="24"/>
+          <w:szCs w:val="24"/>
+        </w:rPr>
+      </w:pPr>
+      <w:r>
+        <w:rPr>
+          <w:rFonts w:ascii="Arial" w:eastAsia="Arial" w:hAnsi="Arial" w:cs="Arial"/>
+          <w:b/>
+          <w:bCs/>
+          <w:sz w:val="24"/>
+          <w:szCs w:val="24"/>
+        </w:rPr>
+        <w:t xml:space="preserve">Data: </w:t>
+      </w:r>
+      <w:r>
+        <w:rPr>
+          <w:rFonts w:ascii="Arial" w:eastAsia="Arial" w:hAnsi="Arial" w:cs="Arial"/>
+          <w:sz w:val="24"/>
+          <w:szCs w:val="24"/>
+        </w:rPr>
+        <w:t>2</w:t>
+      </w:r>
+      <w:r>
+        <w:rPr>
+          <w:rFonts w:ascii="Arial" w:eastAsia="Arial" w:hAnsi="Arial" w:cs="Arial"/>
+          <w:sz w:val="24"/>
+          <w:szCs w:val="24"/>
+        </w:rPr>
+        <w:t>2</w:t>
+      </w:r>
+      <w:r>
+        <w:rPr>
+          <w:rFonts w:ascii="Arial" w:eastAsia="Arial" w:hAnsi="Arial" w:cs="Arial"/>
+          <w:sz w:val="24"/>
+          <w:szCs w:val="24"/>
+        </w:rPr>
+        <w:t>/</w:t>
+      </w:r>
+      <w:r>
+        <w:rPr>
+          <w:rFonts w:ascii="Arial" w:eastAsia="Arial" w:hAnsi="Arial" w:cs="Arial"/>
+          <w:sz w:val="24"/>
+          <w:szCs w:val="24"/>
+        </w:rPr>
+        <w:t>09</w:t>
+      </w:r>
+      <w:r>
+        <w:rPr>
+          <w:rFonts w:ascii="Arial" w:eastAsia="Arial" w:hAnsi="Arial" w:cs="Arial"/>
+          <w:sz w:val="24"/>
+          <w:szCs w:val="24"/>
+        </w:rPr>
+        <w:t>/</w:t>
+      </w:r>
+      <w:r>
+        <w:rPr>
+          <w:rFonts w:ascii="Arial" w:eastAsia="Arial" w:hAnsi="Arial" w:cs="Arial"/>
+          <w:sz w:val="24"/>
+          <w:szCs w:val="24"/>
+        </w:rPr>
+        <w:t>2024</w:t>
+      </w:r>
+      <w:r>
+        <w:rPr>
+          <w:rFonts w:ascii="Arial" w:eastAsia="Arial" w:hAnsi="Arial" w:cs="Arial"/>
+          <w:sz w:val="24"/>
+          <w:szCs w:val="24"/>
+        </w:rPr>
+        <w:t xml:space="preserve"> (Reunião presencial)</w:t>
+      </w:r>
+    </w:p>
+    <w:p>
+      <w:pPr>
+        <w:rPr>
+          <w:rFonts w:ascii="Arial" w:eastAsia="Arial" w:hAnsi="Arial" w:cs="Arial"/>
+          <w:b/>
+          <w:bCs/>
+          <w:sz w:val="24"/>
+          <w:szCs w:val="24"/>
+        </w:rPr>
+      </w:pPr>
+    </w:p>
+    <w:p>
+      <w:pPr>
+        <w:rPr>
+          <w:rFonts w:ascii="Arial" w:eastAsia="Arial" w:hAnsi="Arial" w:cs="Arial"/>
+          <w:b/>
+          <w:bCs/>
+          <w:sz w:val="24"/>
+          <w:szCs w:val="24"/>
+        </w:rPr>
+      </w:pPr>
+      <w:r>
+        <w:rPr>
+          <w:rFonts w:ascii="Arial" w:eastAsia="Arial" w:hAnsi="Arial" w:cs="Arial"/>
+          <w:b/>
+          <w:bCs/>
+          <w:sz w:val="24"/>
+          <w:szCs w:val="24"/>
+        </w:rPr>
+        <w:t>Lista de presença:</w:t>
+      </w:r>
+    </w:p>
+    <w:tbl>
+      <w:tblPr>
+        <w:tblStyle w:val="Tabelacomgrade"/>
+        <w:tblW w:w="0" w:type="auto"/>
+        <w:tblLayout w:type="fixed"/>
+        <w:tblLook w:val="06A0" w:firstRow="1" w:lastRow="0" w:firstColumn="1" w:lastColumn="0" w:noHBand="1" w:noVBand="1"/>
+      </w:tblPr>
+      <w:tblGrid>
+        <w:gridCol w:w="4508"/>
+        <w:gridCol w:w="4508"/>
+      </w:tblGrid>
+      <w:tr>
+        <w:trPr>
+          <w:trHeight w:val="300"/>
+        </w:trPr>
+        <w:tc>
+          <w:tcPr>
+            <w:tcW w:w="4508" w:type="dxa"/>
+          </w:tcPr>
+          <w:p>
+            <w:pPr>
+              <w:jc w:val="center"/>
+              <w:rPr>
+                <w:rFonts w:ascii="Arial" w:eastAsia="Arial" w:hAnsi="Arial" w:cs="Arial"/>
+                <w:sz w:val="24"/>
+                <w:szCs w:val="24"/>
+              </w:rPr>
+            </w:pPr>
+            <w:r>
+              <w:rPr>
+                <w:rFonts w:ascii="Arial" w:eastAsia="Arial" w:hAnsi="Arial" w:cs="Arial"/>
+                <w:sz w:val="24"/>
+                <w:szCs w:val="24"/>
+              </w:rPr>
+              <w:t>Integrantes</w:t>
+            </w:r>
+          </w:p>
+        </w:tc>
+        <w:tc>
+          <w:tcPr>
+            <w:tcW w:w="4508" w:type="dxa"/>
+          </w:tcPr>
+          <w:p>
+            <w:pPr>
+              <w:jc w:val="center"/>
+              <w:rPr>
+                <w:rFonts w:ascii="Arial" w:eastAsia="Arial" w:hAnsi="Arial" w:cs="Arial"/>
+                <w:sz w:val="24"/>
+                <w:szCs w:val="24"/>
+              </w:rPr>
+            </w:pPr>
+            <w:r>
+              <w:rPr>
+                <w:rFonts w:ascii="Arial" w:eastAsia="Arial" w:hAnsi="Arial" w:cs="Arial"/>
+                <w:sz w:val="24"/>
+                <w:szCs w:val="24"/>
+              </w:rPr>
+              <w:t>Presença</w:t>
+            </w:r>
+          </w:p>
+        </w:tc>
+      </w:tr>
+      <w:tr>
+        <w:trPr>
+          <w:trHeight w:val="300"/>
+        </w:trPr>
+        <w:tc>
+          <w:tcPr>
+            <w:tcW w:w="4508" w:type="dxa"/>
+          </w:tcPr>
+          <w:p>
+            <w:pPr>
+              <w:rPr>
+                <w:rFonts w:ascii="Arial" w:eastAsia="Arial" w:hAnsi="Arial" w:cs="Arial"/>
+                <w:sz w:val="24"/>
+                <w:szCs w:val="24"/>
+              </w:rPr>
+            </w:pPr>
+            <w:r>
+              <w:rPr>
+                <w:rFonts w:ascii="Arial" w:eastAsia="Arial" w:hAnsi="Arial" w:cs="Arial"/>
+                <w:sz w:val="24"/>
+                <w:szCs w:val="24"/>
+              </w:rPr>
+              <w:t xml:space="preserve">Giovana </w:t>
+            </w:r>
+            <w:proofErr w:type="spellStart"/>
+            <w:r>
+              <w:rPr>
+                <w:rFonts w:ascii="Arial" w:eastAsia="Arial" w:hAnsi="Arial" w:cs="Arial"/>
+                <w:sz w:val="24"/>
+                <w:szCs w:val="24"/>
+              </w:rPr>
+              <w:t>Zukauskas</w:t>
+            </w:r>
+            <w:proofErr w:type="spellEnd"/>
+          </w:p>
+        </w:tc>
+        <w:tc>
+          <w:tcPr>
+            <w:tcW w:w="4508" w:type="dxa"/>
+          </w:tcPr>
+          <w:p>
+            <w:pPr>
+              <w:rPr>
+                <w:rFonts w:ascii="Arial" w:eastAsia="Arial" w:hAnsi="Arial" w:cs="Arial"/>
+                <w:sz w:val="24"/>
+                <w:szCs w:val="24"/>
+              </w:rPr>
+            </w:pPr>
+            <w:r>
+              <w:rPr>
+                <w:rFonts w:ascii="Arial" w:eastAsia="Arial" w:hAnsi="Arial" w:cs="Arial"/>
+                <w:sz w:val="24"/>
+                <w:szCs w:val="24"/>
+              </w:rPr>
+              <w:t>X</w:t>
+            </w:r>
+          </w:p>
+        </w:tc>
+      </w:tr>
+      <w:tr>
+        <w:trPr>
+          <w:trHeight w:val="300"/>
+        </w:trPr>
+        <w:tc>
+          <w:tcPr>
+            <w:tcW w:w="4508" w:type="dxa"/>
+          </w:tcPr>
+          <w:p>
+            <w:pPr>
+              <w:rPr>
+                <w:rFonts w:ascii="Arial" w:eastAsia="Arial" w:hAnsi="Arial" w:cs="Arial"/>
+                <w:sz w:val="24"/>
+                <w:szCs w:val="24"/>
+              </w:rPr>
+            </w:pPr>
+            <w:r>
+              <w:rPr>
+                <w:rFonts w:ascii="Arial" w:eastAsia="Arial" w:hAnsi="Arial" w:cs="Arial"/>
+                <w:sz w:val="24"/>
+                <w:szCs w:val="24"/>
+              </w:rPr>
+              <w:t>Gustavo Pereira</w:t>
+            </w:r>
+          </w:p>
+        </w:tc>
+        <w:tc>
+          <w:tcPr>
+            <w:tcW w:w="4508" w:type="dxa"/>
+          </w:tcPr>
+          <w:p>
+            <w:pPr>
+              <w:rPr>
+                <w:rFonts w:ascii="Arial" w:eastAsia="Arial" w:hAnsi="Arial" w:cs="Arial"/>
+                <w:sz w:val="24"/>
+                <w:szCs w:val="24"/>
+              </w:rPr>
+            </w:pPr>
+            <w:r>
+              <w:rPr>
+                <w:rFonts w:ascii="Arial" w:eastAsia="Arial" w:hAnsi="Arial" w:cs="Arial"/>
+                <w:sz w:val="24"/>
+                <w:szCs w:val="24"/>
+              </w:rPr>
+              <w:t>X</w:t>
+            </w:r>
+          </w:p>
+        </w:tc>
+      </w:tr>
+      <w:tr>
+        <w:trPr>
+          <w:trHeight w:val="300"/>
+        </w:trPr>
+        <w:tc>
+          <w:tcPr>
+            <w:tcW w:w="4508" w:type="dxa"/>
+          </w:tcPr>
+          <w:p>
+            <w:pPr>
+              <w:rPr>
+                <w:rFonts w:ascii="Arial" w:eastAsia="Arial" w:hAnsi="Arial" w:cs="Arial"/>
+                <w:sz w:val="24"/>
+                <w:szCs w:val="24"/>
+              </w:rPr>
+            </w:pPr>
+            <w:proofErr w:type="spellStart"/>
+            <w:r>
+              <w:rPr>
+                <w:rFonts w:ascii="Arial" w:eastAsia="Arial" w:hAnsi="Arial" w:cs="Arial"/>
+                <w:sz w:val="24"/>
+                <w:szCs w:val="24"/>
+              </w:rPr>
+              <w:t>Kenner</w:t>
+            </w:r>
+            <w:proofErr w:type="spellEnd"/>
+            <w:r>
+              <w:rPr>
+                <w:rFonts w:ascii="Arial" w:eastAsia="Arial" w:hAnsi="Arial" w:cs="Arial"/>
+                <w:sz w:val="24"/>
+                <w:szCs w:val="24"/>
+              </w:rPr>
+              <w:t xml:space="preserve"> Eduardo</w:t>
+            </w:r>
+          </w:p>
+        </w:tc>
+        <w:tc>
+          <w:tcPr>
+            <w:tcW w:w="4508" w:type="dxa"/>
+          </w:tcPr>
+          <w:p>
+            <w:pPr>
+              <w:rPr>
+                <w:rFonts w:ascii="Arial" w:eastAsia="Arial" w:hAnsi="Arial" w:cs="Arial"/>
+                <w:sz w:val="24"/>
+                <w:szCs w:val="24"/>
+              </w:rPr>
+            </w:pPr>
+            <w:r>
+              <w:rPr>
+                <w:rFonts w:ascii="Arial" w:eastAsia="Arial" w:hAnsi="Arial" w:cs="Arial"/>
+                <w:sz w:val="24"/>
+                <w:szCs w:val="24"/>
+              </w:rPr>
+              <w:t>X</w:t>
+            </w:r>
+          </w:p>
+        </w:tc>
+      </w:tr>
+      <w:tr>
+        <w:trPr>
+          <w:trHeight w:val="300"/>
+        </w:trPr>
+        <w:tc>
+          <w:tcPr>
+            <w:tcW w:w="4508" w:type="dxa"/>
+          </w:tcPr>
+          <w:p>
+            <w:pPr>
+              <w:rPr>
+                <w:rFonts w:ascii="Arial" w:eastAsia="Arial" w:hAnsi="Arial" w:cs="Arial"/>
+                <w:sz w:val="24"/>
+                <w:szCs w:val="24"/>
+              </w:rPr>
+            </w:pPr>
+            <w:r>
+              <w:rPr>
+                <w:rFonts w:ascii="Arial" w:eastAsia="Arial" w:hAnsi="Arial" w:cs="Arial"/>
+                <w:sz w:val="24"/>
+                <w:szCs w:val="24"/>
+              </w:rPr>
+              <w:t xml:space="preserve">Luana </w:t>
+            </w:r>
+            <w:proofErr w:type="spellStart"/>
+            <w:r>
+              <w:rPr>
+                <w:rFonts w:ascii="Arial" w:eastAsia="Arial" w:hAnsi="Arial" w:cs="Arial"/>
+                <w:sz w:val="24"/>
+                <w:szCs w:val="24"/>
+              </w:rPr>
+              <w:t>Liriel</w:t>
+            </w:r>
+            <w:proofErr w:type="spellEnd"/>
+          </w:p>
+        </w:tc>
+        <w:tc>
+          <w:tcPr>
+            <w:tcW w:w="4508" w:type="dxa"/>
+          </w:tcPr>
+          <w:p>
+            <w:pPr>
+              <w:rPr>
+                <w:rFonts w:ascii="Arial" w:eastAsia="Arial" w:hAnsi="Arial" w:cs="Arial"/>
+                <w:sz w:val="24"/>
+                <w:szCs w:val="24"/>
+              </w:rPr>
+            </w:pPr>
+            <w:r>
+              <w:rPr>
+                <w:rFonts w:ascii="Arial" w:eastAsia="Arial" w:hAnsi="Arial" w:cs="Arial"/>
+                <w:sz w:val="24"/>
+                <w:szCs w:val="24"/>
+              </w:rPr>
+              <w:t>X</w:t>
+            </w:r>
+          </w:p>
+        </w:tc>
+      </w:tr>
+      <w:tr>
+        <w:trPr>
+          <w:trHeight w:val="300"/>
+        </w:trPr>
+        <w:tc>
+          <w:tcPr>
+            <w:tcW w:w="4508" w:type="dxa"/>
+          </w:tcPr>
+          <w:p>
+            <w:pPr>
+              <w:rPr>
+                <w:rFonts w:ascii="Arial" w:eastAsia="Arial" w:hAnsi="Arial" w:cs="Arial"/>
+                <w:sz w:val="24"/>
+                <w:szCs w:val="24"/>
+              </w:rPr>
+            </w:pPr>
+            <w:r>
+              <w:rPr>
+                <w:rFonts w:ascii="Arial" w:eastAsia="Arial" w:hAnsi="Arial" w:cs="Arial"/>
+                <w:sz w:val="24"/>
+                <w:szCs w:val="24"/>
+              </w:rPr>
+              <w:t>Nicolas Santos</w:t>
+            </w:r>
+          </w:p>
+        </w:tc>
+        <w:tc>
+          <w:tcPr>
+            <w:tcW w:w="4508" w:type="dxa"/>
+          </w:tcPr>
+          <w:p>
+            <w:pPr>
+              <w:rPr>
+                <w:rFonts w:ascii="Arial" w:eastAsia="Arial" w:hAnsi="Arial" w:cs="Arial"/>
+                <w:sz w:val="24"/>
+                <w:szCs w:val="24"/>
+              </w:rPr>
+            </w:pPr>
+            <w:r>
+              <w:rPr>
+                <w:rFonts w:ascii="Arial" w:eastAsia="Arial" w:hAnsi="Arial" w:cs="Arial"/>
+                <w:sz w:val="24"/>
+                <w:szCs w:val="24"/>
+              </w:rPr>
+              <w:t>X</w:t>
+            </w:r>
+          </w:p>
+        </w:tc>
+      </w:tr>
+      <w:tr>
+        <w:trPr>
+          <w:trHeight w:val="300"/>
+        </w:trPr>
+        <w:tc>
+          <w:tcPr>
+            <w:tcW w:w="4508" w:type="dxa"/>
+          </w:tcPr>
+          <w:p>
+            <w:pPr>
+              <w:rPr>
+                <w:rFonts w:ascii="Arial" w:eastAsia="Arial" w:hAnsi="Arial" w:cs="Arial"/>
+                <w:sz w:val="24"/>
+                <w:szCs w:val="24"/>
+              </w:rPr>
+            </w:pPr>
+            <w:r>
+              <w:rPr>
+                <w:rFonts w:ascii="Arial" w:eastAsia="Arial" w:hAnsi="Arial" w:cs="Arial"/>
+                <w:sz w:val="24"/>
+                <w:szCs w:val="24"/>
+              </w:rPr>
+              <w:t xml:space="preserve">Robert </w:t>
+            </w:r>
+            <w:proofErr w:type="spellStart"/>
+            <w:r>
+              <w:rPr>
+                <w:rFonts w:ascii="Arial" w:eastAsia="Arial" w:hAnsi="Arial" w:cs="Arial"/>
+                <w:sz w:val="24"/>
+                <w:szCs w:val="24"/>
+              </w:rPr>
+              <w:t>Turquetti</w:t>
+            </w:r>
+            <w:proofErr w:type="spellEnd"/>
+          </w:p>
+        </w:tc>
+        <w:tc>
+          <w:tcPr>
+            <w:tcW w:w="4508" w:type="dxa"/>
+          </w:tcPr>
+          <w:p>
+            <w:pPr>
+              <w:rPr>
+                <w:rFonts w:ascii="Arial" w:eastAsia="Arial" w:hAnsi="Arial" w:cs="Arial"/>
+                <w:sz w:val="24"/>
+                <w:szCs w:val="24"/>
+              </w:rPr>
+            </w:pPr>
+            <w:r>
+              <w:rPr>
+                <w:rFonts w:ascii="Arial" w:eastAsia="Arial" w:hAnsi="Arial" w:cs="Arial"/>
+                <w:sz w:val="24"/>
+                <w:szCs w:val="24"/>
+              </w:rPr>
+              <w:t>X</w:t>
+            </w:r>
+          </w:p>
+        </w:tc>
+      </w:tr>
+    </w:tbl>
+    <w:p>
+      <w:pPr>
+        <w:rPr>
+          <w:rFonts w:ascii="Arial" w:eastAsia="Arial" w:hAnsi="Arial" w:cs="Arial"/>
+          <w:sz w:val="24"/>
+          <w:szCs w:val="24"/>
+        </w:rPr>
+      </w:pPr>
+    </w:p>
+    <w:p>
+      <w:pPr>
+        <w:rPr>
+          <w:rFonts w:ascii="Arial" w:eastAsia="Arial" w:hAnsi="Arial" w:cs="Arial"/>
+          <w:b/>
+          <w:bCs/>
+          <w:sz w:val="24"/>
+          <w:szCs w:val="24"/>
+        </w:rPr>
+      </w:pPr>
+      <w:r>
+        <w:rPr>
+          <w:rFonts w:ascii="Arial" w:eastAsia="Arial" w:hAnsi="Arial" w:cs="Arial"/>
+          <w:b/>
+          <w:bCs/>
+          <w:sz w:val="24"/>
+          <w:szCs w:val="24"/>
+        </w:rPr>
+        <w:t xml:space="preserve"> Assuntos discutidos: </w:t>
+      </w:r>
+    </w:p>
+    <w:p>
+      <w:pPr>
+        <w:pStyle w:val="PargrafodaLista"/>
+        <w:numPr>
+          <w:ilvl w:val="0"/>
+          <w:numId w:val="2"/>
+        </w:numPr>
+        <w:rPr>
+          <w:rFonts w:ascii="Arial" w:eastAsia="Arial" w:hAnsi="Arial" w:cs="Arial"/>
+          <w:sz w:val="24"/>
+          <w:szCs w:val="24"/>
+        </w:rPr>
+      </w:pPr>
+      <w:r>
+        <w:rPr>
+          <w:rFonts w:ascii="Arial" w:eastAsia="Arial" w:hAnsi="Arial" w:cs="Arial"/>
+          <w:sz w:val="24"/>
+          <w:szCs w:val="24"/>
+        </w:rPr>
+        <w:t>Atualização do andamento das tarefas;</w:t>
+      </w:r>
+    </w:p>
+    <w:p>
+      <w:pPr>
+        <w:pStyle w:val="PargrafodaLista"/>
+        <w:numPr>
+          <w:ilvl w:val="0"/>
+          <w:numId w:val="2"/>
+        </w:numPr>
+        <w:rPr>
+          <w:rFonts w:ascii="Arial" w:eastAsia="Arial" w:hAnsi="Arial" w:cs="Arial"/>
+          <w:sz w:val="24"/>
+          <w:szCs w:val="24"/>
+        </w:rPr>
+      </w:pPr>
+      <w:r>
+        <w:rPr>
+          <w:rFonts w:ascii="Arial" w:eastAsia="Arial" w:hAnsi="Arial" w:cs="Arial"/>
+          <w:sz w:val="24"/>
+          <w:szCs w:val="24"/>
+        </w:rPr>
+        <w:t>Retrospectiva e discussão sobre a sprint 1</w:t>
+      </w:r>
+      <w:r>
+        <w:rPr>
+          <w:rFonts w:ascii="Arial" w:eastAsia="Arial" w:hAnsi="Arial" w:cs="Arial"/>
+          <w:sz w:val="24"/>
+          <w:szCs w:val="24"/>
+        </w:rPr>
+        <w:t>;</w:t>
+      </w:r>
+    </w:p>
+    <w:p>
+      <w:pPr>
+        <w:pStyle w:val="PargrafodaLista"/>
+        <w:numPr>
+          <w:ilvl w:val="0"/>
+          <w:numId w:val="2"/>
+        </w:numPr>
+        <w:rPr>
+          <w:rFonts w:ascii="Arial" w:eastAsia="Arial" w:hAnsi="Arial" w:cs="Arial"/>
+          <w:sz w:val="24"/>
+          <w:szCs w:val="24"/>
+        </w:rPr>
+      </w:pPr>
+      <w:r>
+        <w:rPr>
+          <w:rFonts w:ascii="Arial" w:eastAsia="Arial" w:hAnsi="Arial" w:cs="Arial"/>
+          <w:sz w:val="24"/>
+          <w:szCs w:val="24"/>
+        </w:rPr>
+        <w:t>Cada integrante relatou sua experiência durante a 1ª sprint compartilhando os métodos usados e suas opiniões.</w:t>
+      </w:r>
+    </w:p>
+    <w:p>
+      <w:pPr>
+        <w:rPr>
+          <w:rFonts w:ascii="Arial" w:eastAsia="Arial" w:hAnsi="Arial" w:cs="Arial"/>
+          <w:sz w:val="24"/>
+          <w:szCs w:val="24"/>
+        </w:rPr>
+      </w:pPr>
+    </w:p>
+    <w:p>
+      <w:pPr>
+        <w:rPr>
+          <w:rFonts w:ascii="Arial" w:eastAsia="Arial" w:hAnsi="Arial" w:cs="Arial"/>
+          <w:sz w:val="24"/>
+          <w:szCs w:val="24"/>
+        </w:rPr>
+      </w:pPr>
+      <w:proofErr w:type="gramStart"/>
+      <w:r>
+        <w:rPr>
+          <w:rFonts w:ascii="Arial" w:eastAsia="Arial" w:hAnsi="Arial" w:cs="Arial"/>
+          <w:b/>
+          <w:bCs/>
+          <w:sz w:val="24"/>
+          <w:szCs w:val="24"/>
+        </w:rPr>
+        <w:t>Decisões :</w:t>
+      </w:r>
+      <w:proofErr w:type="gramEnd"/>
+      <w:r>
+        <w:rPr>
+          <w:rFonts w:ascii="Arial" w:eastAsia="Arial" w:hAnsi="Arial" w:cs="Arial"/>
+          <w:sz w:val="24"/>
+          <w:szCs w:val="24"/>
+        </w:rPr>
+        <w:t xml:space="preserve"> </w:t>
+      </w:r>
+    </w:p>
+    <w:p>
+      <w:pPr>
+        <w:rPr>
+          <w:rFonts w:ascii="Arial" w:eastAsia="Arial" w:hAnsi="Arial" w:cs="Arial"/>
+          <w:sz w:val="24"/>
+          <w:szCs w:val="24"/>
+        </w:rPr>
+      </w:pPr>
+      <w:r>
+        <w:rPr>
+          <w:rFonts w:ascii="Arial" w:eastAsia="Arial" w:hAnsi="Arial" w:cs="Arial"/>
+          <w:sz w:val="24"/>
+          <w:szCs w:val="24"/>
+        </w:rPr>
+        <w:t>Decidimos continuar com o andamento das tarefas que foram designadas anteriormente;</w:t>
+      </w:r>
+    </w:p>
+    <w:p>
+      <w:pPr>
+        <w:rPr>
+          <w:rFonts w:ascii="Arial" w:eastAsia="Arial" w:hAnsi="Arial" w:cs="Arial"/>
+          <w:b/>
+          <w:bCs/>
+          <w:sz w:val="24"/>
+          <w:szCs w:val="24"/>
+        </w:rPr>
+      </w:pPr>
+      <w:r>
+        <w:rPr>
+          <w:rFonts w:ascii="Arial" w:eastAsia="Arial" w:hAnsi="Arial" w:cs="Arial"/>
+          <w:sz w:val="24"/>
+          <w:szCs w:val="24"/>
+        </w:rPr>
+        <w:t xml:space="preserve">Foi definido que por padrão </w:t>
+      </w:r>
+      <w:r>
+        <w:rPr>
+          <w:rFonts w:ascii="Arial" w:eastAsia="Arial" w:hAnsi="Arial" w:cs="Arial"/>
+          <w:sz w:val="24"/>
+          <w:szCs w:val="24"/>
+        </w:rPr>
+        <w:t>mudarmos o horário da Daily para às 09:40.</w:t>
+      </w:r>
+    </w:p>
+    <w:p>
+      <w:pPr>
+        <w:rPr>
+          <w:rFonts w:ascii="Arial" w:eastAsia="Arial" w:hAnsi="Arial" w:cs="Arial"/>
+          <w:sz w:val="24"/>
+          <w:szCs w:val="24"/>
+        </w:rPr>
+      </w:pPr>
+    </w:p>
+    <w:p>
+      <w:pPr>
+        <w:rPr>
+          <w:rFonts w:ascii="Arial" w:eastAsia="Arial" w:hAnsi="Arial" w:cs="Arial"/>
+          <w:sz w:val="24"/>
+          <w:szCs w:val="24"/>
+        </w:rPr>
+      </w:pPr>
+    </w:p>
+    <w:p>
+      <w:pPr>
+        <w:rPr>
+          <w:rFonts w:ascii="Arial" w:eastAsia="Arial" w:hAnsi="Arial" w:cs="Arial"/>
+          <w:sz w:val="24"/>
+          <w:szCs w:val="24"/>
+        </w:rPr>
+      </w:pPr>
+      <w:r>
+        <w:rPr>
+          <w:rFonts w:ascii="Arial" w:eastAsia="Arial" w:hAnsi="Arial" w:cs="Arial"/>
+          <w:b/>
+          <w:bCs/>
+          <w:sz w:val="24"/>
+          <w:szCs w:val="24"/>
+        </w:rPr>
+        <w:t xml:space="preserve">Plano de Ação – Checkpoint: </w:t>
+      </w:r>
+    </w:p>
+    <w:p>
+      <w:pPr>
+        <w:rPr>
+          <w:rFonts w:ascii="Arial" w:eastAsia="Arial" w:hAnsi="Arial" w:cs="Arial"/>
+          <w:b/>
+          <w:bCs/>
+          <w:sz w:val="24"/>
+          <w:szCs w:val="24"/>
+        </w:rPr>
+      </w:pPr>
+    </w:p>
+    <w:tbl>
+      <w:tblPr>
+        <w:tblStyle w:val="Tabelacomgrade"/>
+        <w:tblW w:w="9848" w:type="dxa"/>
+        <w:jc w:val="center"/>
+        <w:tblLook w:val="06A0" w:firstRow="1" w:lastRow="0" w:firstColumn="1" w:lastColumn="0" w:noHBand="1" w:noVBand="1"/>
+      </w:tblPr>
+      <w:tblGrid>
+        <w:gridCol w:w="2462"/>
+        <w:gridCol w:w="2462"/>
+        <w:gridCol w:w="2462"/>
+        <w:gridCol w:w="2462"/>
+      </w:tblGrid>
+      <w:tr>
+        <w:trPr>
+          <w:trHeight w:val="327"/>
+          <w:jc w:val="center"/>
+        </w:trPr>
+        <w:tc>
+          <w:tcPr>
+            <w:tcW w:w="2462" w:type="dxa"/>
+          </w:tcPr>
+          <w:p>
+            <w:pPr>
+              <w:jc w:val="center"/>
+              <w:rPr>
+                <w:rFonts w:ascii="Arial" w:eastAsia="Arial" w:hAnsi="Arial" w:cs="Arial"/>
+                <w:sz w:val="24"/>
+                <w:szCs w:val="24"/>
+              </w:rPr>
+            </w:pPr>
+            <w:r>
+              <w:rPr>
+                <w:rFonts w:ascii="Arial" w:eastAsia="Arial" w:hAnsi="Arial" w:cs="Arial"/>
+                <w:sz w:val="24"/>
+                <w:szCs w:val="24"/>
+              </w:rPr>
+              <w:t>O que fazer</w:t>
+            </w:r>
+            <w:r>
+              <w:rPr>
+                <w:rFonts w:ascii="Arial" w:eastAsia="Arial" w:hAnsi="Arial" w:cs="Arial"/>
+                <w:sz w:val="24"/>
+                <w:szCs w:val="24"/>
+              </w:rPr>
+              <w:t>:</w:t>
+            </w:r>
+          </w:p>
+        </w:tc>
+        <w:tc>
+          <w:tcPr>
+            <w:tcW w:w="2462" w:type="dxa"/>
+          </w:tcPr>
+          <w:p>
+            <w:pPr>
+              <w:jc w:val="center"/>
+              <w:rPr>
+                <w:rFonts w:ascii="Arial" w:eastAsia="Arial" w:hAnsi="Arial" w:cs="Arial"/>
+                <w:sz w:val="24"/>
+                <w:szCs w:val="24"/>
+              </w:rPr>
+            </w:pPr>
+            <w:r>
+              <w:rPr>
+                <w:rFonts w:ascii="Arial" w:eastAsia="Arial" w:hAnsi="Arial" w:cs="Arial"/>
+                <w:sz w:val="24"/>
+                <w:szCs w:val="24"/>
+              </w:rPr>
+              <w:t>Prazo de Entreg</w:t>
+            </w:r>
+            <w:r>
+              <w:rPr>
+                <w:rFonts w:ascii="Arial" w:eastAsia="Arial" w:hAnsi="Arial" w:cs="Arial"/>
+                <w:sz w:val="24"/>
+                <w:szCs w:val="24"/>
+              </w:rPr>
+              <w:t>a:</w:t>
+            </w:r>
+          </w:p>
+        </w:tc>
+        <w:tc>
+          <w:tcPr>
+            <w:tcW w:w="2462" w:type="dxa"/>
+          </w:tcPr>
+          <w:p>
+            <w:pPr>
+              <w:jc w:val="center"/>
+              <w:rPr>
+                <w:rFonts w:ascii="Arial" w:eastAsia="Arial" w:hAnsi="Arial" w:cs="Arial"/>
+                <w:sz w:val="24"/>
+                <w:szCs w:val="24"/>
+              </w:rPr>
+            </w:pPr>
+            <w:r>
+              <w:rPr>
+                <w:rFonts w:ascii="Arial" w:eastAsia="Arial" w:hAnsi="Arial" w:cs="Arial"/>
+                <w:sz w:val="24"/>
+                <w:szCs w:val="24"/>
+              </w:rPr>
+              <w:t>Quem (Responsável)</w:t>
+            </w:r>
+            <w:r>
+              <w:rPr>
+                <w:rFonts w:ascii="Arial" w:eastAsia="Arial" w:hAnsi="Arial" w:cs="Arial"/>
+                <w:sz w:val="24"/>
+                <w:szCs w:val="24"/>
+              </w:rPr>
+              <w:t>:</w:t>
+            </w:r>
+          </w:p>
+        </w:tc>
+        <w:tc>
+          <w:tcPr>
+            <w:tcW w:w="2462" w:type="dxa"/>
+          </w:tcPr>
+          <w:p>
+            <w:pPr>
+              <w:jc w:val="center"/>
+              <w:rPr>
+                <w:rFonts w:ascii="Arial" w:eastAsia="Arial" w:hAnsi="Arial" w:cs="Arial"/>
+                <w:sz w:val="24"/>
+                <w:szCs w:val="24"/>
+              </w:rPr>
+            </w:pPr>
+            <w:r>
+              <w:rPr>
+                <w:rFonts w:ascii="Arial" w:eastAsia="Arial" w:hAnsi="Arial" w:cs="Arial"/>
+                <w:sz w:val="24"/>
+                <w:szCs w:val="24"/>
+              </w:rPr>
+              <w:t>Progresso</w:t>
+            </w:r>
+            <w:r>
+              <w:rPr>
+                <w:rFonts w:ascii="Arial" w:eastAsia="Arial" w:hAnsi="Arial" w:cs="Arial"/>
+                <w:sz w:val="24"/>
+                <w:szCs w:val="24"/>
+              </w:rPr>
+              <w:t>:</w:t>
+            </w:r>
+          </w:p>
+        </w:tc>
+      </w:tr>
+      <w:tr>
+        <w:trPr>
+          <w:trHeight w:val="327"/>
+          <w:jc w:val="center"/>
+        </w:trPr>
+        <w:tc>
+          <w:tcPr>
+            <w:tcW w:w="2462" w:type="dxa"/>
+          </w:tcPr>
+          <w:p>
+            <w:pPr>
+              <w:jc w:val="center"/>
+              <w:rPr>
+                <w:rFonts w:ascii="Arial" w:eastAsia="Arial" w:hAnsi="Arial" w:cs="Arial"/>
+                <w:sz w:val="24"/>
+                <w:szCs w:val="24"/>
+              </w:rPr>
+            </w:pPr>
+            <w:proofErr w:type="spellStart"/>
+            <w:r>
+              <w:rPr>
+                <w:rFonts w:ascii="Arial" w:eastAsia="Arial" w:hAnsi="Arial" w:cs="Arial"/>
+                <w:sz w:val="24"/>
+                <w:szCs w:val="24"/>
+              </w:rPr>
+              <w:t>P</w:t>
+            </w:r>
+            <w:r>
+              <w:rPr>
+                <w:rFonts w:ascii="Arial" w:eastAsia="Arial" w:hAnsi="Arial" w:cs="Arial"/>
+                <w:sz w:val="24"/>
+                <w:szCs w:val="24"/>
+              </w:rPr>
+              <w:t>roduct</w:t>
+            </w:r>
+            <w:proofErr w:type="spellEnd"/>
+            <w:r>
+              <w:rPr>
+                <w:rFonts w:ascii="Arial" w:eastAsia="Arial" w:hAnsi="Arial" w:cs="Arial"/>
+                <w:sz w:val="24"/>
+                <w:szCs w:val="24"/>
+              </w:rPr>
+              <w:t xml:space="preserve"> e sprint backlog</w:t>
+            </w:r>
+          </w:p>
+        </w:tc>
+        <w:tc>
+          <w:tcPr>
+            <w:tcW w:w="2462" w:type="dxa"/>
+          </w:tcPr>
+          <w:p>
+            <w:pPr>
+              <w:jc w:val="center"/>
+              <w:rPr>
+                <w:rFonts w:ascii="Arial" w:eastAsia="Arial" w:hAnsi="Arial" w:cs="Arial"/>
+                <w:sz w:val="24"/>
+                <w:szCs w:val="24"/>
+              </w:rPr>
+            </w:pPr>
+            <w:r>
+              <w:rPr>
+                <w:rFonts w:ascii="Arial" w:eastAsia="Arial" w:hAnsi="Arial" w:cs="Arial"/>
+                <w:sz w:val="24"/>
+                <w:szCs w:val="24"/>
+              </w:rPr>
+              <w:t>26/09</w:t>
+            </w:r>
+          </w:p>
+        </w:tc>
+        <w:tc>
+          <w:tcPr>
+            <w:tcW w:w="2462" w:type="dxa"/>
+          </w:tcPr>
+          <w:p>
+            <w:pPr>
+              <w:jc w:val="center"/>
+              <w:rPr>
+                <w:rFonts w:ascii="Arial" w:eastAsia="Arial" w:hAnsi="Arial" w:cs="Arial"/>
+                <w:sz w:val="24"/>
+                <w:szCs w:val="24"/>
+              </w:rPr>
+            </w:pPr>
+            <w:r>
+              <w:rPr>
+                <w:rFonts w:ascii="Arial" w:eastAsia="Arial" w:hAnsi="Arial" w:cs="Arial"/>
+                <w:sz w:val="24"/>
+                <w:szCs w:val="24"/>
+              </w:rPr>
+              <w:t>G</w:t>
+            </w:r>
+            <w:r>
+              <w:rPr>
+                <w:rFonts w:ascii="Arial" w:eastAsia="Arial" w:hAnsi="Arial" w:cs="Arial"/>
+                <w:sz w:val="24"/>
+                <w:szCs w:val="24"/>
+              </w:rPr>
+              <w:t>iovana</w:t>
+            </w:r>
+          </w:p>
+        </w:tc>
+        <w:tc>
+          <w:tcPr>
+            <w:tcW w:w="2462" w:type="dxa"/>
+          </w:tcPr>
+          <w:p>
+            <w:pPr>
+              <w:rPr>
+                <w:rFonts w:ascii="Arial" w:eastAsia="Arial" w:hAnsi="Arial" w:cs="Arial"/>
+                <w:sz w:val="24"/>
+                <w:szCs w:val="24"/>
+              </w:rPr>
+            </w:pPr>
+            <w:r>
+              <w:rPr>
+                <w:rFonts w:ascii="Arial" w:eastAsia="Arial" w:hAnsi="Arial" w:cs="Arial"/>
+                <w:sz w:val="24"/>
+                <w:szCs w:val="24"/>
+              </w:rPr>
+              <w:t xml:space="preserve">      Feito</w:t>
+            </w:r>
+          </w:p>
+        </w:tc>
+      </w:tr>
+      <w:tr>
+        <w:trPr>
+          <w:trHeight w:val="327"/>
+          <w:jc w:val="center"/>
+        </w:trPr>
+        <w:tc>
+          <w:tcPr>
+            <w:tcW w:w="2462" w:type="dxa"/>
+          </w:tcPr>
+          <w:p>
+            <w:pPr>
+              <w:jc w:val="center"/>
+              <w:rPr>
+                <w:rFonts w:ascii="Arial" w:eastAsia="Arial" w:hAnsi="Arial" w:cs="Arial"/>
+                <w:sz w:val="24"/>
+                <w:szCs w:val="24"/>
+              </w:rPr>
+            </w:pPr>
+            <w:r>
+              <w:rPr>
+                <w:rFonts w:ascii="Arial" w:eastAsia="Arial" w:hAnsi="Arial" w:cs="Arial"/>
+                <w:sz w:val="24"/>
+                <w:szCs w:val="24"/>
+              </w:rPr>
+              <w:t>S</w:t>
+            </w:r>
+            <w:r>
+              <w:rPr>
+                <w:rFonts w:ascii="Arial" w:eastAsia="Arial" w:hAnsi="Arial" w:cs="Arial"/>
+                <w:sz w:val="24"/>
+                <w:szCs w:val="24"/>
+              </w:rPr>
+              <w:t>cript</w:t>
+            </w:r>
+          </w:p>
+        </w:tc>
+        <w:tc>
+          <w:tcPr>
+            <w:tcW w:w="2462" w:type="dxa"/>
+          </w:tcPr>
+          <w:p>
+            <w:pPr>
+              <w:jc w:val="center"/>
+              <w:rPr>
+                <w:rFonts w:ascii="Arial" w:eastAsia="Arial" w:hAnsi="Arial" w:cs="Arial"/>
+                <w:sz w:val="24"/>
+                <w:szCs w:val="24"/>
+              </w:rPr>
+            </w:pPr>
+            <w:r>
+              <w:rPr>
+                <w:rFonts w:ascii="Arial" w:eastAsia="Arial" w:hAnsi="Arial" w:cs="Arial"/>
+                <w:sz w:val="24"/>
+                <w:szCs w:val="24"/>
+              </w:rPr>
+              <w:t>26/10</w:t>
+            </w:r>
+          </w:p>
+        </w:tc>
+        <w:tc>
+          <w:tcPr>
+            <w:tcW w:w="2462" w:type="dxa"/>
+          </w:tcPr>
+          <w:p>
+            <w:pPr>
+              <w:jc w:val="center"/>
+              <w:rPr>
+                <w:rFonts w:ascii="Arial" w:eastAsia="Arial" w:hAnsi="Arial" w:cs="Arial"/>
+                <w:sz w:val="24"/>
+                <w:szCs w:val="24"/>
+              </w:rPr>
+            </w:pPr>
+            <w:r>
+              <w:rPr>
+                <w:rFonts w:ascii="Arial" w:eastAsia="Arial" w:hAnsi="Arial" w:cs="Arial"/>
+                <w:sz w:val="24"/>
+                <w:szCs w:val="24"/>
+              </w:rPr>
+              <w:t>Robert</w:t>
+            </w:r>
+          </w:p>
+        </w:tc>
+        <w:tc>
+          <w:tcPr>
+            <w:tcW w:w="2462" w:type="dxa"/>
+          </w:tcPr>
+          <w:p>
+            <w:pPr>
+              <w:rPr>
+                <w:rFonts w:ascii="Arial" w:eastAsia="Arial" w:hAnsi="Arial" w:cs="Arial"/>
+                <w:sz w:val="24"/>
+                <w:szCs w:val="24"/>
+              </w:rPr>
+            </w:pPr>
+            <w:r>
+              <w:rPr>
+                <w:rFonts w:ascii="Arial" w:eastAsia="Arial" w:hAnsi="Arial" w:cs="Arial"/>
+                <w:sz w:val="24"/>
+                <w:szCs w:val="24"/>
+              </w:rPr>
+              <w:t xml:space="preserve">      Feito</w:t>
+            </w:r>
+          </w:p>
+        </w:tc>
+      </w:tr>
+      <w:tr>
+        <w:trPr>
+          <w:trHeight w:val="327"/>
+          <w:jc w:val="center"/>
+        </w:trPr>
+        <w:tc>
+          <w:tcPr>
+            <w:tcW w:w="2462" w:type="dxa"/>
+          </w:tcPr>
+          <w:p>
+            <w:pPr>
+              <w:jc w:val="center"/>
+              <w:rPr>
+                <w:rFonts w:ascii="Arial" w:eastAsia="Arial" w:hAnsi="Arial" w:cs="Arial"/>
+                <w:sz w:val="24"/>
+                <w:szCs w:val="24"/>
+              </w:rPr>
+            </w:pPr>
+            <w:r>
+              <w:rPr>
+                <w:rFonts w:ascii="Arial" w:eastAsia="Arial" w:hAnsi="Arial" w:cs="Arial"/>
+                <w:sz w:val="24"/>
+                <w:szCs w:val="24"/>
+              </w:rPr>
+              <w:t>E</w:t>
+            </w:r>
+            <w:r>
+              <w:rPr>
+                <w:rFonts w:ascii="Arial" w:eastAsia="Arial" w:hAnsi="Arial" w:cs="Arial"/>
+                <w:sz w:val="24"/>
+                <w:szCs w:val="24"/>
+              </w:rPr>
+              <w:t>squeleto do site institucional</w:t>
+            </w:r>
+          </w:p>
+        </w:tc>
+        <w:tc>
+          <w:tcPr>
+            <w:tcW w:w="2462" w:type="dxa"/>
+          </w:tcPr>
+          <w:p>
+            <w:pPr>
+              <w:jc w:val="center"/>
+              <w:rPr>
+                <w:rFonts w:ascii="Arial" w:eastAsia="Arial" w:hAnsi="Arial" w:cs="Arial"/>
+                <w:sz w:val="24"/>
+                <w:szCs w:val="24"/>
+              </w:rPr>
+            </w:pPr>
+            <w:r>
+              <w:rPr>
+                <w:rFonts w:ascii="Arial" w:eastAsia="Arial" w:hAnsi="Arial" w:cs="Arial"/>
+                <w:sz w:val="24"/>
+                <w:szCs w:val="24"/>
+              </w:rPr>
+              <w:t>26/10</w:t>
+            </w:r>
+          </w:p>
+        </w:tc>
+        <w:tc>
+          <w:tcPr>
+            <w:tcW w:w="2462" w:type="dxa"/>
+          </w:tcPr>
+          <w:p>
+            <w:pPr>
+              <w:jc w:val="center"/>
+              <w:rPr>
+                <w:rFonts w:ascii="Arial" w:eastAsia="Arial" w:hAnsi="Arial" w:cs="Arial"/>
+                <w:sz w:val="24"/>
+                <w:szCs w:val="24"/>
+              </w:rPr>
+            </w:pPr>
+            <w:proofErr w:type="spellStart"/>
+            <w:r>
+              <w:rPr>
+                <w:rFonts w:ascii="Arial" w:eastAsia="Arial" w:hAnsi="Arial" w:cs="Arial"/>
+                <w:sz w:val="24"/>
+                <w:szCs w:val="24"/>
+              </w:rPr>
+              <w:t>Kenner</w:t>
+            </w:r>
+            <w:proofErr w:type="spellEnd"/>
+          </w:p>
+        </w:tc>
+        <w:tc>
+          <w:tcPr>
+            <w:tcW w:w="2462" w:type="dxa"/>
+          </w:tcPr>
+          <w:p>
+            <w:pPr>
+              <w:rPr>
+                <w:rFonts w:ascii="Arial" w:eastAsia="Arial" w:hAnsi="Arial" w:cs="Arial"/>
+                <w:sz w:val="24"/>
+                <w:szCs w:val="24"/>
+              </w:rPr>
+            </w:pPr>
+            <w:r>
+              <w:rPr>
+                <w:rFonts w:ascii="Arial" w:eastAsia="Arial" w:hAnsi="Arial" w:cs="Arial"/>
+                <w:sz w:val="24"/>
+                <w:szCs w:val="24"/>
+              </w:rPr>
+              <w:t xml:space="preserve">      Feito</w:t>
+            </w:r>
+          </w:p>
+        </w:tc>
+      </w:tr>
+    </w:tbl>
+    <w:p>
+      <w:pPr>
+        <w:pStyle w:val="PargrafodaLista"/>
+        <w:rPr>
+          <w:rFonts w:ascii="Arial" w:eastAsia="Arial" w:hAnsi="Arial" w:cs="Arial"/>
+          <w:sz w:val="24"/>
+          <w:szCs w:val="24"/>
+        </w:rPr>
+      </w:pPr>
+    </w:p>
+    <w:p>
+      <w:pPr>
+        <w:pStyle w:val="PargrafodaLista"/>
+        <w:rPr>
+          <w:rFonts w:ascii="Arial" w:eastAsia="Arial" w:hAnsi="Arial" w:cs="Arial"/>
+          <w:sz w:val="24"/>
+          <w:szCs w:val="24"/>
+        </w:rPr>
+      </w:pPr>
+    </w:p>
+    <w:p>
+      <w:pPr>
+        <w:pStyle w:val="PargrafodaLista"/>
+        <w:rPr>
+          <w:rFonts w:ascii="Arial" w:eastAsia="Arial" w:hAnsi="Arial" w:cs="Arial"/>
+          <w:sz w:val="24"/>
+          <w:szCs w:val="24"/>
+        </w:rPr>
+      </w:pPr>
+    </w:p>
+    <w:p>
+      <w:pPr>
+        <w:pStyle w:val="PargrafodaLista"/>
+        <w:rPr>
+          <w:rFonts w:ascii="Arial" w:eastAsia="Arial" w:hAnsi="Arial" w:cs="Arial"/>
+          <w:sz w:val="24"/>
+          <w:szCs w:val="24"/>
+        </w:rPr>
+      </w:pPr>
+    </w:p>
+    <w:p>
+      <w:pPr>
+        <w:pStyle w:val="PargrafodaLista"/>
+        <w:rPr>
+          <w:rFonts w:ascii="Arial" w:eastAsia="Arial" w:hAnsi="Arial" w:cs="Arial"/>
+          <w:sz w:val="24"/>
+          <w:szCs w:val="24"/>
+        </w:rPr>
+      </w:pPr>
+    </w:p>
+    <w:p>
+      <w:pPr>
+        <w:pStyle w:val="PargrafodaLista"/>
+        <w:rPr>
+          <w:rFonts w:ascii="Arial" w:eastAsia="Arial" w:hAnsi="Arial" w:cs="Arial"/>
+          <w:sz w:val="24"/>
+          <w:szCs w:val="24"/>
+        </w:rPr>
+      </w:pPr>
+    </w:p>
+    <w:p>
+      <w:pPr>
+        <w:pStyle w:val="PargrafodaLista"/>
+        <w:rPr>
+          <w:rFonts w:ascii="Arial" w:eastAsia="Arial" w:hAnsi="Arial" w:cs="Arial"/>
+          <w:sz w:val="24"/>
+          <w:szCs w:val="24"/>
+        </w:rPr>
+      </w:pPr>
+    </w:p>
+    <w:p>
+      <w:pPr>
+        <w:rPr>
+          <w:rFonts w:ascii="Arial" w:eastAsia="Arial" w:hAnsi="Arial" w:cs="Arial"/>
+          <w:sz w:val="24"/>
+          <w:szCs w:val="24"/>
+        </w:rPr>
+      </w:pPr>
+      <w:r>
+        <w:rPr>
+          <w:rFonts w:ascii="Arial" w:eastAsia="Arial" w:hAnsi="Arial" w:cs="Arial"/>
+          <w:b/>
+          <w:bCs/>
+          <w:sz w:val="24"/>
+          <w:szCs w:val="24"/>
+        </w:rPr>
+        <w:t xml:space="preserve">Data: </w:t>
+      </w:r>
+      <w:r>
+        <w:rPr>
+          <w:rFonts w:ascii="Arial" w:eastAsia="Arial" w:hAnsi="Arial" w:cs="Arial"/>
+          <w:sz w:val="24"/>
+          <w:szCs w:val="24"/>
+        </w:rPr>
+        <w:t>2</w:t>
+      </w:r>
+      <w:r>
+        <w:rPr>
+          <w:rFonts w:ascii="Arial" w:eastAsia="Arial" w:hAnsi="Arial" w:cs="Arial"/>
+          <w:sz w:val="24"/>
+          <w:szCs w:val="24"/>
+        </w:rPr>
+        <w:t>3</w:t>
+      </w:r>
+      <w:r>
+        <w:rPr>
+          <w:rFonts w:ascii="Arial" w:eastAsia="Arial" w:hAnsi="Arial" w:cs="Arial"/>
+          <w:sz w:val="24"/>
+          <w:szCs w:val="24"/>
+        </w:rPr>
+        <w:t>/</w:t>
+      </w:r>
+      <w:r>
+        <w:rPr>
+          <w:rFonts w:ascii="Arial" w:eastAsia="Arial" w:hAnsi="Arial" w:cs="Arial"/>
+          <w:sz w:val="24"/>
+          <w:szCs w:val="24"/>
+        </w:rPr>
+        <w:t>09</w:t>
+      </w:r>
+      <w:r>
+        <w:rPr>
+          <w:rFonts w:ascii="Arial" w:eastAsia="Arial" w:hAnsi="Arial" w:cs="Arial"/>
+          <w:sz w:val="24"/>
+          <w:szCs w:val="24"/>
+        </w:rPr>
+        <w:t>/</w:t>
+      </w:r>
+      <w:r>
+        <w:rPr>
+          <w:rFonts w:ascii="Arial" w:eastAsia="Arial" w:hAnsi="Arial" w:cs="Arial"/>
+          <w:sz w:val="24"/>
+          <w:szCs w:val="24"/>
+        </w:rPr>
+        <w:t>2024</w:t>
+      </w:r>
+      <w:r>
+        <w:rPr>
+          <w:rFonts w:ascii="Arial" w:eastAsia="Arial" w:hAnsi="Arial" w:cs="Arial"/>
+          <w:sz w:val="24"/>
+          <w:szCs w:val="24"/>
+        </w:rPr>
+        <w:t xml:space="preserve"> (Reunião presencial)</w:t>
+      </w:r>
+    </w:p>
+    <w:p>
+      <w:pPr>
+        <w:rPr>
+          <w:rFonts w:ascii="Arial" w:eastAsia="Arial" w:hAnsi="Arial" w:cs="Arial"/>
+          <w:b/>
+          <w:bCs/>
+          <w:sz w:val="24"/>
+          <w:szCs w:val="24"/>
+        </w:rPr>
+      </w:pPr>
+    </w:p>
+    <w:p>
+      <w:pPr>
+        <w:rPr>
+          <w:rFonts w:ascii="Arial" w:eastAsia="Arial" w:hAnsi="Arial" w:cs="Arial"/>
+          <w:b/>
+          <w:bCs/>
+          <w:sz w:val="24"/>
+          <w:szCs w:val="24"/>
+        </w:rPr>
+      </w:pPr>
+      <w:r>
+        <w:rPr>
+          <w:rFonts w:ascii="Arial" w:eastAsia="Arial" w:hAnsi="Arial" w:cs="Arial"/>
+          <w:b/>
+          <w:bCs/>
+          <w:sz w:val="24"/>
+          <w:szCs w:val="24"/>
+        </w:rPr>
+        <w:t>Lista de presença:</w:t>
+      </w:r>
+    </w:p>
+    <w:tbl>
+      <w:tblPr>
+        <w:tblStyle w:val="Tabelacomgrade"/>
+        <w:tblW w:w="0" w:type="auto"/>
+        <w:tblLayout w:type="fixed"/>
+        <w:tblLook w:val="06A0" w:firstRow="1" w:lastRow="0" w:firstColumn="1" w:lastColumn="0" w:noHBand="1" w:noVBand="1"/>
+      </w:tblPr>
+      <w:tblGrid>
+        <w:gridCol w:w="4508"/>
+        <w:gridCol w:w="4508"/>
+      </w:tblGrid>
+      <w:tr>
+        <w:trPr>
+          <w:trHeight w:val="300"/>
+        </w:trPr>
+        <w:tc>
+          <w:tcPr>
+            <w:tcW w:w="4508" w:type="dxa"/>
+          </w:tcPr>
+          <w:p>
+            <w:pPr>
+              <w:jc w:val="center"/>
+              <w:rPr>
+                <w:rFonts w:ascii="Arial" w:eastAsia="Arial" w:hAnsi="Arial" w:cs="Arial"/>
+                <w:sz w:val="24"/>
+                <w:szCs w:val="24"/>
+              </w:rPr>
+            </w:pPr>
+            <w:r>
+              <w:rPr>
+                <w:rFonts w:ascii="Arial" w:eastAsia="Arial" w:hAnsi="Arial" w:cs="Arial"/>
+                <w:sz w:val="24"/>
+                <w:szCs w:val="24"/>
+              </w:rPr>
+              <w:t>Integrantes</w:t>
+            </w:r>
+          </w:p>
+        </w:tc>
+        <w:tc>
+          <w:tcPr>
+            <w:tcW w:w="4508" w:type="dxa"/>
+          </w:tcPr>
+          <w:p>
+            <w:pPr>
+              <w:jc w:val="center"/>
+              <w:rPr>
+                <w:rFonts w:ascii="Arial" w:eastAsia="Arial" w:hAnsi="Arial" w:cs="Arial"/>
+                <w:sz w:val="24"/>
+                <w:szCs w:val="24"/>
+              </w:rPr>
+            </w:pPr>
+            <w:r>
+              <w:rPr>
+                <w:rFonts w:ascii="Arial" w:eastAsia="Arial" w:hAnsi="Arial" w:cs="Arial"/>
+                <w:sz w:val="24"/>
+                <w:szCs w:val="24"/>
+              </w:rPr>
+              <w:t>Presença</w:t>
+            </w:r>
+          </w:p>
+        </w:tc>
+      </w:tr>
+      <w:tr>
+        <w:trPr>
+          <w:trHeight w:val="300"/>
+        </w:trPr>
+        <w:tc>
+          <w:tcPr>
+            <w:tcW w:w="4508" w:type="dxa"/>
+          </w:tcPr>
+          <w:p>
+            <w:pPr>
+              <w:rPr>
+                <w:rFonts w:ascii="Arial" w:eastAsia="Arial" w:hAnsi="Arial" w:cs="Arial"/>
+                <w:sz w:val="24"/>
+                <w:szCs w:val="24"/>
+              </w:rPr>
+            </w:pPr>
+            <w:r>
+              <w:rPr>
+                <w:rFonts w:ascii="Arial" w:eastAsia="Arial" w:hAnsi="Arial" w:cs="Arial"/>
+                <w:sz w:val="24"/>
+                <w:szCs w:val="24"/>
+              </w:rPr>
+              <w:t xml:space="preserve">Giovana </w:t>
+            </w:r>
+            <w:proofErr w:type="spellStart"/>
+            <w:r>
+              <w:rPr>
+                <w:rFonts w:ascii="Arial" w:eastAsia="Arial" w:hAnsi="Arial" w:cs="Arial"/>
+                <w:sz w:val="24"/>
+                <w:szCs w:val="24"/>
+              </w:rPr>
+              <w:t>Zukauskas</w:t>
+            </w:r>
+            <w:proofErr w:type="spellEnd"/>
+          </w:p>
+        </w:tc>
+        <w:tc>
+          <w:tcPr>
+            <w:tcW w:w="4508" w:type="dxa"/>
+          </w:tcPr>
+          <w:p>
+            <w:pPr>
+              <w:rPr>
+                <w:rFonts w:ascii="Arial" w:eastAsia="Arial" w:hAnsi="Arial" w:cs="Arial"/>
+                <w:sz w:val="24"/>
+                <w:szCs w:val="24"/>
+              </w:rPr>
+            </w:pPr>
+            <w:r>
+              <w:rPr>
+                <w:rFonts w:ascii="Arial" w:eastAsia="Arial" w:hAnsi="Arial" w:cs="Arial"/>
+                <w:sz w:val="24"/>
+                <w:szCs w:val="24"/>
+              </w:rPr>
+              <w:t>X</w:t>
+            </w:r>
+          </w:p>
+        </w:tc>
+      </w:tr>
+      <w:tr>
+        <w:trPr>
+          <w:trHeight w:val="300"/>
+        </w:trPr>
+        <w:tc>
+          <w:tcPr>
+            <w:tcW w:w="4508" w:type="dxa"/>
+          </w:tcPr>
+          <w:p>
+            <w:pPr>
+              <w:rPr>
+                <w:rFonts w:ascii="Arial" w:eastAsia="Arial" w:hAnsi="Arial" w:cs="Arial"/>
+                <w:sz w:val="24"/>
+                <w:szCs w:val="24"/>
+              </w:rPr>
+            </w:pPr>
+            <w:r>
+              <w:rPr>
+                <w:rFonts w:ascii="Arial" w:eastAsia="Arial" w:hAnsi="Arial" w:cs="Arial"/>
+                <w:sz w:val="24"/>
+                <w:szCs w:val="24"/>
+              </w:rPr>
+              <w:t>Gustavo Pereira</w:t>
+            </w:r>
+          </w:p>
+        </w:tc>
+        <w:tc>
+          <w:tcPr>
+            <w:tcW w:w="4508" w:type="dxa"/>
+          </w:tcPr>
+          <w:p>
+            <w:pPr>
+              <w:rPr>
+                <w:rFonts w:ascii="Arial" w:eastAsia="Arial" w:hAnsi="Arial" w:cs="Arial"/>
+                <w:sz w:val="24"/>
+                <w:szCs w:val="24"/>
+              </w:rPr>
+            </w:pPr>
+            <w:r>
+              <w:rPr>
+                <w:rFonts w:ascii="Arial" w:eastAsia="Arial" w:hAnsi="Arial" w:cs="Arial"/>
+                <w:sz w:val="24"/>
+                <w:szCs w:val="24"/>
+              </w:rPr>
+              <w:t>X</w:t>
+            </w:r>
+          </w:p>
+        </w:tc>
+      </w:tr>
+      <w:tr>
+        <w:trPr>
+          <w:trHeight w:val="300"/>
+        </w:trPr>
+        <w:tc>
+          <w:tcPr>
+            <w:tcW w:w="4508" w:type="dxa"/>
+          </w:tcPr>
+          <w:p>
+            <w:pPr>
+              <w:rPr>
+                <w:rFonts w:ascii="Arial" w:eastAsia="Arial" w:hAnsi="Arial" w:cs="Arial"/>
+                <w:sz w:val="24"/>
+                <w:szCs w:val="24"/>
+              </w:rPr>
+            </w:pPr>
+            <w:proofErr w:type="spellStart"/>
+            <w:r>
+              <w:rPr>
+                <w:rFonts w:ascii="Arial" w:eastAsia="Arial" w:hAnsi="Arial" w:cs="Arial"/>
+                <w:sz w:val="24"/>
+                <w:szCs w:val="24"/>
+              </w:rPr>
+              <w:t>Kenner</w:t>
+            </w:r>
+            <w:proofErr w:type="spellEnd"/>
+            <w:r>
+              <w:rPr>
+                <w:rFonts w:ascii="Arial" w:eastAsia="Arial" w:hAnsi="Arial" w:cs="Arial"/>
+                <w:sz w:val="24"/>
+                <w:szCs w:val="24"/>
+              </w:rPr>
+              <w:t xml:space="preserve"> Eduardo</w:t>
+            </w:r>
+          </w:p>
+        </w:tc>
+        <w:tc>
+          <w:tcPr>
+            <w:tcW w:w="4508" w:type="dxa"/>
+          </w:tcPr>
+          <w:p>
+            <w:pPr>
+              <w:rPr>
+                <w:rFonts w:ascii="Arial" w:eastAsia="Arial" w:hAnsi="Arial" w:cs="Arial"/>
+                <w:sz w:val="24"/>
+                <w:szCs w:val="24"/>
+              </w:rPr>
+            </w:pPr>
+            <w:r>
+              <w:rPr>
+                <w:rFonts w:ascii="Arial" w:eastAsia="Arial" w:hAnsi="Arial" w:cs="Arial"/>
+                <w:sz w:val="24"/>
+                <w:szCs w:val="24"/>
+              </w:rPr>
+              <w:t>X</w:t>
+            </w:r>
+          </w:p>
+        </w:tc>
+      </w:tr>
+      <w:tr>
+        <w:trPr>
+          <w:trHeight w:val="300"/>
+        </w:trPr>
+        <w:tc>
+          <w:tcPr>
+            <w:tcW w:w="4508" w:type="dxa"/>
+          </w:tcPr>
+          <w:p>
+            <w:pPr>
+              <w:rPr>
+                <w:rFonts w:ascii="Arial" w:eastAsia="Arial" w:hAnsi="Arial" w:cs="Arial"/>
+                <w:sz w:val="24"/>
+                <w:szCs w:val="24"/>
+              </w:rPr>
+            </w:pPr>
+            <w:r>
+              <w:rPr>
+                <w:rFonts w:ascii="Arial" w:eastAsia="Arial" w:hAnsi="Arial" w:cs="Arial"/>
+                <w:sz w:val="24"/>
+                <w:szCs w:val="24"/>
+              </w:rPr>
+              <w:t xml:space="preserve">Luana </w:t>
+            </w:r>
+            <w:proofErr w:type="spellStart"/>
+            <w:r>
+              <w:rPr>
+                <w:rFonts w:ascii="Arial" w:eastAsia="Arial" w:hAnsi="Arial" w:cs="Arial"/>
+                <w:sz w:val="24"/>
+                <w:szCs w:val="24"/>
+              </w:rPr>
+              <w:t>Liriel</w:t>
+            </w:r>
+            <w:proofErr w:type="spellEnd"/>
+          </w:p>
+        </w:tc>
+        <w:tc>
+          <w:tcPr>
+            <w:tcW w:w="4508" w:type="dxa"/>
+          </w:tcPr>
+          <w:p>
+            <w:pPr>
+              <w:rPr>
+                <w:rFonts w:ascii="Arial" w:eastAsia="Arial" w:hAnsi="Arial" w:cs="Arial"/>
+                <w:sz w:val="24"/>
+                <w:szCs w:val="24"/>
+              </w:rPr>
+            </w:pPr>
+            <w:r>
+              <w:rPr>
+                <w:rFonts w:ascii="Arial" w:eastAsia="Arial" w:hAnsi="Arial" w:cs="Arial"/>
+                <w:sz w:val="24"/>
+                <w:szCs w:val="24"/>
+              </w:rPr>
+              <w:t>X</w:t>
+            </w:r>
+          </w:p>
+        </w:tc>
+      </w:tr>
+      <w:tr>
+        <w:trPr>
+          <w:trHeight w:val="300"/>
+        </w:trPr>
+        <w:tc>
+          <w:tcPr>
+            <w:tcW w:w="4508" w:type="dxa"/>
+          </w:tcPr>
+          <w:p>
+            <w:pPr>
+              <w:rPr>
+                <w:rFonts w:ascii="Arial" w:eastAsia="Arial" w:hAnsi="Arial" w:cs="Arial"/>
+                <w:sz w:val="24"/>
+                <w:szCs w:val="24"/>
+              </w:rPr>
+            </w:pPr>
+            <w:r>
+              <w:rPr>
+                <w:rFonts w:ascii="Arial" w:eastAsia="Arial" w:hAnsi="Arial" w:cs="Arial"/>
+                <w:sz w:val="24"/>
+                <w:szCs w:val="24"/>
+              </w:rPr>
+              <w:t>Nicolas Santos</w:t>
+            </w:r>
+          </w:p>
+        </w:tc>
+        <w:tc>
+          <w:tcPr>
+            <w:tcW w:w="4508" w:type="dxa"/>
+          </w:tcPr>
+          <w:p>
+            <w:pPr>
+              <w:rPr>
+                <w:rFonts w:ascii="Arial" w:eastAsia="Arial" w:hAnsi="Arial" w:cs="Arial"/>
+                <w:sz w:val="24"/>
+                <w:szCs w:val="24"/>
+              </w:rPr>
+            </w:pPr>
+            <w:r>
+              <w:rPr>
+                <w:rFonts w:ascii="Arial" w:eastAsia="Arial" w:hAnsi="Arial" w:cs="Arial"/>
+                <w:sz w:val="24"/>
+                <w:szCs w:val="24"/>
+              </w:rPr>
+              <w:t>X</w:t>
+            </w:r>
+          </w:p>
+        </w:tc>
+      </w:tr>
+      <w:tr>
+        <w:trPr>
+          <w:trHeight w:val="300"/>
+        </w:trPr>
+        <w:tc>
+          <w:tcPr>
+            <w:tcW w:w="4508" w:type="dxa"/>
+          </w:tcPr>
+          <w:p>
+            <w:pPr>
+              <w:rPr>
+                <w:rFonts w:ascii="Arial" w:eastAsia="Arial" w:hAnsi="Arial" w:cs="Arial"/>
+                <w:sz w:val="24"/>
+                <w:szCs w:val="24"/>
+              </w:rPr>
+            </w:pPr>
+            <w:r>
+              <w:rPr>
+                <w:rFonts w:ascii="Arial" w:eastAsia="Arial" w:hAnsi="Arial" w:cs="Arial"/>
+                <w:sz w:val="24"/>
+                <w:szCs w:val="24"/>
+              </w:rPr>
+              <w:t xml:space="preserve">Robert </w:t>
+            </w:r>
+            <w:proofErr w:type="spellStart"/>
+            <w:r>
+              <w:rPr>
+                <w:rFonts w:ascii="Arial" w:eastAsia="Arial" w:hAnsi="Arial" w:cs="Arial"/>
+                <w:sz w:val="24"/>
+                <w:szCs w:val="24"/>
+              </w:rPr>
+              <w:t>Turquetti</w:t>
+            </w:r>
+            <w:proofErr w:type="spellEnd"/>
+          </w:p>
+        </w:tc>
+        <w:tc>
+          <w:tcPr>
+            <w:tcW w:w="4508" w:type="dxa"/>
+          </w:tcPr>
+          <w:p>
+            <w:pPr>
+              <w:rPr>
+                <w:rFonts w:ascii="Arial" w:eastAsia="Arial" w:hAnsi="Arial" w:cs="Arial"/>
+                <w:sz w:val="24"/>
+                <w:szCs w:val="24"/>
+              </w:rPr>
+            </w:pPr>
+            <w:r>
+              <w:rPr>
+                <w:rFonts w:ascii="Arial" w:eastAsia="Arial" w:hAnsi="Arial" w:cs="Arial"/>
+                <w:sz w:val="24"/>
+                <w:szCs w:val="24"/>
+              </w:rPr>
+              <w:t>X</w:t>
+            </w:r>
+          </w:p>
+        </w:tc>
+      </w:tr>
+    </w:tbl>
+    <w:p>
+      <w:pPr>
+        <w:rPr>
+          <w:rFonts w:ascii="Arial" w:eastAsia="Arial" w:hAnsi="Arial" w:cs="Arial"/>
+          <w:sz w:val="24"/>
+          <w:szCs w:val="24"/>
+        </w:rPr>
+      </w:pPr>
+    </w:p>
+    <w:p>
+      <w:pPr>
+        <w:rPr>
+          <w:rFonts w:ascii="Arial" w:eastAsia="Arial" w:hAnsi="Arial" w:cs="Arial"/>
+          <w:b/>
+          <w:bCs/>
+          <w:sz w:val="24"/>
+          <w:szCs w:val="24"/>
+        </w:rPr>
+      </w:pPr>
+      <w:r>
+        <w:rPr>
+          <w:rFonts w:ascii="Arial" w:eastAsia="Arial" w:hAnsi="Arial" w:cs="Arial"/>
+          <w:b/>
+          <w:bCs/>
+          <w:sz w:val="24"/>
+          <w:szCs w:val="24"/>
+        </w:rPr>
+        <w:t xml:space="preserve"> Assuntos discutidos: </w:t>
+      </w:r>
+    </w:p>
+    <w:p>
+      <w:pPr>
+        <w:pStyle w:val="PargrafodaLista"/>
+        <w:numPr>
+          <w:ilvl w:val="0"/>
+          <w:numId w:val="2"/>
+        </w:numPr>
+        <w:rPr>
+          <w:rFonts w:ascii="Arial" w:eastAsia="Arial" w:hAnsi="Arial" w:cs="Arial"/>
+          <w:sz w:val="24"/>
+          <w:szCs w:val="24"/>
+        </w:rPr>
+      </w:pPr>
+      <w:r>
+        <w:rPr>
+          <w:rFonts w:ascii="Arial" w:eastAsia="Arial" w:hAnsi="Arial" w:cs="Arial"/>
+          <w:sz w:val="24"/>
+          <w:szCs w:val="24"/>
+        </w:rPr>
+        <w:t>Atualização do andamento das tarefas;</w:t>
+      </w:r>
+    </w:p>
+    <w:p>
+      <w:pPr>
+        <w:pStyle w:val="PargrafodaLista"/>
+        <w:numPr>
+          <w:ilvl w:val="0"/>
+          <w:numId w:val="2"/>
+        </w:numPr>
+        <w:rPr>
+          <w:rFonts w:ascii="Arial" w:eastAsia="Arial" w:hAnsi="Arial" w:cs="Arial"/>
+          <w:sz w:val="24"/>
+          <w:szCs w:val="24"/>
+        </w:rPr>
+      </w:pPr>
+      <w:r>
+        <w:rPr>
+          <w:rFonts w:ascii="Arial" w:eastAsia="Arial" w:hAnsi="Arial" w:cs="Arial"/>
+          <w:sz w:val="24"/>
+          <w:szCs w:val="24"/>
+        </w:rPr>
+        <w:t>Discutimos sobre às especificações da Dashboard.</w:t>
+      </w:r>
+    </w:p>
+    <w:p>
+      <w:pPr>
+        <w:pStyle w:val="PargrafodaLista"/>
+        <w:numPr>
+          <w:ilvl w:val="0"/>
+          <w:numId w:val="2"/>
+        </w:numPr>
+        <w:rPr>
+          <w:rFonts w:ascii="Arial" w:eastAsia="Arial" w:hAnsi="Arial" w:cs="Arial"/>
+          <w:sz w:val="24"/>
+          <w:szCs w:val="24"/>
+        </w:rPr>
+      </w:pPr>
+    </w:p>
+    <w:p>
+      <w:pPr>
+        <w:rPr>
+          <w:rFonts w:ascii="Arial" w:eastAsia="Arial" w:hAnsi="Arial" w:cs="Arial"/>
+          <w:sz w:val="24"/>
+          <w:szCs w:val="24"/>
+        </w:rPr>
+      </w:pPr>
+    </w:p>
+    <w:p>
+      <w:pPr>
+        <w:rPr>
+          <w:rFonts w:ascii="Arial" w:eastAsia="Arial" w:hAnsi="Arial" w:cs="Arial"/>
+          <w:sz w:val="24"/>
+          <w:szCs w:val="24"/>
+        </w:rPr>
+      </w:pPr>
+      <w:proofErr w:type="gramStart"/>
+      <w:r>
+        <w:rPr>
+          <w:rFonts w:ascii="Arial" w:eastAsia="Arial" w:hAnsi="Arial" w:cs="Arial"/>
+          <w:b/>
+          <w:bCs/>
+          <w:sz w:val="24"/>
+          <w:szCs w:val="24"/>
+        </w:rPr>
+        <w:t>Decisões :</w:t>
+      </w:r>
+      <w:proofErr w:type="gramEnd"/>
+      <w:r>
+        <w:rPr>
+          <w:rFonts w:ascii="Arial" w:eastAsia="Arial" w:hAnsi="Arial" w:cs="Arial"/>
+          <w:sz w:val="24"/>
+          <w:szCs w:val="24"/>
+        </w:rPr>
+        <w:t xml:space="preserve"> </w:t>
+      </w:r>
+    </w:p>
+    <w:p>
+      <w:pPr>
+        <w:rPr>
+          <w:rFonts w:ascii="Arial" w:eastAsia="Arial" w:hAnsi="Arial" w:cs="Arial"/>
+          <w:sz w:val="24"/>
+          <w:szCs w:val="24"/>
+        </w:rPr>
+      </w:pPr>
+      <w:r>
+        <w:rPr>
+          <w:rFonts w:ascii="Arial" w:eastAsia="Arial" w:hAnsi="Arial" w:cs="Arial"/>
+          <w:sz w:val="24"/>
+          <w:szCs w:val="24"/>
+        </w:rPr>
+        <w:t>Decidimos continuar com o andamento das tarefas que foram designadas anteriormente;</w:t>
+      </w:r>
+    </w:p>
+    <w:p>
+      <w:pPr>
+        <w:rPr>
+          <w:rFonts w:ascii="Arial" w:eastAsia="Arial" w:hAnsi="Arial" w:cs="Arial"/>
+          <w:sz w:val="24"/>
+          <w:szCs w:val="24"/>
+        </w:rPr>
+      </w:pPr>
+      <w:r>
+        <w:rPr>
+          <w:rFonts w:ascii="Arial" w:eastAsia="Arial" w:hAnsi="Arial" w:cs="Arial"/>
+          <w:sz w:val="24"/>
+          <w:szCs w:val="24"/>
+        </w:rPr>
+        <w:t>Foi decidido que será feito um novo protótipo para o site.</w:t>
+      </w:r>
+    </w:p>
+    <w:p>
+      <w:pPr>
+        <w:rPr>
+          <w:rFonts w:ascii="Arial" w:eastAsia="Arial" w:hAnsi="Arial" w:cs="Arial"/>
+          <w:sz w:val="24"/>
+          <w:szCs w:val="24"/>
+        </w:rPr>
+      </w:pPr>
+    </w:p>
+    <w:p>
+      <w:pPr>
+        <w:rPr>
+          <w:rFonts w:ascii="Arial" w:eastAsia="Arial" w:hAnsi="Arial" w:cs="Arial"/>
+          <w:sz w:val="24"/>
+          <w:szCs w:val="24"/>
+        </w:rPr>
+      </w:pPr>
+    </w:p>
+    <w:p>
+      <w:pPr>
+        <w:rPr>
+          <w:rFonts w:ascii="Arial" w:eastAsia="Arial" w:hAnsi="Arial" w:cs="Arial"/>
+          <w:sz w:val="24"/>
+          <w:szCs w:val="24"/>
+        </w:rPr>
+      </w:pPr>
+      <w:r>
+        <w:rPr>
+          <w:rFonts w:ascii="Arial" w:eastAsia="Arial" w:hAnsi="Arial" w:cs="Arial"/>
+          <w:b/>
+          <w:bCs/>
+          <w:sz w:val="24"/>
+          <w:szCs w:val="24"/>
+        </w:rPr>
+        <w:t xml:space="preserve">Plano de Ação – Checkpoint: </w:t>
+      </w:r>
+    </w:p>
+    <w:p>
+      <w:pPr>
+        <w:rPr>
+          <w:rFonts w:ascii="Arial" w:eastAsia="Arial" w:hAnsi="Arial" w:cs="Arial"/>
+          <w:b/>
+          <w:bCs/>
+          <w:sz w:val="24"/>
+          <w:szCs w:val="24"/>
+        </w:rPr>
+      </w:pPr>
+    </w:p>
+    <w:tbl>
+      <w:tblPr>
+        <w:tblStyle w:val="Tabelacomgrade"/>
+        <w:tblW w:w="9848" w:type="dxa"/>
+        <w:jc w:val="center"/>
+        <w:tblLook w:val="06A0" w:firstRow="1" w:lastRow="0" w:firstColumn="1" w:lastColumn="0" w:noHBand="1" w:noVBand="1"/>
+      </w:tblPr>
+      <w:tblGrid>
+        <w:gridCol w:w="2462"/>
+        <w:gridCol w:w="2462"/>
+        <w:gridCol w:w="2462"/>
+        <w:gridCol w:w="2462"/>
+      </w:tblGrid>
+      <w:tr>
+        <w:trPr>
+          <w:trHeight w:val="327"/>
+          <w:jc w:val="center"/>
+        </w:trPr>
+        <w:tc>
+          <w:tcPr>
+            <w:tcW w:w="2462" w:type="dxa"/>
+          </w:tcPr>
+          <w:p>
+            <w:pPr>
+              <w:jc w:val="center"/>
+              <w:rPr>
+                <w:rFonts w:ascii="Arial" w:eastAsia="Arial" w:hAnsi="Arial" w:cs="Arial"/>
+                <w:sz w:val="24"/>
+                <w:szCs w:val="24"/>
+              </w:rPr>
+            </w:pPr>
+            <w:r>
+              <w:rPr>
+                <w:rFonts w:ascii="Arial" w:eastAsia="Arial" w:hAnsi="Arial" w:cs="Arial"/>
+                <w:sz w:val="24"/>
+                <w:szCs w:val="24"/>
+              </w:rPr>
+              <w:t>O que fazer</w:t>
+            </w:r>
+            <w:r>
+              <w:rPr>
+                <w:rFonts w:ascii="Arial" w:eastAsia="Arial" w:hAnsi="Arial" w:cs="Arial"/>
+                <w:sz w:val="24"/>
+                <w:szCs w:val="24"/>
+              </w:rPr>
+              <w:t>:</w:t>
+            </w:r>
+          </w:p>
+        </w:tc>
+        <w:tc>
+          <w:tcPr>
+            <w:tcW w:w="2462" w:type="dxa"/>
+          </w:tcPr>
+          <w:p>
+            <w:pPr>
+              <w:jc w:val="center"/>
+              <w:rPr>
+                <w:rFonts w:ascii="Arial" w:eastAsia="Arial" w:hAnsi="Arial" w:cs="Arial"/>
+                <w:sz w:val="24"/>
+                <w:szCs w:val="24"/>
+              </w:rPr>
+            </w:pPr>
+            <w:r>
+              <w:rPr>
+                <w:rFonts w:ascii="Arial" w:eastAsia="Arial" w:hAnsi="Arial" w:cs="Arial"/>
+                <w:sz w:val="24"/>
+                <w:szCs w:val="24"/>
+              </w:rPr>
+              <w:t>Prazo de Entreg</w:t>
+            </w:r>
+            <w:r>
+              <w:rPr>
+                <w:rFonts w:ascii="Arial" w:eastAsia="Arial" w:hAnsi="Arial" w:cs="Arial"/>
+                <w:sz w:val="24"/>
+                <w:szCs w:val="24"/>
+              </w:rPr>
+              <w:t>a:</w:t>
+            </w:r>
+          </w:p>
+        </w:tc>
+        <w:tc>
+          <w:tcPr>
+            <w:tcW w:w="2462" w:type="dxa"/>
+          </w:tcPr>
+          <w:p>
+            <w:pPr>
+              <w:jc w:val="center"/>
+              <w:rPr>
+                <w:rFonts w:ascii="Arial" w:eastAsia="Arial" w:hAnsi="Arial" w:cs="Arial"/>
+                <w:sz w:val="24"/>
+                <w:szCs w:val="24"/>
+              </w:rPr>
+            </w:pPr>
+            <w:r>
+              <w:rPr>
+                <w:rFonts w:ascii="Arial" w:eastAsia="Arial" w:hAnsi="Arial" w:cs="Arial"/>
+                <w:sz w:val="24"/>
+                <w:szCs w:val="24"/>
+              </w:rPr>
+              <w:t>Quem (Responsável)</w:t>
+            </w:r>
+            <w:r>
+              <w:rPr>
+                <w:rFonts w:ascii="Arial" w:eastAsia="Arial" w:hAnsi="Arial" w:cs="Arial"/>
+                <w:sz w:val="24"/>
+                <w:szCs w:val="24"/>
+              </w:rPr>
+              <w:t>:</w:t>
+            </w:r>
+          </w:p>
+        </w:tc>
+        <w:tc>
+          <w:tcPr>
+            <w:tcW w:w="2462" w:type="dxa"/>
+          </w:tcPr>
+          <w:p>
+            <w:pPr>
+              <w:jc w:val="center"/>
+              <w:rPr>
+                <w:rFonts w:ascii="Arial" w:eastAsia="Arial" w:hAnsi="Arial" w:cs="Arial"/>
+                <w:sz w:val="24"/>
+                <w:szCs w:val="24"/>
+              </w:rPr>
+            </w:pPr>
+            <w:r>
+              <w:rPr>
+                <w:rFonts w:ascii="Arial" w:eastAsia="Arial" w:hAnsi="Arial" w:cs="Arial"/>
+                <w:sz w:val="24"/>
+                <w:szCs w:val="24"/>
+              </w:rPr>
+              <w:t>Progresso</w:t>
+            </w:r>
+            <w:r>
+              <w:rPr>
+                <w:rFonts w:ascii="Arial" w:eastAsia="Arial" w:hAnsi="Arial" w:cs="Arial"/>
+                <w:sz w:val="24"/>
+                <w:szCs w:val="24"/>
+              </w:rPr>
+              <w:t>:</w:t>
+            </w:r>
+          </w:p>
+        </w:tc>
+      </w:tr>
+      <w:tr>
+        <w:trPr>
+          <w:trHeight w:val="327"/>
+          <w:jc w:val="center"/>
+        </w:trPr>
+        <w:tc>
+          <w:tcPr>
+            <w:tcW w:w="2462" w:type="dxa"/>
+          </w:tcPr>
+          <w:p>
+            <w:pPr>
+              <w:jc w:val="center"/>
+              <w:rPr>
+                <w:rFonts w:ascii="Arial" w:eastAsia="Arial" w:hAnsi="Arial" w:cs="Arial"/>
+                <w:sz w:val="24"/>
+                <w:szCs w:val="24"/>
+              </w:rPr>
+            </w:pPr>
+            <w:r>
+              <w:rPr>
+                <w:rFonts w:ascii="Arial" w:eastAsia="Arial" w:hAnsi="Arial" w:cs="Arial"/>
+                <w:sz w:val="24"/>
+                <w:szCs w:val="24"/>
+              </w:rPr>
+              <w:t>Especificações da Dashboard</w:t>
+            </w:r>
+          </w:p>
+        </w:tc>
+        <w:tc>
+          <w:tcPr>
+            <w:tcW w:w="2462" w:type="dxa"/>
+          </w:tcPr>
+          <w:p>
+            <w:pPr>
+              <w:jc w:val="center"/>
+              <w:rPr>
+                <w:rFonts w:ascii="Arial" w:eastAsia="Arial" w:hAnsi="Arial" w:cs="Arial"/>
+                <w:sz w:val="24"/>
+                <w:szCs w:val="24"/>
+              </w:rPr>
+            </w:pPr>
+            <w:r>
+              <w:rPr>
+                <w:rFonts w:ascii="Arial" w:eastAsia="Arial" w:hAnsi="Arial" w:cs="Arial"/>
+                <w:sz w:val="24"/>
+                <w:szCs w:val="24"/>
+              </w:rPr>
+              <w:t>26/09</w:t>
+            </w:r>
+          </w:p>
+        </w:tc>
+        <w:tc>
+          <w:tcPr>
+            <w:tcW w:w="2462" w:type="dxa"/>
+          </w:tcPr>
+          <w:p>
+            <w:pPr>
+              <w:jc w:val="center"/>
+              <w:rPr>
+                <w:rFonts w:ascii="Arial" w:eastAsia="Arial" w:hAnsi="Arial" w:cs="Arial"/>
+                <w:sz w:val="24"/>
+                <w:szCs w:val="24"/>
+              </w:rPr>
+            </w:pPr>
+            <w:r>
+              <w:rPr>
+                <w:rFonts w:ascii="Arial" w:eastAsia="Arial" w:hAnsi="Arial" w:cs="Arial"/>
+                <w:sz w:val="24"/>
+                <w:szCs w:val="24"/>
+              </w:rPr>
+              <w:t>Nicolas</w:t>
+            </w:r>
+          </w:p>
+        </w:tc>
+        <w:tc>
+          <w:tcPr>
+            <w:tcW w:w="2462" w:type="dxa"/>
+          </w:tcPr>
+          <w:p>
+            <w:pPr>
+              <w:rPr>
+                <w:rFonts w:ascii="Arial" w:eastAsia="Arial" w:hAnsi="Arial" w:cs="Arial"/>
+                <w:sz w:val="24"/>
+                <w:szCs w:val="24"/>
+              </w:rPr>
+            </w:pPr>
+            <w:r>
+              <w:rPr>
+                <w:rFonts w:ascii="Arial" w:eastAsia="Arial" w:hAnsi="Arial" w:cs="Arial"/>
+                <w:sz w:val="24"/>
+                <w:szCs w:val="24"/>
+              </w:rPr>
+              <w:t>Em andamento</w:t>
+            </w:r>
+          </w:p>
+        </w:tc>
+      </w:tr>
+      <w:tr>
+        <w:trPr>
+          <w:trHeight w:val="327"/>
+          <w:jc w:val="center"/>
+        </w:trPr>
+        <w:tc>
+          <w:tcPr>
+            <w:tcW w:w="2462" w:type="dxa"/>
+          </w:tcPr>
+          <w:p>
+            <w:pPr>
+              <w:jc w:val="center"/>
+              <w:rPr>
+                <w:rFonts w:ascii="Arial" w:eastAsia="Arial" w:hAnsi="Arial" w:cs="Arial"/>
+                <w:sz w:val="24"/>
+                <w:szCs w:val="24"/>
+              </w:rPr>
+            </w:pPr>
+            <w:r>
+              <w:rPr>
+                <w:rFonts w:ascii="Arial" w:eastAsia="Arial" w:hAnsi="Arial" w:cs="Arial"/>
+                <w:sz w:val="24"/>
+                <w:szCs w:val="24"/>
+              </w:rPr>
+              <w:t>Protótipo do Site</w:t>
+            </w:r>
+          </w:p>
+        </w:tc>
+        <w:tc>
+          <w:tcPr>
+            <w:tcW w:w="2462" w:type="dxa"/>
+          </w:tcPr>
+          <w:p>
+            <w:pPr>
+              <w:jc w:val="center"/>
+              <w:rPr>
+                <w:rFonts w:ascii="Arial" w:eastAsia="Arial" w:hAnsi="Arial" w:cs="Arial"/>
+                <w:sz w:val="24"/>
+                <w:szCs w:val="24"/>
+              </w:rPr>
+            </w:pPr>
+            <w:r>
+              <w:rPr>
+                <w:rFonts w:ascii="Arial" w:eastAsia="Arial" w:hAnsi="Arial" w:cs="Arial"/>
+                <w:sz w:val="24"/>
+                <w:szCs w:val="24"/>
+              </w:rPr>
+              <w:t>26/10</w:t>
+            </w:r>
+          </w:p>
+        </w:tc>
+        <w:tc>
+          <w:tcPr>
+            <w:tcW w:w="2462" w:type="dxa"/>
+          </w:tcPr>
+          <w:p>
+            <w:pPr>
+              <w:jc w:val="center"/>
+              <w:rPr>
+                <w:rFonts w:ascii="Arial" w:eastAsia="Arial" w:hAnsi="Arial" w:cs="Arial"/>
+                <w:sz w:val="24"/>
+                <w:szCs w:val="24"/>
+              </w:rPr>
+            </w:pPr>
+            <w:r>
+              <w:rPr>
+                <w:rFonts w:ascii="Arial" w:eastAsia="Arial" w:hAnsi="Arial" w:cs="Arial"/>
+                <w:sz w:val="24"/>
+                <w:szCs w:val="24"/>
+              </w:rPr>
+              <w:t>Luana</w:t>
+            </w:r>
+          </w:p>
+        </w:tc>
+        <w:tc>
+          <w:tcPr>
+            <w:tcW w:w="2462" w:type="dxa"/>
+          </w:tcPr>
+          <w:p>
+            <w:pPr>
+              <w:rPr>
+                <w:rFonts w:ascii="Arial" w:eastAsia="Arial" w:hAnsi="Arial" w:cs="Arial"/>
+                <w:sz w:val="24"/>
+                <w:szCs w:val="24"/>
+              </w:rPr>
+            </w:pPr>
+            <w:r>
+              <w:rPr>
+                <w:rFonts w:ascii="Arial" w:eastAsia="Arial" w:hAnsi="Arial" w:cs="Arial"/>
+                <w:sz w:val="24"/>
+                <w:szCs w:val="24"/>
+              </w:rPr>
+              <w:t xml:space="preserve">     </w:t>
+            </w:r>
+            <w:r>
+              <w:rPr>
+                <w:rFonts w:ascii="Arial" w:eastAsia="Arial" w:hAnsi="Arial" w:cs="Arial"/>
+                <w:sz w:val="24"/>
+                <w:szCs w:val="24"/>
+              </w:rPr>
+              <w:t>Em andamento</w:t>
+            </w:r>
+          </w:p>
+        </w:tc>
+      </w:tr>
+    </w:tbl>
+    <w:p>
+      <w:pPr>
+        <w:pStyle w:val="PargrafodaLista"/>
+        <w:rPr>
+          <w:rFonts w:ascii="Arial" w:eastAsia="Arial" w:hAnsi="Arial" w:cs="Arial"/>
+          <w:sz w:val="24"/>
+          <w:szCs w:val="24"/>
+        </w:rPr>
+      </w:pPr>
+    </w:p>
+    <w:p>
+      <w:pPr>
+        <w:pStyle w:val="PargrafodaLista"/>
+        <w:rPr>
+          <w:rFonts w:ascii="Arial" w:eastAsia="Arial" w:hAnsi="Arial" w:cs="Arial"/>
+          <w:sz w:val="24"/>
+          <w:szCs w:val="24"/>
+        </w:rPr>
+      </w:pPr>
+    </w:p>
+    <w:p>
+      <w:pPr>
+        <w:pStyle w:val="PargrafodaLista"/>
+        <w:rPr>
+          <w:rFonts w:ascii="Arial" w:eastAsia="Arial" w:hAnsi="Arial" w:cs="Arial"/>
+          <w:sz w:val="24"/>
+          <w:szCs w:val="24"/>
+        </w:rPr>
+      </w:pPr>
+    </w:p>
+    <w:p>
+      <w:pPr>
+        <w:pStyle w:val="PargrafodaLista"/>
+        <w:rPr>
+          <w:rFonts w:ascii="Arial" w:eastAsia="Arial" w:hAnsi="Arial" w:cs="Arial"/>
+          <w:sz w:val="24"/>
+          <w:szCs w:val="24"/>
+        </w:rPr>
+      </w:pPr>
+    </w:p>
     <w:p>
       <w:pPr>
         <w:rPr>
